--- a/ИУ5_73Б_РПЗ_КР_ИМДП.docx
+++ b/ИУ5_73Б_РПЗ_КР_ИМДП.docx
@@ -2840,7 +2840,7 @@
             </w:rPr>
             <w:fldChar w:fldCharType="separate"/>
           </w:r>
-          <w:hyperlink w:anchor="_Toc213844643" w:history="1">
+          <w:hyperlink w:anchor="_Toc214227327" w:history="1">
             <w:r>
               <w:rPr>
                 <w:rStyle w:val="aa"/>
@@ -2867,7 +2867,7 @@
                 <w:bCs/>
                 <w:webHidden/>
               </w:rPr>
-              <w:instrText xml:space="preserve"> PAGEREF _Toc213844643 \h </w:instrText>
+              <w:instrText xml:space="preserve"> PAGEREF _Toc214227327 \h </w:instrText>
             </w:r>
             <w:r>
               <w:rPr>
@@ -2910,7 +2910,7 @@
               <w14:ligatures w14:val="standardContextual"/>
             </w:rPr>
           </w:pPr>
-          <w:hyperlink w:anchor="_Toc213844644" w:history="1">
+          <w:hyperlink w:anchor="_Toc214227328" w:history="1">
             <w:r>
               <w:rPr>
                 <w:rStyle w:val="aa"/>
@@ -2937,7 +2937,7 @@
                 <w:bCs/>
                 <w:webHidden/>
               </w:rPr>
-              <w:instrText xml:space="preserve"> PAGEREF _Toc213844644 \h </w:instrText>
+              <w:instrText xml:space="preserve"> PAGEREF _Toc214227328 \h </w:instrText>
             </w:r>
             <w:r>
               <w:rPr>
@@ -2980,7 +2980,7 @@
               <w14:ligatures w14:val="standardContextual"/>
             </w:rPr>
           </w:pPr>
-          <w:hyperlink w:anchor="_Toc213844645" w:history="1">
+          <w:hyperlink w:anchor="_Toc214227329" w:history="1">
             <w:r>
               <w:rPr>
                 <w:rStyle w:val="aa"/>
@@ -3007,7 +3007,7 @@
                 <w:bCs/>
                 <w:webHidden/>
               </w:rPr>
-              <w:instrText xml:space="preserve"> PAGEREF _Toc213844645 \h </w:instrText>
+              <w:instrText xml:space="preserve"> PAGEREF _Toc214227329 \h </w:instrText>
             </w:r>
             <w:r>
               <w:rPr>
@@ -3050,7 +3050,7 @@
               <w14:ligatures w14:val="standardContextual"/>
             </w:rPr>
           </w:pPr>
-          <w:hyperlink w:anchor="_Toc213844646" w:history="1">
+          <w:hyperlink w:anchor="_Toc214227330" w:history="1">
             <w:r>
               <w:rPr>
                 <w:rStyle w:val="aa"/>
@@ -3077,7 +3077,7 @@
                 <w:bCs/>
                 <w:webHidden/>
               </w:rPr>
-              <w:instrText xml:space="preserve"> PAGEREF _Toc213844646 \h </w:instrText>
+              <w:instrText xml:space="preserve"> PAGEREF _Toc214227330 \h </w:instrText>
             </w:r>
             <w:r>
               <w:rPr>
@@ -3125,7 +3125,7 @@
               <w14:ligatures w14:val="standardContextual"/>
             </w:rPr>
           </w:pPr>
-          <w:hyperlink w:anchor="_Toc213844647" w:history="1">
+          <w:hyperlink w:anchor="_Toc214227331" w:history="1">
             <w:r>
               <w:rPr>
                 <w:rStyle w:val="aa"/>
@@ -3160,7 +3160,7 @@
                 <w:noProof/>
                 <w:webHidden/>
               </w:rPr>
-              <w:instrText xml:space="preserve"> PAGEREF _Toc213844647 \h </w:instrText>
+              <w:instrText xml:space="preserve"> PAGEREF _Toc214227331 \h </w:instrText>
             </w:r>
             <w:r>
               <w:rPr>
@@ -3216,7 +3216,7 @@
               <w14:ligatures w14:val="standardContextual"/>
             </w:rPr>
           </w:pPr>
-          <w:hyperlink w:anchor="_Toc213844648" w:history="1">
+          <w:hyperlink w:anchor="_Toc214227332" w:history="1">
             <w:r>
               <w:rPr>
                 <w:rStyle w:val="aa"/>
@@ -3251,7 +3251,7 @@
                 <w:noProof/>
                 <w:webHidden/>
               </w:rPr>
-              <w:instrText xml:space="preserve"> PAGEREF _Toc213844648 \h </w:instrText>
+              <w:instrText xml:space="preserve"> PAGEREF _Toc214227332 \h </w:instrText>
             </w:r>
             <w:r>
               <w:rPr>
@@ -3307,7 +3307,7 @@
               <w14:ligatures w14:val="standardContextual"/>
             </w:rPr>
           </w:pPr>
-          <w:hyperlink w:anchor="_Toc213844649" w:history="1">
+          <w:hyperlink w:anchor="_Toc214227333" w:history="1">
             <w:r>
               <w:rPr>
                 <w:rStyle w:val="aa"/>
@@ -3342,7 +3342,7 @@
                 <w:noProof/>
                 <w:webHidden/>
               </w:rPr>
-              <w:instrText xml:space="preserve"> PAGEREF _Toc213844649 \h </w:instrText>
+              <w:instrText xml:space="preserve"> PAGEREF _Toc214227333 \h </w:instrText>
             </w:r>
             <w:r>
               <w:rPr>
@@ -3398,7 +3398,7 @@
               <w14:ligatures w14:val="standardContextual"/>
             </w:rPr>
           </w:pPr>
-          <w:hyperlink w:anchor="_Toc213844650" w:history="1">
+          <w:hyperlink w:anchor="_Toc214227334" w:history="1">
             <w:r>
               <w:rPr>
                 <w:rStyle w:val="aa"/>
@@ -3433,7 +3433,7 @@
                 <w:noProof/>
                 <w:webHidden/>
               </w:rPr>
-              <w:instrText xml:space="preserve"> PAGEREF _Toc213844650 \h </w:instrText>
+              <w:instrText xml:space="preserve"> PAGEREF _Toc214227334 \h </w:instrText>
             </w:r>
             <w:r>
               <w:rPr>
@@ -3489,7 +3489,7 @@
               <w14:ligatures w14:val="standardContextual"/>
             </w:rPr>
           </w:pPr>
-          <w:hyperlink w:anchor="_Toc213844651" w:history="1">
+          <w:hyperlink w:anchor="_Toc214227335" w:history="1">
             <w:r>
               <w:rPr>
                 <w:rStyle w:val="aa"/>
@@ -3524,7 +3524,7 @@
                 <w:noProof/>
                 <w:webHidden/>
               </w:rPr>
-              <w:instrText xml:space="preserve"> PAGEREF _Toc213844651 \h </w:instrText>
+              <w:instrText xml:space="preserve"> PAGEREF _Toc214227335 \h </w:instrText>
             </w:r>
             <w:r>
               <w:rPr>
@@ -3580,7 +3580,7 @@
               <w14:ligatures w14:val="standardContextual"/>
             </w:rPr>
           </w:pPr>
-          <w:hyperlink w:anchor="_Toc213844652" w:history="1">
+          <w:hyperlink w:anchor="_Toc214227336" w:history="1">
             <w:r>
               <w:rPr>
                 <w:rStyle w:val="aa"/>
@@ -3615,7 +3615,7 @@
                 <w:noProof/>
                 <w:webHidden/>
               </w:rPr>
-              <w:instrText xml:space="preserve"> PAGEREF _Toc213844652 \h </w:instrText>
+              <w:instrText xml:space="preserve"> PAGEREF _Toc214227336 \h </w:instrText>
             </w:r>
             <w:r>
               <w:rPr>
@@ -3666,7 +3666,7 @@
               <w14:ligatures w14:val="standardContextual"/>
             </w:rPr>
           </w:pPr>
-          <w:hyperlink w:anchor="_Toc213844653" w:history="1">
+          <w:hyperlink w:anchor="_Toc214227337" w:history="1">
             <w:r>
               <w:rPr>
                 <w:rStyle w:val="aa"/>
@@ -3693,7 +3693,7 @@
                 <w:bCs/>
                 <w:webHidden/>
               </w:rPr>
-              <w:instrText xml:space="preserve"> PAGEREF _Toc213844653 \h </w:instrText>
+              <w:instrText xml:space="preserve"> PAGEREF _Toc214227337 \h </w:instrText>
             </w:r>
             <w:r>
               <w:rPr>
@@ -3736,7 +3736,7 @@
               <w14:ligatures w14:val="standardContextual"/>
             </w:rPr>
           </w:pPr>
-          <w:hyperlink w:anchor="_Toc213844654" w:history="1">
+          <w:hyperlink w:anchor="_Toc214227338" w:history="1">
             <w:r>
               <w:rPr>
                 <w:rStyle w:val="aa"/>
@@ -3763,7 +3763,7 @@
                 <w:bCs/>
                 <w:webHidden/>
               </w:rPr>
-              <w:instrText xml:space="preserve"> PAGEREF _Toc213844654 \h </w:instrText>
+              <w:instrText xml:space="preserve"> PAGEREF _Toc214227338 \h </w:instrText>
             </w:r>
             <w:r>
               <w:rPr>
@@ -3811,7 +3811,7 @@
               <w14:ligatures w14:val="standardContextual"/>
             </w:rPr>
           </w:pPr>
-          <w:hyperlink w:anchor="_Toc213844655" w:history="1">
+          <w:hyperlink w:anchor="_Toc214227339" w:history="1">
             <w:r>
               <w:rPr>
                 <w:rStyle w:val="aa"/>
@@ -3846,7 +3846,7 @@
                 <w:noProof/>
                 <w:webHidden/>
               </w:rPr>
-              <w:instrText xml:space="preserve"> PAGEREF _Toc213844655 \h </w:instrText>
+              <w:instrText xml:space="preserve"> PAGEREF _Toc214227339 \h </w:instrText>
             </w:r>
             <w:r>
               <w:rPr>
@@ -3902,7 +3902,7 @@
               <w14:ligatures w14:val="standardContextual"/>
             </w:rPr>
           </w:pPr>
-          <w:hyperlink w:anchor="_Toc213844656" w:history="1">
+          <w:hyperlink w:anchor="_Toc214227340" w:history="1">
             <w:r>
               <w:rPr>
                 <w:rStyle w:val="aa"/>
@@ -3966,7 +3966,7 @@
                 <w:noProof/>
                 <w:webHidden/>
               </w:rPr>
-              <w:instrText xml:space="preserve"> PAGEREF _Toc213844656 \h </w:instrText>
+              <w:instrText xml:space="preserve"> PAGEREF _Toc214227340 \h </w:instrText>
             </w:r>
             <w:r>
               <w:rPr>
@@ -4022,7 +4022,7 @@
               <w14:ligatures w14:val="standardContextual"/>
             </w:rPr>
           </w:pPr>
-          <w:hyperlink w:anchor="_Toc213844657" w:history="1">
+          <w:hyperlink w:anchor="_Toc214227341" w:history="1">
             <w:r>
               <w:rPr>
                 <w:rStyle w:val="aa"/>
@@ -4057,7 +4057,7 @@
                 <w:noProof/>
                 <w:webHidden/>
               </w:rPr>
-              <w:instrText xml:space="preserve"> PAGEREF _Toc213844657 \h </w:instrText>
+              <w:instrText xml:space="preserve"> PAGEREF _Toc214227341 \h </w:instrText>
             </w:r>
             <w:r>
               <w:rPr>
@@ -4113,7 +4113,7 @@
               <w14:ligatures w14:val="standardContextual"/>
             </w:rPr>
           </w:pPr>
-          <w:hyperlink w:anchor="_Toc213844658" w:history="1">
+          <w:hyperlink w:anchor="_Toc214227342" w:history="1">
             <w:r>
               <w:rPr>
                 <w:rStyle w:val="aa"/>
@@ -4148,7 +4148,7 @@
                 <w:noProof/>
                 <w:webHidden/>
               </w:rPr>
-              <w:instrText xml:space="preserve"> PAGEREF _Toc213844658 \h </w:instrText>
+              <w:instrText xml:space="preserve"> PAGEREF _Toc214227342 \h </w:instrText>
             </w:r>
             <w:r>
               <w:rPr>
@@ -4204,7 +4204,7 @@
               <w14:ligatures w14:val="standardContextual"/>
             </w:rPr>
           </w:pPr>
-          <w:hyperlink w:anchor="_Toc213844659" w:history="1">
+          <w:hyperlink w:anchor="_Toc214227343" w:history="1">
             <w:r>
               <w:rPr>
                 <w:rStyle w:val="aa"/>
@@ -4239,7 +4239,7 @@
                 <w:noProof/>
                 <w:webHidden/>
               </w:rPr>
-              <w:instrText xml:space="preserve"> PAGEREF _Toc213844659 \h </w:instrText>
+              <w:instrText xml:space="preserve"> PAGEREF _Toc214227343 \h </w:instrText>
             </w:r>
             <w:r>
               <w:rPr>
@@ -4280,7 +4280,7 @@
         </w:p>
         <w:p>
           <w:pPr>
-            <w:pStyle w:val="21"/>
+            <w:pStyle w:val="33"/>
             <w:tabs>
               <w:tab w:val="right" w:leader="dot" w:pos="9961"/>
             </w:tabs>
@@ -4295,15 +4295,15 @@
               <w14:ligatures w14:val="standardContextual"/>
             </w:rPr>
           </w:pPr>
-          <w:hyperlink w:anchor="_Toc213844660" w:history="1">
+          <w:hyperlink w:anchor="_Toc214227344" w:history="1">
             <w:r>
               <w:rPr>
                 <w:rStyle w:val="aa"/>
-                <w:rFonts w:ascii="Times New Roman" w:hAnsi="Times New Roman" w:cs="Times New Roman"/>
+                <w:rFonts w:ascii="Times New Roman" w:eastAsiaTheme="majorEastAsia" w:hAnsi="Times New Roman" w:cs="Times New Roman"/>
                 <w:bCs/>
                 <w:noProof/>
               </w:rPr>
-              <w:t>6.4. Выходные данные</w:t>
+              <w:t>6.3.3. Схема работы модели</w:t>
             </w:r>
             <w:r>
               <w:rPr>
@@ -4330,7 +4330,7 @@
                 <w:noProof/>
                 <w:webHidden/>
               </w:rPr>
-              <w:instrText xml:space="preserve"> PAGEREF _Toc213844660 \h </w:instrText>
+              <w:instrText xml:space="preserve"> PAGEREF _Toc214227344 \h </w:instrText>
             </w:r>
             <w:r>
               <w:rPr>
@@ -4386,7 +4386,7 @@
               <w14:ligatures w14:val="standardContextual"/>
             </w:rPr>
           </w:pPr>
-          <w:hyperlink w:anchor="_Toc213844661" w:history="1">
+          <w:hyperlink w:anchor="_Toc214227345" w:history="1">
             <w:r>
               <w:rPr>
                 <w:rStyle w:val="aa"/>
@@ -4394,7 +4394,7 @@
                 <w:bCs/>
                 <w:noProof/>
               </w:rPr>
-              <w:t>6.5. Визуализация результатов</w:t>
+              <w:t>6.4. Выходные данные</w:t>
             </w:r>
             <w:r>
               <w:rPr>
@@ -4421,7 +4421,7 @@
                 <w:noProof/>
                 <w:webHidden/>
               </w:rPr>
-              <w:instrText xml:space="preserve"> PAGEREF _Toc213844661 \h </w:instrText>
+              <w:instrText xml:space="preserve"> PAGEREF _Toc214227345 \h </w:instrText>
             </w:r>
             <w:r>
               <w:rPr>
@@ -4462,6 +4462,97 @@
         </w:p>
         <w:p>
           <w:pPr>
+            <w:pStyle w:val="21"/>
+            <w:tabs>
+              <w:tab w:val="right" w:leader="dot" w:pos="9961"/>
+            </w:tabs>
+            <w:rPr>
+              <w:rFonts w:ascii="Times New Roman" w:eastAsiaTheme="minorEastAsia" w:hAnsi="Times New Roman" w:cs="Times New Roman"/>
+              <w:bCs/>
+              <w:noProof/>
+              <w:kern w:val="2"/>
+              <w:sz w:val="24"/>
+              <w:szCs w:val="24"/>
+              <w:lang w:eastAsia="ru-RU"/>
+              <w14:ligatures w14:val="standardContextual"/>
+            </w:rPr>
+          </w:pPr>
+          <w:hyperlink w:anchor="_Toc214227346" w:history="1">
+            <w:r>
+              <w:rPr>
+                <w:rStyle w:val="aa"/>
+                <w:rFonts w:ascii="Times New Roman" w:hAnsi="Times New Roman" w:cs="Times New Roman"/>
+                <w:bCs/>
+                <w:noProof/>
+              </w:rPr>
+              <w:t>6.5. Визуализация результатов</w:t>
+            </w:r>
+            <w:r>
+              <w:rPr>
+                <w:rFonts w:ascii="Times New Roman" w:hAnsi="Times New Roman" w:cs="Times New Roman"/>
+                <w:bCs/>
+                <w:noProof/>
+                <w:webHidden/>
+              </w:rPr>
+              <w:tab/>
+            </w:r>
+            <w:r>
+              <w:rPr>
+                <w:rFonts w:ascii="Times New Roman" w:hAnsi="Times New Roman" w:cs="Times New Roman"/>
+                <w:bCs/>
+                <w:noProof/>
+                <w:webHidden/>
+              </w:rPr>
+              <w:fldChar w:fldCharType="begin"/>
+            </w:r>
+            <w:r>
+              <w:rPr>
+                <w:rFonts w:ascii="Times New Roman" w:hAnsi="Times New Roman" w:cs="Times New Roman"/>
+                <w:bCs/>
+                <w:noProof/>
+                <w:webHidden/>
+              </w:rPr>
+              <w:instrText xml:space="preserve"> PAGEREF _Toc214227346 \h </w:instrText>
+            </w:r>
+            <w:r>
+              <w:rPr>
+                <w:rFonts w:ascii="Times New Roman" w:hAnsi="Times New Roman" w:cs="Times New Roman"/>
+                <w:bCs/>
+                <w:noProof/>
+                <w:webHidden/>
+              </w:rPr>
+            </w:r>
+            <w:r>
+              <w:rPr>
+                <w:rFonts w:ascii="Times New Roman" w:hAnsi="Times New Roman" w:cs="Times New Roman"/>
+                <w:bCs/>
+                <w:noProof/>
+                <w:webHidden/>
+              </w:rPr>
+              <w:fldChar w:fldCharType="separate"/>
+            </w:r>
+            <w:r>
+              <w:rPr>
+                <w:rFonts w:ascii="Times New Roman" w:hAnsi="Times New Roman" w:cs="Times New Roman"/>
+                <w:bCs/>
+                <w:noProof/>
+                <w:webHidden/>
+              </w:rPr>
+              <w:t>18</w:t>
+            </w:r>
+            <w:r>
+              <w:rPr>
+                <w:rFonts w:ascii="Times New Roman" w:hAnsi="Times New Roman" w:cs="Times New Roman"/>
+                <w:bCs/>
+                <w:noProof/>
+                <w:webHidden/>
+              </w:rPr>
+              <w:fldChar w:fldCharType="end"/>
+            </w:r>
+          </w:hyperlink>
+        </w:p>
+        <w:p>
+          <w:pPr>
             <w:pStyle w:val="11"/>
             <w:rPr>
               <w:rFonts w:eastAsiaTheme="minorEastAsia"/>
@@ -4472,7 +4563,7 @@
               <w14:ligatures w14:val="standardContextual"/>
             </w:rPr>
           </w:pPr>
-          <w:hyperlink w:anchor="_Toc213844662" w:history="1">
+          <w:hyperlink w:anchor="_Toc214227347" w:history="1">
             <w:r>
               <w:rPr>
                 <w:rStyle w:val="aa"/>
@@ -4499,7 +4590,7 @@
                 <w:bCs/>
                 <w:webHidden/>
               </w:rPr>
-              <w:instrText xml:space="preserve"> PAGEREF _Toc213844662 \h </w:instrText>
+              <w:instrText xml:space="preserve"> PAGEREF _Toc214227347 \h </w:instrText>
             </w:r>
             <w:r>
               <w:rPr>
@@ -4519,7 +4610,7 @@
                 <w:bCs/>
                 <w:webHidden/>
               </w:rPr>
-              <w:t>19</w:t>
+              <w:t>20</w:t>
             </w:r>
             <w:r>
               <w:rPr>
@@ -4547,7 +4638,7 @@
               <w14:ligatures w14:val="standardContextual"/>
             </w:rPr>
           </w:pPr>
-          <w:hyperlink w:anchor="_Toc213844663" w:history="1">
+          <w:hyperlink w:anchor="_Toc214227348" w:history="1">
             <w:r>
               <w:rPr>
                 <w:rStyle w:val="aa"/>
@@ -4582,98 +4673,7 @@
                 <w:noProof/>
                 <w:webHidden/>
               </w:rPr>
-              <w:instrText xml:space="preserve"> PAGEREF _Toc213844663 \h </w:instrText>
-            </w:r>
-            <w:r>
-              <w:rPr>
-                <w:rFonts w:ascii="Times New Roman" w:hAnsi="Times New Roman" w:cs="Times New Roman"/>
-                <w:bCs/>
-                <w:noProof/>
-                <w:webHidden/>
-              </w:rPr>
-            </w:r>
-            <w:r>
-              <w:rPr>
-                <w:rFonts w:ascii="Times New Roman" w:hAnsi="Times New Roman" w:cs="Times New Roman"/>
-                <w:bCs/>
-                <w:noProof/>
-                <w:webHidden/>
-              </w:rPr>
-              <w:fldChar w:fldCharType="separate"/>
-            </w:r>
-            <w:r>
-              <w:rPr>
-                <w:rFonts w:ascii="Times New Roman" w:hAnsi="Times New Roman" w:cs="Times New Roman"/>
-                <w:bCs/>
-                <w:noProof/>
-                <w:webHidden/>
-              </w:rPr>
-              <w:t>19</w:t>
-            </w:r>
-            <w:r>
-              <w:rPr>
-                <w:rFonts w:ascii="Times New Roman" w:hAnsi="Times New Roman" w:cs="Times New Roman"/>
-                <w:bCs/>
-                <w:noProof/>
-                <w:webHidden/>
-              </w:rPr>
-              <w:fldChar w:fldCharType="end"/>
-            </w:r>
-          </w:hyperlink>
-        </w:p>
-        <w:p>
-          <w:pPr>
-            <w:pStyle w:val="21"/>
-            <w:tabs>
-              <w:tab w:val="right" w:leader="dot" w:pos="9961"/>
-            </w:tabs>
-            <w:rPr>
-              <w:rFonts w:ascii="Times New Roman" w:eastAsiaTheme="minorEastAsia" w:hAnsi="Times New Roman" w:cs="Times New Roman"/>
-              <w:bCs/>
-              <w:noProof/>
-              <w:kern w:val="2"/>
-              <w:sz w:val="24"/>
-              <w:szCs w:val="24"/>
-              <w:lang w:eastAsia="ru-RU"/>
-              <w14:ligatures w14:val="standardContextual"/>
-            </w:rPr>
-          </w:pPr>
-          <w:hyperlink w:anchor="_Toc213844664" w:history="1">
-            <w:r>
-              <w:rPr>
-                <w:rStyle w:val="aa"/>
-                <w:rFonts w:ascii="Times New Roman" w:hAnsi="Times New Roman" w:cs="Times New Roman"/>
-                <w:bCs/>
-                <w:noProof/>
-              </w:rPr>
-              <w:t>7.2. Результаты моделирования сценария 2</w:t>
-            </w:r>
-            <w:r>
-              <w:rPr>
-                <w:rFonts w:ascii="Times New Roman" w:hAnsi="Times New Roman" w:cs="Times New Roman"/>
-                <w:bCs/>
-                <w:noProof/>
-                <w:webHidden/>
-              </w:rPr>
-              <w:tab/>
-            </w:r>
-            <w:r>
-              <w:rPr>
-                <w:rFonts w:ascii="Times New Roman" w:hAnsi="Times New Roman" w:cs="Times New Roman"/>
-                <w:bCs/>
-                <w:noProof/>
-                <w:webHidden/>
-              </w:rPr>
-              <w:fldChar w:fldCharType="begin"/>
-            </w:r>
-            <w:r>
-              <w:rPr>
-                <w:rFonts w:ascii="Times New Roman" w:hAnsi="Times New Roman" w:cs="Times New Roman"/>
-                <w:bCs/>
-                <w:noProof/>
-                <w:webHidden/>
-              </w:rPr>
-              <w:instrText xml:space="preserve"> PAGEREF _Toc213844664 \h </w:instrText>
+              <w:instrText xml:space="preserve"> PAGEREF _Toc214227348 \h </w:instrText>
             </w:r>
             <w:r>
               <w:rPr>
@@ -4714,6 +4714,188 @@
         </w:p>
         <w:p>
           <w:pPr>
+            <w:pStyle w:val="21"/>
+            <w:tabs>
+              <w:tab w:val="right" w:leader="dot" w:pos="9961"/>
+            </w:tabs>
+            <w:rPr>
+              <w:rFonts w:ascii="Times New Roman" w:eastAsiaTheme="minorEastAsia" w:hAnsi="Times New Roman" w:cs="Times New Roman"/>
+              <w:bCs/>
+              <w:noProof/>
+              <w:kern w:val="2"/>
+              <w:sz w:val="24"/>
+              <w:szCs w:val="24"/>
+              <w:lang w:eastAsia="ru-RU"/>
+              <w14:ligatures w14:val="standardContextual"/>
+            </w:rPr>
+          </w:pPr>
+          <w:hyperlink w:anchor="_Toc214227349" w:history="1">
+            <w:r>
+              <w:rPr>
+                <w:rStyle w:val="aa"/>
+                <w:rFonts w:ascii="Times New Roman" w:hAnsi="Times New Roman" w:cs="Times New Roman"/>
+                <w:bCs/>
+                <w:noProof/>
+              </w:rPr>
+              <w:t>7.2. Результаты моделирования сценария 2</w:t>
+            </w:r>
+            <w:r>
+              <w:rPr>
+                <w:rFonts w:ascii="Times New Roman" w:hAnsi="Times New Roman" w:cs="Times New Roman"/>
+                <w:bCs/>
+                <w:noProof/>
+                <w:webHidden/>
+              </w:rPr>
+              <w:tab/>
+            </w:r>
+            <w:r>
+              <w:rPr>
+                <w:rFonts w:ascii="Times New Roman" w:hAnsi="Times New Roman" w:cs="Times New Roman"/>
+                <w:bCs/>
+                <w:noProof/>
+                <w:webHidden/>
+              </w:rPr>
+              <w:fldChar w:fldCharType="begin"/>
+            </w:r>
+            <w:r>
+              <w:rPr>
+                <w:rFonts w:ascii="Times New Roman" w:hAnsi="Times New Roman" w:cs="Times New Roman"/>
+                <w:bCs/>
+                <w:noProof/>
+                <w:webHidden/>
+              </w:rPr>
+              <w:instrText xml:space="preserve"> PAGEREF _Toc214227349 \h </w:instrText>
+            </w:r>
+            <w:r>
+              <w:rPr>
+                <w:rFonts w:ascii="Times New Roman" w:hAnsi="Times New Roman" w:cs="Times New Roman"/>
+                <w:bCs/>
+                <w:noProof/>
+                <w:webHidden/>
+              </w:rPr>
+            </w:r>
+            <w:r>
+              <w:rPr>
+                <w:rFonts w:ascii="Times New Roman" w:hAnsi="Times New Roman" w:cs="Times New Roman"/>
+                <w:bCs/>
+                <w:noProof/>
+                <w:webHidden/>
+              </w:rPr>
+              <w:fldChar w:fldCharType="separate"/>
+            </w:r>
+            <w:r>
+              <w:rPr>
+                <w:rFonts w:ascii="Times New Roman" w:hAnsi="Times New Roman" w:cs="Times New Roman"/>
+                <w:bCs/>
+                <w:noProof/>
+                <w:webHidden/>
+              </w:rPr>
+              <w:t>22</w:t>
+            </w:r>
+            <w:r>
+              <w:rPr>
+                <w:rFonts w:ascii="Times New Roman" w:hAnsi="Times New Roman" w:cs="Times New Roman"/>
+                <w:bCs/>
+                <w:noProof/>
+                <w:webHidden/>
+              </w:rPr>
+              <w:fldChar w:fldCharType="end"/>
+            </w:r>
+          </w:hyperlink>
+        </w:p>
+        <w:p>
+          <w:pPr>
+            <w:pStyle w:val="21"/>
+            <w:tabs>
+              <w:tab w:val="right" w:leader="dot" w:pos="9961"/>
+            </w:tabs>
+            <w:rPr>
+              <w:rFonts w:ascii="Times New Roman" w:eastAsiaTheme="minorEastAsia" w:hAnsi="Times New Roman" w:cs="Times New Roman"/>
+              <w:bCs/>
+              <w:noProof/>
+              <w:kern w:val="2"/>
+              <w:sz w:val="24"/>
+              <w:szCs w:val="24"/>
+              <w:lang w:eastAsia="ru-RU"/>
+              <w14:ligatures w14:val="standardContextual"/>
+            </w:rPr>
+          </w:pPr>
+          <w:hyperlink w:anchor="_Toc214227350" w:history="1">
+            <w:r>
+              <w:rPr>
+                <w:rStyle w:val="aa"/>
+                <w:rFonts w:ascii="Times New Roman" w:hAnsi="Times New Roman" w:cs="Times New Roman"/>
+                <w:bCs/>
+                <w:noProof/>
+              </w:rPr>
+              <w:t>7.3. Выводы по результатам моделирования</w:t>
+            </w:r>
+            <w:r>
+              <w:rPr>
+                <w:rFonts w:ascii="Times New Roman" w:hAnsi="Times New Roman" w:cs="Times New Roman"/>
+                <w:bCs/>
+                <w:noProof/>
+                <w:webHidden/>
+              </w:rPr>
+              <w:tab/>
+            </w:r>
+            <w:r>
+              <w:rPr>
+                <w:rFonts w:ascii="Times New Roman" w:hAnsi="Times New Roman" w:cs="Times New Roman"/>
+                <w:bCs/>
+                <w:noProof/>
+                <w:webHidden/>
+              </w:rPr>
+              <w:fldChar w:fldCharType="begin"/>
+            </w:r>
+            <w:r>
+              <w:rPr>
+                <w:rFonts w:ascii="Times New Roman" w:hAnsi="Times New Roman" w:cs="Times New Roman"/>
+                <w:bCs/>
+                <w:noProof/>
+                <w:webHidden/>
+              </w:rPr>
+              <w:instrText xml:space="preserve"> PAGEREF _Toc214227350 \h </w:instrText>
+            </w:r>
+            <w:r>
+              <w:rPr>
+                <w:rFonts w:ascii="Times New Roman" w:hAnsi="Times New Roman" w:cs="Times New Roman"/>
+                <w:bCs/>
+                <w:noProof/>
+                <w:webHidden/>
+              </w:rPr>
+            </w:r>
+            <w:r>
+              <w:rPr>
+                <w:rFonts w:ascii="Times New Roman" w:hAnsi="Times New Roman" w:cs="Times New Roman"/>
+                <w:bCs/>
+                <w:noProof/>
+                <w:webHidden/>
+              </w:rPr>
+              <w:fldChar w:fldCharType="separate"/>
+            </w:r>
+            <w:r>
+              <w:rPr>
+                <w:rFonts w:ascii="Times New Roman" w:hAnsi="Times New Roman" w:cs="Times New Roman"/>
+                <w:bCs/>
+                <w:noProof/>
+                <w:webHidden/>
+              </w:rPr>
+              <w:t>23</w:t>
+            </w:r>
+            <w:r>
+              <w:rPr>
+                <w:rFonts w:ascii="Times New Roman" w:hAnsi="Times New Roman" w:cs="Times New Roman"/>
+                <w:bCs/>
+                <w:noProof/>
+                <w:webHidden/>
+              </w:rPr>
+              <w:fldChar w:fldCharType="end"/>
+            </w:r>
+          </w:hyperlink>
+        </w:p>
+        <w:p>
+          <w:pPr>
             <w:pStyle w:val="11"/>
             <w:rPr>
               <w:rFonts w:eastAsiaTheme="minorEastAsia"/>
@@ -4724,7 +4906,7 @@
               <w14:ligatures w14:val="standardContextual"/>
             </w:rPr>
           </w:pPr>
-          <w:hyperlink w:anchor="_Toc213844665" w:history="1">
+          <w:hyperlink w:anchor="_Toc214227351" w:history="1">
             <w:r>
               <w:rPr>
                 <w:rStyle w:val="aa"/>
@@ -4751,7 +4933,7 @@
                 <w:bCs/>
                 <w:webHidden/>
               </w:rPr>
-              <w:instrText xml:space="preserve"> PAGEREF _Toc213844665 \h </w:instrText>
+              <w:instrText xml:space="preserve"> PAGEREF _Toc214227351 \h </w:instrText>
             </w:r>
             <w:r>
               <w:rPr>
@@ -4771,7 +4953,7 @@
                 <w:bCs/>
                 <w:webHidden/>
               </w:rPr>
-              <w:t>21</w:t>
+              <w:t>24</w:t>
             </w:r>
             <w:r>
               <w:rPr>
@@ -4794,7 +4976,7 @@
               <w14:ligatures w14:val="standardContextual"/>
             </w:rPr>
           </w:pPr>
-          <w:hyperlink w:anchor="_Toc213844666" w:history="1">
+          <w:hyperlink w:anchor="_Toc214227352" w:history="1">
             <w:r>
               <w:rPr>
                 <w:rStyle w:val="aa"/>
@@ -4821,7 +5003,7 @@
                 <w:bCs/>
                 <w:webHidden/>
               </w:rPr>
-              <w:instrText xml:space="preserve"> PAGEREF _Toc213844666 \h </w:instrText>
+              <w:instrText xml:space="preserve"> PAGEREF _Toc214227352 \h </w:instrText>
             </w:r>
             <w:r>
               <w:rPr>
@@ -4841,7 +5023,7 @@
                 <w:bCs/>
                 <w:webHidden/>
               </w:rPr>
-              <w:t>22</w:t>
+              <w:t>25</w:t>
             </w:r>
             <w:r>
               <w:rPr>
@@ -4864,7 +5046,7 @@
               <w14:ligatures w14:val="standardContextual"/>
             </w:rPr>
           </w:pPr>
-          <w:hyperlink w:anchor="_Toc213844667" w:history="1">
+          <w:hyperlink w:anchor="_Toc214227353" w:history="1">
             <w:r>
               <w:rPr>
                 <w:rStyle w:val="aa"/>
@@ -4891,7 +5073,7 @@
                 <w:bCs/>
                 <w:webHidden/>
               </w:rPr>
-              <w:instrText xml:space="preserve"> PAGEREF _Toc213844667 \h </w:instrText>
+              <w:instrText xml:space="preserve"> PAGEREF _Toc214227353 \h </w:instrText>
             </w:r>
             <w:r>
               <w:rPr>
@@ -4911,7 +5093,7 @@
                 <w:bCs/>
                 <w:webHidden/>
               </w:rPr>
-              <w:t>23</w:t>
+              <w:t>26</w:t>
             </w:r>
             <w:r>
               <w:rPr>
@@ -4977,7 +5159,7 @@
           <w:szCs w:val="28"/>
         </w:rPr>
       </w:pPr>
-      <w:bookmarkStart w:id="4" w:name="_Toc213844643"/>
+      <w:bookmarkStart w:id="4" w:name="_Toc214227327"/>
       <w:r>
         <w:rPr>
           <w:rFonts w:ascii="Times New Roman" w:hAnsi="Times New Roman" w:cs="Times New Roman"/>
@@ -5202,6 +5384,91 @@
     </w:p>
     <w:p>
       <w:pPr>
+        <w:rPr>
+          <w:rFonts w:ascii="Times New Roman" w:hAnsi="Times New Roman" w:cs="Times New Roman"/>
+          <w:color w:val="000000" w:themeColor="text1"/>
+          <w:sz w:val="28"/>
+          <w:szCs w:val="28"/>
+        </w:rPr>
+      </w:pPr>
+      <w:r>
+        <w:rPr>
+          <w:rFonts w:ascii="Times New Roman" w:hAnsi="Times New Roman" w:cs="Times New Roman"/>
+          <w:color w:val="000000" w:themeColor="text1"/>
+          <w:sz w:val="28"/>
+          <w:szCs w:val="28"/>
+        </w:rPr>
+        <w:br w:type="page"/>
+      </w:r>
+    </w:p>
+    <w:p>
+      <w:pPr>
+        <w:pStyle w:val="1"/>
+        <w:spacing w:line="360" w:lineRule="auto"/>
+        <w:rPr>
+          <w:rFonts w:ascii="Times New Roman" w:hAnsi="Times New Roman" w:cs="Times New Roman"/>
+          <w:b/>
+          <w:color w:val="000000" w:themeColor="text1"/>
+          <w:sz w:val="28"/>
+          <w:szCs w:val="28"/>
+        </w:rPr>
+      </w:pPr>
+      <w:bookmarkStart w:id="5" w:name="_Toc214227328"/>
+      <w:r>
+        <w:rPr>
+          <w:rFonts w:ascii="Times New Roman" w:hAnsi="Times New Roman" w:cs="Times New Roman"/>
+          <w:b/>
+          <w:color w:val="000000" w:themeColor="text1"/>
+          <w:sz w:val="28"/>
+          <w:szCs w:val="28"/>
+        </w:rPr>
+        <w:lastRenderedPageBreak/>
+        <w:t>2</w:t>
+      </w:r>
+      <w:r>
+        <w:rPr>
+          <w:rFonts w:ascii="Times New Roman" w:hAnsi="Times New Roman" w:cs="Times New Roman"/>
+          <w:b/>
+          <w:color w:val="000000" w:themeColor="text1"/>
+          <w:sz w:val="28"/>
+          <w:szCs w:val="28"/>
+        </w:rPr>
+        <w:t xml:space="preserve">. </w:t>
+      </w:r>
+      <w:r>
+        <w:rPr>
+          <w:rFonts w:ascii="Times New Roman" w:hAnsi="Times New Roman" w:cs="Times New Roman"/>
+          <w:b/>
+          <w:color w:val="000000" w:themeColor="text1"/>
+          <w:sz w:val="28"/>
+          <w:szCs w:val="28"/>
+        </w:rPr>
+        <w:t>Постановка з</w:t>
+      </w:r>
+      <w:r>
+        <w:rPr>
+          <w:rFonts w:ascii="Times New Roman" w:hAnsi="Times New Roman" w:cs="Times New Roman"/>
+          <w:b/>
+          <w:color w:val="000000" w:themeColor="text1"/>
+          <w:sz w:val="28"/>
+          <w:szCs w:val="28"/>
+        </w:rPr>
+        <w:t>ада</w:t>
+      </w:r>
+      <w:r>
+        <w:rPr>
+          <w:rFonts w:ascii="Times New Roman" w:hAnsi="Times New Roman" w:cs="Times New Roman"/>
+          <w:b/>
+          <w:color w:val="000000" w:themeColor="text1"/>
+          <w:sz w:val="28"/>
+          <w:szCs w:val="28"/>
+        </w:rPr>
+        <w:t>чи</w:t>
+      </w:r>
+      <w:bookmarkEnd w:id="5"/>
+    </w:p>
+    <w:p>
+      <w:pPr>
         <w:spacing w:line="360" w:lineRule="auto"/>
         <w:ind w:firstLine="720"/>
         <w:rPr>
@@ -5211,6 +5478,361 @@
           <w:szCs w:val="28"/>
         </w:rPr>
       </w:pPr>
+      <w:r>
+        <w:rPr>
+          <w:rFonts w:ascii="Times New Roman" w:hAnsi="Times New Roman" w:cs="Times New Roman"/>
+          <w:color w:val="000000" w:themeColor="text1"/>
+          <w:sz w:val="28"/>
+          <w:szCs w:val="28"/>
+        </w:rPr>
+        <w:t>Требуется разработать имитационную модель распределенного веб-сервиса, построенного на принципах микросервисной архитектуры. Модель предназначена для анализа поведения системы в условиях, максимально приближенных к реальной эксплуатации, включая обработку пиковых нагрузок, возникновение частичных отказов и оценку эффективности стратегий балансировки.</w:t>
+      </w:r>
+    </w:p>
+    <w:p>
+      <w:pPr>
+        <w:spacing w:line="360" w:lineRule="auto"/>
+        <w:ind w:firstLine="720"/>
+        <w:rPr>
+          <w:rFonts w:ascii="Times New Roman" w:hAnsi="Times New Roman" w:cs="Times New Roman"/>
+          <w:color w:val="000000" w:themeColor="text1"/>
+          <w:sz w:val="28"/>
+          <w:szCs w:val="28"/>
+        </w:rPr>
+      </w:pPr>
+      <w:r>
+        <w:rPr>
+          <w:rFonts w:ascii="Times New Roman" w:hAnsi="Times New Roman" w:cs="Times New Roman"/>
+          <w:color w:val="000000" w:themeColor="text1"/>
+          <w:sz w:val="28"/>
+          <w:szCs w:val="28"/>
+        </w:rPr>
+        <w:t xml:space="preserve">Основным объектом моделирования является поток входящих HTTP-запросов от виртуальных пользователей. Каждый пользователь в системе выполняет последовательность действий, начиная с обязательной авторизации через специализированный </w:t>
+      </w:r>
+      <w:proofErr w:type="spellStart"/>
+      <w:r>
+        <w:rPr>
+          <w:rFonts w:ascii="Times New Roman" w:hAnsi="Times New Roman" w:cs="Times New Roman"/>
+          <w:color w:val="000000" w:themeColor="text1"/>
+          <w:sz w:val="28"/>
+          <w:szCs w:val="28"/>
+        </w:rPr>
+        <w:t>AuthService</w:t>
+      </w:r>
+      <w:proofErr w:type="spellEnd"/>
+      <w:r>
+        <w:rPr>
+          <w:rFonts w:ascii="Times New Roman" w:hAnsi="Times New Roman" w:cs="Times New Roman"/>
+          <w:color w:val="000000" w:themeColor="text1"/>
+          <w:sz w:val="28"/>
+          <w:szCs w:val="28"/>
+        </w:rPr>
+        <w:t>, который проверяет права доступа и может отклонять запросы с вероятностью, заданной моделью. После успешной аутентификации запрос направляется к одному из основных сервисов — платежному (</w:t>
+      </w:r>
+      <w:proofErr w:type="spellStart"/>
+      <w:r>
+        <w:rPr>
+          <w:rFonts w:ascii="Times New Roman" w:hAnsi="Times New Roman" w:cs="Times New Roman"/>
+          <w:color w:val="000000" w:themeColor="text1"/>
+          <w:sz w:val="28"/>
+          <w:szCs w:val="28"/>
+        </w:rPr>
+        <w:t>PaymentService</w:t>
+      </w:r>
+      <w:proofErr w:type="spellEnd"/>
+      <w:r>
+        <w:rPr>
+          <w:rFonts w:ascii="Times New Roman" w:hAnsi="Times New Roman" w:cs="Times New Roman"/>
+          <w:color w:val="000000" w:themeColor="text1"/>
+          <w:sz w:val="28"/>
+          <w:szCs w:val="28"/>
+        </w:rPr>
+        <w:t>), сервису данных (</w:t>
+      </w:r>
+      <w:proofErr w:type="spellStart"/>
+      <w:r>
+        <w:rPr>
+          <w:rFonts w:ascii="Times New Roman" w:hAnsi="Times New Roman" w:cs="Times New Roman"/>
+          <w:color w:val="000000" w:themeColor="text1"/>
+          <w:sz w:val="28"/>
+          <w:szCs w:val="28"/>
+        </w:rPr>
+        <w:t>DataService</w:t>
+      </w:r>
+      <w:proofErr w:type="spellEnd"/>
+      <w:r>
+        <w:rPr>
+          <w:rFonts w:ascii="Times New Roman" w:hAnsi="Times New Roman" w:cs="Times New Roman"/>
+          <w:color w:val="000000" w:themeColor="text1"/>
+          <w:sz w:val="28"/>
+          <w:szCs w:val="28"/>
+        </w:rPr>
+        <w:t>) или сервису публичной информации (</w:t>
+      </w:r>
+      <w:proofErr w:type="spellStart"/>
+      <w:r>
+        <w:rPr>
+          <w:rFonts w:ascii="Times New Roman" w:hAnsi="Times New Roman" w:cs="Times New Roman"/>
+          <w:color w:val="000000" w:themeColor="text1"/>
+          <w:sz w:val="28"/>
+          <w:szCs w:val="28"/>
+        </w:rPr>
+        <w:t>PublicInfoService</w:t>
+      </w:r>
+      <w:proofErr w:type="spellEnd"/>
+      <w:r>
+        <w:rPr>
+          <w:rFonts w:ascii="Times New Roman" w:hAnsi="Times New Roman" w:cs="Times New Roman"/>
+          <w:color w:val="000000" w:themeColor="text1"/>
+          <w:sz w:val="28"/>
+          <w:szCs w:val="28"/>
+        </w:rPr>
+        <w:t>).</w:t>
+      </w:r>
+    </w:p>
+    <w:p>
+      <w:pPr>
+        <w:spacing w:line="360" w:lineRule="auto"/>
+        <w:ind w:firstLine="720"/>
+        <w:rPr>
+          <w:rFonts w:ascii="Times New Roman" w:hAnsi="Times New Roman" w:cs="Times New Roman"/>
+          <w:color w:val="000000" w:themeColor="text1"/>
+          <w:sz w:val="28"/>
+          <w:szCs w:val="28"/>
+        </w:rPr>
+      </w:pPr>
+      <w:r>
+        <w:rPr>
+          <w:rFonts w:ascii="Times New Roman" w:hAnsi="Times New Roman" w:cs="Times New Roman"/>
+          <w:color w:val="000000" w:themeColor="text1"/>
+          <w:sz w:val="28"/>
+          <w:szCs w:val="28"/>
+        </w:rPr>
+        <w:t>Ключевым элементом архитектуры выступает балансировщик нагрузки (</w:t>
+      </w:r>
+      <w:proofErr w:type="spellStart"/>
+      <w:r>
+        <w:rPr>
+          <w:rFonts w:ascii="Times New Roman" w:hAnsi="Times New Roman" w:cs="Times New Roman"/>
+          <w:color w:val="000000" w:themeColor="text1"/>
+          <w:sz w:val="28"/>
+          <w:szCs w:val="28"/>
+        </w:rPr>
+        <w:t>Nginx</w:t>
+      </w:r>
+      <w:proofErr w:type="spellEnd"/>
+      <w:r>
+        <w:rPr>
+          <w:rFonts w:ascii="Times New Roman" w:hAnsi="Times New Roman" w:cs="Times New Roman"/>
+          <w:color w:val="000000" w:themeColor="text1"/>
+          <w:sz w:val="28"/>
+          <w:szCs w:val="28"/>
+        </w:rPr>
+        <w:t>), который распределяет входящие запросы между несколькими экземплярами каждого типа сервиса. Алгоритм балансировки учитывает заданные веса для каждого инстанса, что позволяет исследовать различные стратегии распределения нагрузки. Каждый микросервис обладает своими характеристиками: базовой задержкой обработки, необходимостью авторизации, а также уникальной конфигурацией зависимостей от баз данных и систем кэширования.</w:t>
+      </w:r>
+    </w:p>
+    <w:p>
+      <w:pPr>
+        <w:spacing w:line="360" w:lineRule="auto"/>
+        <w:ind w:firstLine="720"/>
+        <w:rPr>
+          <w:rFonts w:ascii="Times New Roman" w:hAnsi="Times New Roman" w:cs="Times New Roman"/>
+          <w:color w:val="000000" w:themeColor="text1"/>
+          <w:sz w:val="28"/>
+          <w:szCs w:val="28"/>
+        </w:rPr>
+      </w:pPr>
+      <w:r>
+        <w:rPr>
+          <w:rFonts w:ascii="Times New Roman" w:hAnsi="Times New Roman" w:cs="Times New Roman"/>
+          <w:color w:val="000000" w:themeColor="text1"/>
+          <w:sz w:val="28"/>
+          <w:szCs w:val="28"/>
+        </w:rPr>
+        <w:t>Для асинхронной коммуникации между сервисами используется брокер сообщений (</w:t>
+      </w:r>
+      <w:proofErr w:type="spellStart"/>
+      <w:r>
+        <w:rPr>
+          <w:rFonts w:ascii="Times New Roman" w:hAnsi="Times New Roman" w:cs="Times New Roman"/>
+          <w:color w:val="000000" w:themeColor="text1"/>
+          <w:sz w:val="28"/>
+          <w:szCs w:val="28"/>
+        </w:rPr>
+        <w:t>RabbitMQ</w:t>
+      </w:r>
+      <w:proofErr w:type="spellEnd"/>
+      <w:r>
+        <w:rPr>
+          <w:rFonts w:ascii="Times New Roman" w:hAnsi="Times New Roman" w:cs="Times New Roman"/>
+          <w:color w:val="000000" w:themeColor="text1"/>
+          <w:sz w:val="28"/>
+          <w:szCs w:val="28"/>
+        </w:rPr>
+        <w:t>), который обеспечивает надежную доставку уведомлений и фоновых задач. Это позволяет моделировать сценарии, где сервисы взаимодействуют через событийно-ориентированную архитектуру.</w:t>
+      </w:r>
+    </w:p>
+    <w:p>
+      <w:pPr>
+        <w:spacing w:line="360" w:lineRule="auto"/>
+        <w:ind w:firstLine="720"/>
+        <w:rPr>
+          <w:rFonts w:ascii="Times New Roman" w:hAnsi="Times New Roman" w:cs="Times New Roman"/>
+          <w:color w:val="000000" w:themeColor="text1"/>
+          <w:sz w:val="28"/>
+          <w:szCs w:val="28"/>
+        </w:rPr>
+      </w:pPr>
+      <w:r>
+        <w:rPr>
+          <w:rFonts w:ascii="Times New Roman" w:hAnsi="Times New Roman" w:cs="Times New Roman"/>
+          <w:color w:val="000000" w:themeColor="text1"/>
+          <w:sz w:val="28"/>
+          <w:szCs w:val="28"/>
+        </w:rPr>
+        <w:lastRenderedPageBreak/>
+        <w:t>Инфраструктурный слой модели включает реляционные базы данных (</w:t>
+      </w:r>
+      <w:proofErr w:type="spellStart"/>
+      <w:r>
+        <w:rPr>
+          <w:rFonts w:ascii="Times New Roman" w:hAnsi="Times New Roman" w:cs="Times New Roman"/>
+          <w:color w:val="000000" w:themeColor="text1"/>
+          <w:sz w:val="28"/>
+          <w:szCs w:val="28"/>
+        </w:rPr>
+        <w:t>PostgresDB</w:t>
+      </w:r>
+      <w:proofErr w:type="spellEnd"/>
+      <w:r>
+        <w:rPr>
+          <w:rFonts w:ascii="Times New Roman" w:hAnsi="Times New Roman" w:cs="Times New Roman"/>
+          <w:color w:val="000000" w:themeColor="text1"/>
+          <w:sz w:val="28"/>
+          <w:szCs w:val="28"/>
+        </w:rPr>
+        <w:t>) и системы кэширования (</w:t>
+      </w:r>
+      <w:proofErr w:type="spellStart"/>
+      <w:r>
+        <w:rPr>
+          <w:rFonts w:ascii="Times New Roman" w:hAnsi="Times New Roman" w:cs="Times New Roman"/>
+          <w:color w:val="000000" w:themeColor="text1"/>
+          <w:sz w:val="28"/>
+          <w:szCs w:val="28"/>
+        </w:rPr>
+        <w:t>Redis</w:t>
+      </w:r>
+      <w:proofErr w:type="spellEnd"/>
+      <w:r>
+        <w:rPr>
+          <w:rFonts w:ascii="Times New Roman" w:hAnsi="Times New Roman" w:cs="Times New Roman"/>
+          <w:color w:val="000000" w:themeColor="text1"/>
+          <w:sz w:val="28"/>
+          <w:szCs w:val="28"/>
+        </w:rPr>
+        <w:t>), связанные с соответствующими сервисами. Для обеспечения отказоустойчивости базы данных организованы в кластеры по схеме Master-</w:t>
+      </w:r>
+      <w:proofErr w:type="spellStart"/>
+      <w:r>
+        <w:rPr>
+          <w:rFonts w:ascii="Times New Roman" w:hAnsi="Times New Roman" w:cs="Times New Roman"/>
+          <w:color w:val="000000" w:themeColor="text1"/>
+          <w:sz w:val="28"/>
+          <w:szCs w:val="28"/>
+        </w:rPr>
+        <w:t>Slave</w:t>
+      </w:r>
+      <w:proofErr w:type="spellEnd"/>
+      <w:r>
+        <w:rPr>
+          <w:rFonts w:ascii="Times New Roman" w:hAnsi="Times New Roman" w:cs="Times New Roman"/>
+          <w:color w:val="000000" w:themeColor="text1"/>
+          <w:sz w:val="28"/>
+          <w:szCs w:val="28"/>
+        </w:rPr>
+        <w:t xml:space="preserve"> с автоматическим переключением при сбоях. Это позволяет моделировать реалистичные сценарии, когда отказ мастер-ноды приводит к выбору новой мастер-ноды из числа реплик, с последующей ресинхронизацией данных.</w:t>
+      </w:r>
+    </w:p>
+    <w:p>
+      <w:pPr>
+        <w:spacing w:line="360" w:lineRule="auto"/>
+        <w:ind w:firstLine="720"/>
+        <w:rPr>
+          <w:rFonts w:ascii="Times New Roman" w:hAnsi="Times New Roman" w:cs="Times New Roman"/>
+          <w:color w:val="000000" w:themeColor="text1"/>
+          <w:sz w:val="28"/>
+          <w:szCs w:val="28"/>
+        </w:rPr>
+      </w:pPr>
+      <w:r>
+        <w:rPr>
+          <w:rFonts w:ascii="Times New Roman" w:hAnsi="Times New Roman" w:cs="Times New Roman"/>
+          <w:color w:val="000000" w:themeColor="text1"/>
+          <w:sz w:val="28"/>
+          <w:szCs w:val="28"/>
+        </w:rPr>
+        <w:t xml:space="preserve">Важным аспектом модели является имитация неидеальных условий работы. Все компоненты системы — сервисы, базы данных, кэши, брокер сообщений — подвержены случайным сбоям, которые активируются по вероятностному закону. Каждая операция в системе сопровождается сетевой задержкой, включающей время установки TCP-соединения, TLS-рукопожатия, выполнения запросов к базам данных, обращениям к кэшу и обработки сообщений </w:t>
+      </w:r>
+      <w:proofErr w:type="gramStart"/>
+      <w:r>
+        <w:rPr>
+          <w:rFonts w:ascii="Times New Roman" w:hAnsi="Times New Roman" w:cs="Times New Roman"/>
+          <w:color w:val="000000" w:themeColor="text1"/>
+          <w:sz w:val="28"/>
+          <w:szCs w:val="28"/>
+        </w:rPr>
+        <w:t>через брокер</w:t>
+      </w:r>
+      <w:proofErr w:type="gramEnd"/>
+      <w:r>
+        <w:rPr>
+          <w:rFonts w:ascii="Times New Roman" w:hAnsi="Times New Roman" w:cs="Times New Roman"/>
+          <w:color w:val="000000" w:themeColor="text1"/>
+          <w:sz w:val="28"/>
+          <w:szCs w:val="28"/>
+        </w:rPr>
+        <w:t>. Эти задержки генерируются на основе статистических распределений, что обеспечивает правдоподобность моделируемого поведения.</w:t>
+      </w:r>
+    </w:p>
+    <w:p>
+      <w:pPr>
+        <w:spacing w:line="360" w:lineRule="auto"/>
+        <w:ind w:firstLine="720"/>
+        <w:rPr>
+          <w:rFonts w:ascii="Times New Roman" w:hAnsi="Times New Roman" w:cs="Times New Roman"/>
+          <w:color w:val="000000" w:themeColor="text1"/>
+          <w:sz w:val="28"/>
+          <w:szCs w:val="28"/>
+        </w:rPr>
+      </w:pPr>
+      <w:r>
+        <w:rPr>
+          <w:rFonts w:ascii="Times New Roman" w:hAnsi="Times New Roman" w:cs="Times New Roman"/>
+          <w:color w:val="000000" w:themeColor="text1"/>
+          <w:sz w:val="28"/>
+          <w:szCs w:val="28"/>
+        </w:rPr>
+        <w:t>В процессе работы модели осуществляется сбор детальных метрик по каждому обращению: успешность выполнения, общее время отклика, задержки взаимодействия с различными компонентами инфраструктуры, а также метрики работы брокера сообщений (задержки доставки, количество обработанных сообщений). Накопленная статистика позволяет проводить комплексный анализ производительности системы, определять узкие места, оценивать эффективность балансировки нагрузки, работу асинхронной коммуникации и устойчивость системы к сбоям различных компонентов.</w:t>
+      </w:r>
+    </w:p>
+    <w:p>
+      <w:pPr>
+        <w:rPr>
+          <w:rFonts w:ascii="Times New Roman" w:hAnsi="Times New Roman" w:cs="Times New Roman"/>
+          <w:color w:val="000000" w:themeColor="text1"/>
+          <w:sz w:val="28"/>
+          <w:szCs w:val="28"/>
+        </w:rPr>
+      </w:pPr>
+      <w:r>
+        <w:rPr>
+          <w:rFonts w:ascii="Times New Roman" w:hAnsi="Times New Roman" w:cs="Times New Roman"/>
+          <w:color w:val="000000" w:themeColor="text1"/>
+          <w:sz w:val="28"/>
+          <w:szCs w:val="28"/>
+        </w:rPr>
+        <w:br w:type="page"/>
+      </w:r>
     </w:p>
     <w:p>
       <w:pPr>
@@ -5224,7 +5846,7 @@
           <w:szCs w:val="28"/>
         </w:rPr>
       </w:pPr>
-      <w:bookmarkStart w:id="5" w:name="_Toc213844644"/>
+      <w:bookmarkStart w:id="6" w:name="_Toc214227329"/>
       <w:r>
         <w:rPr>
           <w:rFonts w:ascii="Times New Roman" w:hAnsi="Times New Roman" w:cs="Times New Roman"/>
@@ -5233,471 +5855,7 @@
           <w:sz w:val="28"/>
           <w:szCs w:val="28"/>
         </w:rPr>
-        <w:t>2</w:t>
-      </w:r>
-      <w:r>
-        <w:rPr>
-          <w:rFonts w:ascii="Times New Roman" w:hAnsi="Times New Roman" w:cs="Times New Roman"/>
-          <w:b/>
-          <w:color w:val="000000" w:themeColor="text1"/>
-          <w:sz w:val="28"/>
-          <w:szCs w:val="28"/>
-        </w:rPr>
-        <w:t xml:space="preserve">. </w:t>
-      </w:r>
-      <w:r>
-        <w:rPr>
-          <w:rFonts w:ascii="Times New Roman" w:hAnsi="Times New Roman" w:cs="Times New Roman"/>
-          <w:b/>
-          <w:color w:val="000000" w:themeColor="text1"/>
-          <w:sz w:val="28"/>
-          <w:szCs w:val="28"/>
-        </w:rPr>
-        <w:t>Постановка з</w:t>
-      </w:r>
-      <w:r>
-        <w:rPr>
-          <w:rFonts w:ascii="Times New Roman" w:hAnsi="Times New Roman" w:cs="Times New Roman"/>
-          <w:b/>
-          <w:color w:val="000000" w:themeColor="text1"/>
-          <w:sz w:val="28"/>
-          <w:szCs w:val="28"/>
-        </w:rPr>
-        <w:t>ада</w:t>
-      </w:r>
-      <w:r>
-        <w:rPr>
-          <w:rFonts w:ascii="Times New Roman" w:hAnsi="Times New Roman" w:cs="Times New Roman"/>
-          <w:b/>
-          <w:color w:val="000000" w:themeColor="text1"/>
-          <w:sz w:val="28"/>
-          <w:szCs w:val="28"/>
-        </w:rPr>
-        <w:t>чи</w:t>
-      </w:r>
-      <w:bookmarkEnd w:id="5"/>
-    </w:p>
-    <w:p>
-      <w:pPr>
-        <w:spacing w:line="360" w:lineRule="auto"/>
-        <w:ind w:firstLine="720"/>
-        <w:rPr>
-          <w:rFonts w:ascii="Times New Roman" w:hAnsi="Times New Roman" w:cs="Times New Roman"/>
-          <w:color w:val="000000" w:themeColor="text1"/>
-          <w:sz w:val="28"/>
-          <w:szCs w:val="28"/>
-        </w:rPr>
-      </w:pPr>
-      <w:r>
-        <w:rPr>
-          <w:rFonts w:ascii="Times New Roman" w:hAnsi="Times New Roman" w:cs="Times New Roman"/>
-          <w:color w:val="000000" w:themeColor="text1"/>
-          <w:sz w:val="28"/>
-          <w:szCs w:val="28"/>
-        </w:rPr>
-        <w:t xml:space="preserve">Требуется разработать имитационную модель распределенного веб-сервиса, построенного на принципах микросервисной архитектуры. Модель предназначена для анализа поведения системы в условиях, максимально приближенных к </w:t>
-      </w:r>
-      <w:r>
-        <w:rPr>
-          <w:rFonts w:ascii="Times New Roman" w:hAnsi="Times New Roman" w:cs="Times New Roman"/>
-          <w:color w:val="000000" w:themeColor="text1"/>
-          <w:sz w:val="28"/>
-          <w:szCs w:val="28"/>
-        </w:rPr>
         <w:lastRenderedPageBreak/>
-        <w:t>реальной эксплуатации, включая обработку пиковых нагрузок, возникновение частичных отказов и оценку эффективности стратегий балансировки.</w:t>
-      </w:r>
-    </w:p>
-    <w:p>
-      <w:pPr>
-        <w:spacing w:line="360" w:lineRule="auto"/>
-        <w:ind w:firstLine="720"/>
-        <w:rPr>
-          <w:rFonts w:ascii="Times New Roman" w:hAnsi="Times New Roman" w:cs="Times New Roman"/>
-          <w:color w:val="000000" w:themeColor="text1"/>
-          <w:sz w:val="28"/>
-          <w:szCs w:val="28"/>
-        </w:rPr>
-      </w:pPr>
-      <w:r>
-        <w:rPr>
-          <w:rFonts w:ascii="Times New Roman" w:hAnsi="Times New Roman" w:cs="Times New Roman"/>
-          <w:color w:val="000000" w:themeColor="text1"/>
-          <w:sz w:val="28"/>
-          <w:szCs w:val="28"/>
-        </w:rPr>
-        <w:t xml:space="preserve">Основным объектом моделирования является поток входящих HTTP-запросов от виртуальных пользователей. Каждый пользователь в системе выполняет последовательность действий, начиная с обязательной авторизации через специализированный </w:t>
-      </w:r>
-      <w:proofErr w:type="spellStart"/>
-      <w:r>
-        <w:rPr>
-          <w:rFonts w:ascii="Times New Roman" w:hAnsi="Times New Roman" w:cs="Times New Roman"/>
-          <w:color w:val="000000" w:themeColor="text1"/>
-          <w:sz w:val="28"/>
-          <w:szCs w:val="28"/>
-        </w:rPr>
-        <w:t>AuthService</w:t>
-      </w:r>
-      <w:proofErr w:type="spellEnd"/>
-      <w:r>
-        <w:rPr>
-          <w:rFonts w:ascii="Times New Roman" w:hAnsi="Times New Roman" w:cs="Times New Roman"/>
-          <w:color w:val="000000" w:themeColor="text1"/>
-          <w:sz w:val="28"/>
-          <w:szCs w:val="28"/>
-        </w:rPr>
-        <w:t>, который проверяет права доступа и может отклонять запросы с вероятностью, заданной моделью. После успешной аутентификации запрос направляется к одному из основных сервисов — платежному (</w:t>
-      </w:r>
-      <w:proofErr w:type="spellStart"/>
-      <w:r>
-        <w:rPr>
-          <w:rFonts w:ascii="Times New Roman" w:hAnsi="Times New Roman" w:cs="Times New Roman"/>
-          <w:color w:val="000000" w:themeColor="text1"/>
-          <w:sz w:val="28"/>
-          <w:szCs w:val="28"/>
-        </w:rPr>
-        <w:t>PaymentService</w:t>
-      </w:r>
-      <w:proofErr w:type="spellEnd"/>
-      <w:r>
-        <w:rPr>
-          <w:rFonts w:ascii="Times New Roman" w:hAnsi="Times New Roman" w:cs="Times New Roman"/>
-          <w:color w:val="000000" w:themeColor="text1"/>
-          <w:sz w:val="28"/>
-          <w:szCs w:val="28"/>
-        </w:rPr>
-        <w:t>), сервису данных (</w:t>
-      </w:r>
-      <w:proofErr w:type="spellStart"/>
-      <w:r>
-        <w:rPr>
-          <w:rFonts w:ascii="Times New Roman" w:hAnsi="Times New Roman" w:cs="Times New Roman"/>
-          <w:color w:val="000000" w:themeColor="text1"/>
-          <w:sz w:val="28"/>
-          <w:szCs w:val="28"/>
-        </w:rPr>
-        <w:t>DataService</w:t>
-      </w:r>
-      <w:proofErr w:type="spellEnd"/>
-      <w:r>
-        <w:rPr>
-          <w:rFonts w:ascii="Times New Roman" w:hAnsi="Times New Roman" w:cs="Times New Roman"/>
-          <w:color w:val="000000" w:themeColor="text1"/>
-          <w:sz w:val="28"/>
-          <w:szCs w:val="28"/>
-        </w:rPr>
-        <w:t>) или сервису публичной информации (</w:t>
-      </w:r>
-      <w:proofErr w:type="spellStart"/>
-      <w:r>
-        <w:rPr>
-          <w:rFonts w:ascii="Times New Roman" w:hAnsi="Times New Roman" w:cs="Times New Roman"/>
-          <w:color w:val="000000" w:themeColor="text1"/>
-          <w:sz w:val="28"/>
-          <w:szCs w:val="28"/>
-        </w:rPr>
-        <w:t>PublicInfoService</w:t>
-      </w:r>
-      <w:proofErr w:type="spellEnd"/>
-      <w:r>
-        <w:rPr>
-          <w:rFonts w:ascii="Times New Roman" w:hAnsi="Times New Roman" w:cs="Times New Roman"/>
-          <w:color w:val="000000" w:themeColor="text1"/>
-          <w:sz w:val="28"/>
-          <w:szCs w:val="28"/>
-        </w:rPr>
-        <w:t>).</w:t>
-      </w:r>
-    </w:p>
-    <w:p>
-      <w:pPr>
-        <w:spacing w:line="360" w:lineRule="auto"/>
-        <w:ind w:firstLine="720"/>
-        <w:rPr>
-          <w:rFonts w:ascii="Times New Roman" w:hAnsi="Times New Roman" w:cs="Times New Roman"/>
-          <w:color w:val="000000" w:themeColor="text1"/>
-          <w:sz w:val="28"/>
-          <w:szCs w:val="28"/>
-        </w:rPr>
-      </w:pPr>
-      <w:r>
-        <w:rPr>
-          <w:rFonts w:ascii="Times New Roman" w:hAnsi="Times New Roman" w:cs="Times New Roman"/>
-          <w:color w:val="000000" w:themeColor="text1"/>
-          <w:sz w:val="28"/>
-          <w:szCs w:val="28"/>
-        </w:rPr>
-        <w:t>Ключевым элементом архитектуры выступает балансировщик нагрузки (</w:t>
-      </w:r>
-      <w:proofErr w:type="spellStart"/>
-      <w:r>
-        <w:rPr>
-          <w:rFonts w:ascii="Times New Roman" w:hAnsi="Times New Roman" w:cs="Times New Roman"/>
-          <w:color w:val="000000" w:themeColor="text1"/>
-          <w:sz w:val="28"/>
-          <w:szCs w:val="28"/>
-        </w:rPr>
-        <w:t>Nginx</w:t>
-      </w:r>
-      <w:proofErr w:type="spellEnd"/>
-      <w:r>
-        <w:rPr>
-          <w:rFonts w:ascii="Times New Roman" w:hAnsi="Times New Roman" w:cs="Times New Roman"/>
-          <w:color w:val="000000" w:themeColor="text1"/>
-          <w:sz w:val="28"/>
-          <w:szCs w:val="28"/>
-        </w:rPr>
-        <w:t>), который распределяет входящие запросы между несколькими экземплярами каждого типа сервиса. Алгоритм балансировки учитывает заданные веса для каждого инстанса, что позволяет исследовать различные стратегии распределения нагрузки. Каждый микросервис обладает своими характеристиками: базовой задержкой обработки, необходимостью авторизации, а также уникальной конфигурацией зависимостей от баз данных и систем кэширования.</w:t>
-      </w:r>
-    </w:p>
-    <w:p>
-      <w:pPr>
-        <w:spacing w:line="360" w:lineRule="auto"/>
-        <w:ind w:firstLine="720"/>
-        <w:rPr>
-          <w:rFonts w:ascii="Times New Roman" w:hAnsi="Times New Roman" w:cs="Times New Roman"/>
-          <w:color w:val="000000" w:themeColor="text1"/>
-          <w:sz w:val="28"/>
-          <w:szCs w:val="28"/>
-        </w:rPr>
-      </w:pPr>
-      <w:r>
-        <w:rPr>
-          <w:rFonts w:ascii="Times New Roman" w:hAnsi="Times New Roman" w:cs="Times New Roman"/>
-          <w:color w:val="000000" w:themeColor="text1"/>
-          <w:sz w:val="28"/>
-          <w:szCs w:val="28"/>
-        </w:rPr>
-        <w:t>Для асинхронной коммуникации между сервисами используется брокер сообщений (</w:t>
-      </w:r>
-      <w:proofErr w:type="spellStart"/>
-      <w:r>
-        <w:rPr>
-          <w:rFonts w:ascii="Times New Roman" w:hAnsi="Times New Roman" w:cs="Times New Roman"/>
-          <w:color w:val="000000" w:themeColor="text1"/>
-          <w:sz w:val="28"/>
-          <w:szCs w:val="28"/>
-        </w:rPr>
-        <w:t>RabbitMQ</w:t>
-      </w:r>
-      <w:proofErr w:type="spellEnd"/>
-      <w:r>
-        <w:rPr>
-          <w:rFonts w:ascii="Times New Roman" w:hAnsi="Times New Roman" w:cs="Times New Roman"/>
-          <w:color w:val="000000" w:themeColor="text1"/>
-          <w:sz w:val="28"/>
-          <w:szCs w:val="28"/>
-        </w:rPr>
-        <w:t>), который обеспечивает надежную доставку уведомлений и фоновых задач. Это позволяет моделировать сценарии, где сервисы взаимодействуют через событийно-ориентированную архитектуру.</w:t>
-      </w:r>
-    </w:p>
-    <w:p>
-      <w:pPr>
-        <w:spacing w:line="360" w:lineRule="auto"/>
-        <w:ind w:firstLine="720"/>
-        <w:rPr>
-          <w:rFonts w:ascii="Times New Roman" w:hAnsi="Times New Roman" w:cs="Times New Roman"/>
-          <w:color w:val="000000" w:themeColor="text1"/>
-          <w:sz w:val="28"/>
-          <w:szCs w:val="28"/>
-        </w:rPr>
-      </w:pPr>
-      <w:r>
-        <w:rPr>
-          <w:rFonts w:ascii="Times New Roman" w:hAnsi="Times New Roman" w:cs="Times New Roman"/>
-          <w:color w:val="000000" w:themeColor="text1"/>
-          <w:sz w:val="28"/>
-          <w:szCs w:val="28"/>
-        </w:rPr>
-        <w:t>Инфраструктурный слой модели включает реляционные базы данных (</w:t>
-      </w:r>
-      <w:proofErr w:type="spellStart"/>
-      <w:r>
-        <w:rPr>
-          <w:rFonts w:ascii="Times New Roman" w:hAnsi="Times New Roman" w:cs="Times New Roman"/>
-          <w:color w:val="000000" w:themeColor="text1"/>
-          <w:sz w:val="28"/>
-          <w:szCs w:val="28"/>
-        </w:rPr>
-        <w:t>PostgresDB</w:t>
-      </w:r>
-      <w:proofErr w:type="spellEnd"/>
-      <w:r>
-        <w:rPr>
-          <w:rFonts w:ascii="Times New Roman" w:hAnsi="Times New Roman" w:cs="Times New Roman"/>
-          <w:color w:val="000000" w:themeColor="text1"/>
-          <w:sz w:val="28"/>
-          <w:szCs w:val="28"/>
-        </w:rPr>
-        <w:t>) и системы кэширования (</w:t>
-      </w:r>
-      <w:proofErr w:type="spellStart"/>
-      <w:r>
-        <w:rPr>
-          <w:rFonts w:ascii="Times New Roman" w:hAnsi="Times New Roman" w:cs="Times New Roman"/>
-          <w:color w:val="000000" w:themeColor="text1"/>
-          <w:sz w:val="28"/>
-          <w:szCs w:val="28"/>
-        </w:rPr>
-        <w:t>Redis</w:t>
-      </w:r>
-      <w:proofErr w:type="spellEnd"/>
-      <w:r>
-        <w:rPr>
-          <w:rFonts w:ascii="Times New Roman" w:hAnsi="Times New Roman" w:cs="Times New Roman"/>
-          <w:color w:val="000000" w:themeColor="text1"/>
-          <w:sz w:val="28"/>
-          <w:szCs w:val="28"/>
-        </w:rPr>
-        <w:t>), связанные с соответствующими сервисами. Для обеспечения отказоустойчивости базы данных организованы в кластеры по схеме Master-</w:t>
-      </w:r>
-      <w:proofErr w:type="spellStart"/>
-      <w:r>
-        <w:rPr>
-          <w:rFonts w:ascii="Times New Roman" w:hAnsi="Times New Roman" w:cs="Times New Roman"/>
-          <w:color w:val="000000" w:themeColor="text1"/>
-          <w:sz w:val="28"/>
-          <w:szCs w:val="28"/>
-        </w:rPr>
-        <w:t>Slave</w:t>
-      </w:r>
-      <w:proofErr w:type="spellEnd"/>
-      <w:r>
-        <w:rPr>
-          <w:rFonts w:ascii="Times New Roman" w:hAnsi="Times New Roman" w:cs="Times New Roman"/>
-          <w:color w:val="000000" w:themeColor="text1"/>
-          <w:sz w:val="28"/>
-          <w:szCs w:val="28"/>
-        </w:rPr>
-        <w:t xml:space="preserve"> с автоматическим переключением при сбоях. Это позволяет моделировать реалистичные сценарии, когда отказ мастер-ноды </w:t>
-      </w:r>
-      <w:r>
-        <w:rPr>
-          <w:rFonts w:ascii="Times New Roman" w:hAnsi="Times New Roman" w:cs="Times New Roman"/>
-          <w:color w:val="000000" w:themeColor="text1"/>
-          <w:sz w:val="28"/>
-          <w:szCs w:val="28"/>
-        </w:rPr>
-        <w:lastRenderedPageBreak/>
-        <w:t>приводит к выбору новой мастер-ноды из числа реплик, с последующей ресинхронизацией данных.</w:t>
-      </w:r>
-    </w:p>
-    <w:p>
-      <w:pPr>
-        <w:spacing w:line="360" w:lineRule="auto"/>
-        <w:ind w:firstLine="720"/>
-        <w:rPr>
-          <w:rFonts w:ascii="Times New Roman" w:hAnsi="Times New Roman" w:cs="Times New Roman"/>
-          <w:color w:val="000000" w:themeColor="text1"/>
-          <w:sz w:val="28"/>
-          <w:szCs w:val="28"/>
-        </w:rPr>
-      </w:pPr>
-      <w:r>
-        <w:rPr>
-          <w:rFonts w:ascii="Times New Roman" w:hAnsi="Times New Roman" w:cs="Times New Roman"/>
-          <w:color w:val="000000" w:themeColor="text1"/>
-          <w:sz w:val="28"/>
-          <w:szCs w:val="28"/>
-        </w:rPr>
-        <w:t xml:space="preserve">Важным аспектом модели является имитация неидеальных условий работы. Все компоненты системы — сервисы, базы данных, кэши, брокер сообщений — подвержены случайным сбоям, которые активируются по вероятностному закону. Каждая операция в системе сопровождается сетевой задержкой, включающей время установки TCP-соединения, TLS-рукопожатия, выполнения запросов к базам данных, обращениям к кэшу и обработки сообщений </w:t>
-      </w:r>
-      <w:proofErr w:type="gramStart"/>
-      <w:r>
-        <w:rPr>
-          <w:rFonts w:ascii="Times New Roman" w:hAnsi="Times New Roman" w:cs="Times New Roman"/>
-          <w:color w:val="000000" w:themeColor="text1"/>
-          <w:sz w:val="28"/>
-          <w:szCs w:val="28"/>
-        </w:rPr>
-        <w:t>через брокер</w:t>
-      </w:r>
-      <w:proofErr w:type="gramEnd"/>
-      <w:r>
-        <w:rPr>
-          <w:rFonts w:ascii="Times New Roman" w:hAnsi="Times New Roman" w:cs="Times New Roman"/>
-          <w:color w:val="000000" w:themeColor="text1"/>
-          <w:sz w:val="28"/>
-          <w:szCs w:val="28"/>
-        </w:rPr>
-        <w:t>. Эти задержки генерируются на основе статистических распределений, что обеспечивает правдоподобность моделируемого поведения.</w:t>
-      </w:r>
-    </w:p>
-    <w:p>
-      <w:pPr>
-        <w:spacing w:line="360" w:lineRule="auto"/>
-        <w:ind w:firstLine="720"/>
-        <w:rPr>
-          <w:rFonts w:ascii="Times New Roman" w:hAnsi="Times New Roman" w:cs="Times New Roman"/>
-          <w:color w:val="000000" w:themeColor="text1"/>
-          <w:sz w:val="28"/>
-          <w:szCs w:val="28"/>
-        </w:rPr>
-      </w:pPr>
-      <w:r>
-        <w:rPr>
-          <w:rFonts w:ascii="Times New Roman" w:hAnsi="Times New Roman" w:cs="Times New Roman"/>
-          <w:color w:val="000000" w:themeColor="text1"/>
-          <w:sz w:val="28"/>
-          <w:szCs w:val="28"/>
-        </w:rPr>
-        <w:t>В процессе работы модели осуществляется сбор детальных метрик по каждому обращению: успешность выполнения, общее время отклика, задержки взаимодействия с различными компонентами инфраструктуры, а также метрики работы брокера сообщений (задержки доставки, количество обработанных сообщений). Накопленная статистика позволяет проводить комплексный анализ производительности системы, определять узкие места, оценивать эффективность балансировки нагрузки, работу асинхронной коммуникации и устойчивость системы к сбоям различных компонентов.</w:t>
-      </w:r>
-    </w:p>
-    <w:p>
-      <w:pPr>
-        <w:spacing w:line="360" w:lineRule="auto"/>
-        <w:ind w:firstLine="720"/>
-        <w:rPr>
-          <w:rFonts w:ascii="Times New Roman" w:hAnsi="Times New Roman" w:cs="Times New Roman"/>
-          <w:color w:val="000000" w:themeColor="text1"/>
-          <w:sz w:val="28"/>
-          <w:szCs w:val="28"/>
-        </w:rPr>
-      </w:pPr>
-      <w:r>
-        <w:rPr>
-          <w:rFonts w:ascii="Times New Roman" w:hAnsi="Times New Roman" w:cs="Times New Roman"/>
-          <w:color w:val="000000" w:themeColor="text1"/>
-          <w:sz w:val="28"/>
-          <w:szCs w:val="28"/>
-        </w:rPr>
-        <w:t xml:space="preserve"> </w:t>
-      </w:r>
-    </w:p>
-    <w:p>
-      <w:pPr>
-        <w:spacing w:line="360" w:lineRule="auto"/>
-        <w:ind w:firstLine="720"/>
-        <w:rPr>
-          <w:rFonts w:ascii="Times New Roman" w:hAnsi="Times New Roman" w:cs="Times New Roman"/>
-          <w:color w:val="000000" w:themeColor="text1"/>
-          <w:sz w:val="28"/>
-          <w:szCs w:val="28"/>
-        </w:rPr>
-      </w:pPr>
-    </w:p>
-    <w:p>
-      <w:pPr>
-        <w:pStyle w:val="1"/>
-        <w:spacing w:line="360" w:lineRule="auto"/>
-        <w:rPr>
-          <w:rFonts w:ascii="Times New Roman" w:hAnsi="Times New Roman" w:cs="Times New Roman"/>
-          <w:b/>
-          <w:color w:val="000000" w:themeColor="text1"/>
-          <w:sz w:val="28"/>
-          <w:szCs w:val="28"/>
-        </w:rPr>
-      </w:pPr>
-      <w:bookmarkStart w:id="6" w:name="_Toc213844645"/>
-      <w:r>
-        <w:rPr>
-          <w:rFonts w:ascii="Times New Roman" w:hAnsi="Times New Roman" w:cs="Times New Roman"/>
-          <w:b/>
-          <w:color w:val="000000" w:themeColor="text1"/>
-          <w:sz w:val="28"/>
-          <w:szCs w:val="28"/>
-        </w:rPr>
         <w:t>3</w:t>
       </w:r>
       <w:r>
@@ -5828,7 +5986,25 @@
           <w:szCs w:val="28"/>
           <w:lang w:eastAsia="ru-RU"/>
         </w:rPr>
-        <w:t>Время отклика: среднее значение = сумма всех задержек, p95 и p99 перцентили</w:t>
+        <w:t xml:space="preserve">Время отклика: среднее значение </w:t>
+      </w:r>
+      <w:r>
+        <w:rPr>
+          <w:rFonts w:ascii="Times New Roman" w:eastAsia="Times New Roman" w:hAnsi="Times New Roman" w:cs="Times New Roman"/>
+          <w:sz w:val="28"/>
+          <w:szCs w:val="28"/>
+          <w:lang w:eastAsia="ru-RU"/>
+        </w:rPr>
+        <w:t>-</w:t>
+      </w:r>
+      <w:r>
+        <w:rPr>
+          <w:rFonts w:ascii="Times New Roman" w:eastAsia="Times New Roman" w:hAnsi="Times New Roman" w:cs="Times New Roman"/>
+          <w:sz w:val="28"/>
+          <w:szCs w:val="28"/>
+          <w:lang w:eastAsia="ru-RU"/>
+        </w:rPr>
+        <w:t xml:space="preserve"> сумма всех задержек, p95 и p99 перцентили</w:t>
       </w:r>
     </w:p>
     <w:p>
@@ -5849,7 +6025,6 @@
           <w:szCs w:val="28"/>
           <w:lang w:eastAsia="ru-RU"/>
         </w:rPr>
-        <w:lastRenderedPageBreak/>
         <w:t xml:space="preserve">2. </w:t>
       </w:r>
       <w:r>
@@ -6409,6 +6584,7 @@
           <w:szCs w:val="28"/>
           <w:lang w:eastAsia="ru-RU"/>
         </w:rPr>
+        <w:lastRenderedPageBreak/>
         <w:t xml:space="preserve">TLS </w:t>
       </w:r>
       <w:proofErr w:type="spellStart"/>
@@ -6584,7 +6760,6 @@
           <w:szCs w:val="28"/>
           <w:lang w:eastAsia="ru-RU"/>
         </w:rPr>
-        <w:lastRenderedPageBreak/>
         <w:t xml:space="preserve">Доступность </w:t>
       </w:r>
       <w:proofErr w:type="spellStart"/>
@@ -7148,6 +7323,7 @@
           <w:szCs w:val="28"/>
           <w:lang w:eastAsia="ru-RU"/>
         </w:rPr>
+        <w:lastRenderedPageBreak/>
         <w:t>Частота сбоев кэшей: 2%</w:t>
       </w:r>
     </w:p>
@@ -7177,12 +7353,22 @@
     </w:p>
     <w:p>
       <w:pPr>
-        <w:spacing w:line="360" w:lineRule="auto"/>
-        <w:rPr>
-          <w:rFonts w:ascii="Times New Roman" w:hAnsi="Times New Roman" w:cs="Times New Roman"/>
-          <w:sz w:val="28"/>
-        </w:rPr>
-      </w:pPr>
+        <w:rPr>
+          <w:rFonts w:ascii="Times New Roman" w:eastAsia="Times New Roman" w:hAnsi="Times New Roman" w:cs="Times New Roman"/>
+          <w:sz w:val="28"/>
+          <w:szCs w:val="28"/>
+          <w:lang w:eastAsia="ru-RU"/>
+        </w:rPr>
+      </w:pPr>
+      <w:r>
+        <w:rPr>
+          <w:rFonts w:ascii="Times New Roman" w:eastAsia="Times New Roman" w:hAnsi="Times New Roman" w:cs="Times New Roman"/>
+          <w:sz w:val="28"/>
+          <w:szCs w:val="28"/>
+          <w:lang w:eastAsia="ru-RU"/>
+        </w:rPr>
+        <w:br w:type="page"/>
+      </w:r>
     </w:p>
     <w:p>
       <w:pPr>
@@ -7196,7 +7382,7 @@
           <w:szCs w:val="28"/>
         </w:rPr>
       </w:pPr>
-      <w:bookmarkStart w:id="7" w:name="_Toc213844646"/>
+      <w:bookmarkStart w:id="7" w:name="_Toc214227330"/>
       <w:r>
         <w:rPr>
           <w:rFonts w:ascii="Times New Roman" w:hAnsi="Times New Roman" w:cs="Times New Roman"/>
@@ -7271,7 +7457,7 @@
           <w:sz w:val="28"/>
         </w:rPr>
       </w:pPr>
-      <w:bookmarkStart w:id="8" w:name="_Toc213844647"/>
+      <w:bookmarkStart w:id="8" w:name="_Toc214227331"/>
       <w:r>
         <w:rPr>
           <w:rFonts w:ascii="Times New Roman" w:hAnsi="Times New Roman" w:cs="Times New Roman"/>
@@ -7322,7 +7508,7 @@
           <w:sz w:val="28"/>
         </w:rPr>
       </w:pPr>
-      <w:bookmarkStart w:id="9" w:name="_Toc213844648"/>
+      <w:bookmarkStart w:id="9" w:name="_Toc214227332"/>
       <w:r>
         <w:rPr>
           <w:rFonts w:ascii="Times New Roman" w:hAnsi="Times New Roman" w:cs="Times New Roman"/>
@@ -7653,7 +7839,7 @@
           <w:sz w:val="28"/>
         </w:rPr>
       </w:pPr>
-      <w:bookmarkStart w:id="10" w:name="_Toc213844649"/>
+      <w:bookmarkStart w:id="10" w:name="_Toc214227333"/>
       <w:r>
         <w:rPr>
           <w:rFonts w:ascii="Times New Roman" w:hAnsi="Times New Roman" w:cs="Times New Roman"/>
@@ -8118,7 +8304,7 @@
           <w:sz w:val="28"/>
         </w:rPr>
       </w:pPr>
-      <w:bookmarkStart w:id="11" w:name="_Toc213844650"/>
+      <w:bookmarkStart w:id="11" w:name="_Toc214227334"/>
       <w:r>
         <w:rPr>
           <w:rFonts w:ascii="Times New Roman" w:hAnsi="Times New Roman" w:cs="Times New Roman"/>
@@ -8152,7 +8338,7 @@
           <w:sz w:val="28"/>
         </w:rPr>
       </w:pPr>
-      <w:bookmarkStart w:id="12" w:name="_Toc213844651"/>
+      <w:bookmarkStart w:id="12" w:name="_Toc214227335"/>
       <w:r>
         <w:rPr>
           <w:rFonts w:ascii="Times New Roman" w:hAnsi="Times New Roman" w:cs="Times New Roman"/>
@@ -8213,7 +8399,21 @@
           <w:rFonts w:ascii="Times New Roman" w:hAnsi="Times New Roman" w:cs="Times New Roman"/>
           <w:sz w:val="28"/>
         </w:rPr>
-        <w:t>Сервисы: вероятность отказа 5% для каждого микросервиса</w:t>
+        <w:t xml:space="preserve">Сервисы: вероятность отказа </w:t>
+      </w:r>
+      <w:r>
+        <w:rPr>
+          <w:rFonts w:ascii="Times New Roman" w:hAnsi="Times New Roman" w:cs="Times New Roman"/>
+          <w:sz w:val="28"/>
+        </w:rPr>
+        <w:t>10</w:t>
+      </w:r>
+      <w:r>
+        <w:rPr>
+          <w:rFonts w:ascii="Times New Roman" w:hAnsi="Times New Roman" w:cs="Times New Roman"/>
+          <w:sz w:val="28"/>
+        </w:rPr>
+        <w:t>% для каждого микросервиса</w:t>
       </w:r>
       <w:r>
         <w:rPr>
@@ -8236,7 +8436,21 @@
           <w:rFonts w:ascii="Times New Roman" w:hAnsi="Times New Roman" w:cs="Times New Roman"/>
           <w:sz w:val="28"/>
         </w:rPr>
-        <w:t xml:space="preserve">Базы данных: вероятность отказа 3% для </w:t>
+        <w:t xml:space="preserve">Базы данных: вероятность отказа </w:t>
+      </w:r>
+      <w:r>
+        <w:rPr>
+          <w:rFonts w:ascii="Times New Roman" w:hAnsi="Times New Roman" w:cs="Times New Roman"/>
+          <w:sz w:val="28"/>
+        </w:rPr>
+        <w:t>6</w:t>
+      </w:r>
+      <w:r>
+        <w:rPr>
+          <w:rFonts w:ascii="Times New Roman" w:hAnsi="Times New Roman" w:cs="Times New Roman"/>
+          <w:sz w:val="28"/>
+        </w:rPr>
+        <w:t xml:space="preserve">% для </w:t>
       </w:r>
       <w:proofErr w:type="spellStart"/>
       <w:r>
@@ -8275,7 +8489,21 @@
           <w:rFonts w:ascii="Times New Roman" w:hAnsi="Times New Roman" w:cs="Times New Roman"/>
           <w:sz w:val="28"/>
         </w:rPr>
-        <w:t xml:space="preserve">Кэши: вероятность отказа 2% для </w:t>
+        <w:t xml:space="preserve">Кэши: вероятность отказа </w:t>
+      </w:r>
+      <w:r>
+        <w:rPr>
+          <w:rFonts w:ascii="Times New Roman" w:hAnsi="Times New Roman" w:cs="Times New Roman"/>
+          <w:sz w:val="28"/>
+        </w:rPr>
+        <w:t>4</w:t>
+      </w:r>
+      <w:r>
+        <w:rPr>
+          <w:rFonts w:ascii="Times New Roman" w:hAnsi="Times New Roman" w:cs="Times New Roman"/>
+          <w:sz w:val="28"/>
+        </w:rPr>
+        <w:t xml:space="preserve">% для </w:t>
       </w:r>
       <w:proofErr w:type="spellStart"/>
       <w:r>
@@ -8314,7 +8542,21 @@
           <w:rFonts w:ascii="Times New Roman" w:hAnsi="Times New Roman" w:cs="Times New Roman"/>
           <w:sz w:val="28"/>
         </w:rPr>
-        <w:t xml:space="preserve">Брокер сообщений: вероятность отказа 2% для </w:t>
+        <w:t xml:space="preserve">Брокер сообщений: вероятность отказа </w:t>
+      </w:r>
+      <w:r>
+        <w:rPr>
+          <w:rFonts w:ascii="Times New Roman" w:hAnsi="Times New Roman" w:cs="Times New Roman"/>
+          <w:sz w:val="28"/>
+        </w:rPr>
+        <w:t>4</w:t>
+      </w:r>
+      <w:r>
+        <w:rPr>
+          <w:rFonts w:ascii="Times New Roman" w:hAnsi="Times New Roman" w:cs="Times New Roman"/>
+          <w:sz w:val="28"/>
+        </w:rPr>
+        <w:t xml:space="preserve">% для </w:t>
       </w:r>
       <w:proofErr w:type="spellStart"/>
       <w:r>
@@ -8362,7 +8604,7 @@
           <w:sz w:val="28"/>
         </w:rPr>
       </w:pPr>
-      <w:bookmarkStart w:id="13" w:name="_Toc213844652"/>
+      <w:bookmarkStart w:id="13" w:name="_Toc214227336"/>
       <w:r>
         <w:rPr>
           <w:rFonts w:ascii="Times New Roman" w:hAnsi="Times New Roman" w:cs="Times New Roman"/>
@@ -8481,7 +8723,21 @@
           <w:rFonts w:ascii="Times New Roman" w:hAnsi="Times New Roman" w:cs="Times New Roman"/>
           <w:sz w:val="28"/>
         </w:rPr>
-        <w:t>Система продолжает работать в деградированном режиме до восстановления компонентов</w:t>
+        <w:t xml:space="preserve">Система продолжает работать в </w:t>
+      </w:r>
+      <w:r>
+        <w:rPr>
+          <w:rFonts w:ascii="Times New Roman" w:hAnsi="Times New Roman" w:cs="Times New Roman"/>
+          <w:sz w:val="28"/>
+        </w:rPr>
+        <w:t xml:space="preserve">неполноценном </w:t>
+      </w:r>
+      <w:r>
+        <w:rPr>
+          <w:rFonts w:ascii="Times New Roman" w:hAnsi="Times New Roman" w:cs="Times New Roman"/>
+          <w:sz w:val="28"/>
+        </w:rPr>
+        <w:t>режиме до восстановления компонентов</w:t>
       </w:r>
     </w:p>
     <w:p>
@@ -8607,7 +8863,21 @@
           <w:rFonts w:ascii="Times New Roman" w:hAnsi="Times New Roman" w:cs="Times New Roman"/>
           <w:sz w:val="28"/>
         </w:rPr>
-        <w:t>Расчет деградации производительности</w:t>
+        <w:t xml:space="preserve">Расчет </w:t>
+      </w:r>
+      <w:r>
+        <w:rPr>
+          <w:rFonts w:ascii="Times New Roman" w:hAnsi="Times New Roman" w:cs="Times New Roman"/>
+          <w:sz w:val="28"/>
+        </w:rPr>
+        <w:t>потери</w:t>
+      </w:r>
+      <w:r>
+        <w:rPr>
+          <w:rFonts w:ascii="Times New Roman" w:hAnsi="Times New Roman" w:cs="Times New Roman"/>
+          <w:sz w:val="28"/>
+        </w:rPr>
+        <w:t xml:space="preserve"> производительности</w:t>
       </w:r>
       <w:r>
         <w:rPr>
@@ -8693,12 +8963,18 @@
     </w:p>
     <w:p>
       <w:pPr>
-        <w:spacing w:line="360" w:lineRule="auto"/>
-        <w:rPr>
-          <w:rFonts w:ascii="Times New Roman" w:hAnsi="Times New Roman" w:cs="Times New Roman"/>
-          <w:sz w:val="28"/>
-        </w:rPr>
-      </w:pPr>
+        <w:rPr>
+          <w:rFonts w:ascii="Times New Roman" w:hAnsi="Times New Roman" w:cs="Times New Roman"/>
+          <w:sz w:val="28"/>
+        </w:rPr>
+      </w:pPr>
+      <w:r>
+        <w:rPr>
+          <w:rFonts w:ascii="Times New Roman" w:hAnsi="Times New Roman" w:cs="Times New Roman"/>
+          <w:sz w:val="28"/>
+        </w:rPr>
+        <w:br w:type="page"/>
+      </w:r>
     </w:p>
     <w:p>
       <w:pPr>
@@ -8712,7 +8988,7 @@
           <w:szCs w:val="28"/>
         </w:rPr>
       </w:pPr>
-      <w:bookmarkStart w:id="14" w:name="_Toc213844653"/>
+      <w:bookmarkStart w:id="14" w:name="_Toc214227337"/>
       <w:r>
         <w:rPr>
           <w:rFonts w:ascii="Times New Roman" w:hAnsi="Times New Roman" w:cs="Times New Roman"/>
@@ -8721,6 +8997,7 @@
           <w:sz w:val="28"/>
           <w:szCs w:val="28"/>
         </w:rPr>
+        <w:lastRenderedPageBreak/>
         <w:t xml:space="preserve">5. </w:t>
       </w:r>
       <w:r>
@@ -9086,7 +9363,6 @@
         <w:rPr>
           <w:rFonts w:ascii="Times New Roman" w:hAnsi="Times New Roman" w:cs="Times New Roman"/>
           <w:sz w:val="28"/>
-          <w:lang w:val="en-US"/>
         </w:rPr>
       </w:pPr>
       <w:proofErr w:type="spellStart"/>
@@ -9103,7 +9379,6 @@
         <w:rPr>
           <w:rFonts w:ascii="Times New Roman" w:hAnsi="Times New Roman" w:cs="Times New Roman"/>
           <w:sz w:val="28"/>
-          <w:lang w:val="en-US"/>
         </w:rPr>
         <w:t xml:space="preserve">: 0.05 </w:t>
       </w:r>
@@ -9118,7 +9393,6 @@
         <w:rPr>
           <w:rFonts w:ascii="Times New Roman" w:hAnsi="Times New Roman" w:cs="Times New Roman"/>
           <w:sz w:val="28"/>
-          <w:lang w:val="en-US"/>
         </w:rPr>
         <w:t xml:space="preserve">, </w:t>
       </w:r>
@@ -9136,7 +9410,6 @@
         <w:rPr>
           <w:rFonts w:ascii="Times New Roman" w:hAnsi="Times New Roman" w:cs="Times New Roman"/>
           <w:sz w:val="28"/>
-          <w:lang w:val="en-US"/>
         </w:rPr>
         <w:t xml:space="preserve">: 0.1 </w:t>
       </w:r>
@@ -9151,7 +9424,6 @@
         <w:rPr>
           <w:rFonts w:ascii="Times New Roman" w:hAnsi="Times New Roman" w:cs="Times New Roman"/>
           <w:sz w:val="28"/>
-          <w:lang w:val="en-US"/>
         </w:rPr>
         <w:t xml:space="preserve">, </w:t>
       </w:r>
@@ -9169,7 +9441,6 @@
         <w:rPr>
           <w:rFonts w:ascii="Times New Roman" w:hAnsi="Times New Roman" w:cs="Times New Roman"/>
           <w:sz w:val="28"/>
-          <w:lang w:val="en-US"/>
         </w:rPr>
         <w:t xml:space="preserve">: 0.07 </w:t>
       </w:r>
@@ -9184,7 +9455,6 @@
         <w:rPr>
           <w:rFonts w:ascii="Times New Roman" w:hAnsi="Times New Roman" w:cs="Times New Roman"/>
           <w:sz w:val="28"/>
-          <w:lang w:val="en-US"/>
         </w:rPr>
         <w:t xml:space="preserve">, </w:t>
       </w:r>
@@ -9202,7 +9472,6 @@
         <w:rPr>
           <w:rFonts w:ascii="Times New Roman" w:hAnsi="Times New Roman" w:cs="Times New Roman"/>
           <w:sz w:val="28"/>
-          <w:lang w:val="en-US"/>
         </w:rPr>
         <w:t xml:space="preserve">: 0.03 </w:t>
       </w:r>
@@ -9217,7 +9486,6 @@
         <w:rPr>
           <w:rFonts w:ascii="Times New Roman" w:hAnsi="Times New Roman" w:cs="Times New Roman"/>
           <w:sz w:val="28"/>
-          <w:lang w:val="en-US"/>
         </w:rPr>
         <w:t>.</w:t>
       </w:r>
@@ -9505,129 +9773,129 @@
           <w:rFonts w:ascii="Times New Roman" w:hAnsi="Times New Roman" w:cs="Times New Roman"/>
           <w:sz w:val="28"/>
         </w:rPr>
+        <w:t>Равномерное распределение: [</w:t>
+      </w:r>
+      <w:proofErr w:type="spellStart"/>
+      <w:r>
+        <w:rPr>
+          <w:rFonts w:ascii="Times New Roman" w:hAnsi="Times New Roman" w:cs="Times New Roman"/>
+          <w:sz w:val="28"/>
+        </w:rPr>
+        <w:t>base_latency</w:t>
+      </w:r>
+      <w:proofErr w:type="spellEnd"/>
+      <w:r>
+        <w:rPr>
+          <w:rFonts w:ascii="Times New Roman" w:hAnsi="Times New Roman" w:cs="Times New Roman"/>
+          <w:sz w:val="28"/>
+        </w:rPr>
+        <w:t xml:space="preserve">, 2 × </w:t>
+      </w:r>
+      <w:proofErr w:type="spellStart"/>
+      <w:r>
+        <w:rPr>
+          <w:rFonts w:ascii="Times New Roman" w:hAnsi="Times New Roman" w:cs="Times New Roman"/>
+          <w:sz w:val="28"/>
+        </w:rPr>
+        <w:t>base_latency</w:t>
+      </w:r>
+      <w:proofErr w:type="spellEnd"/>
+      <w:r>
+        <w:rPr>
+          <w:rFonts w:ascii="Times New Roman" w:hAnsi="Times New Roman" w:cs="Times New Roman"/>
+          <w:sz w:val="28"/>
+        </w:rPr>
+        <w:t>] секунд</w:t>
+      </w:r>
+      <w:r>
+        <w:rPr>
+          <w:rFonts w:ascii="Times New Roman" w:hAnsi="Times New Roman" w:cs="Times New Roman"/>
+          <w:sz w:val="28"/>
+        </w:rPr>
+        <w:t>.</w:t>
+      </w:r>
+    </w:p>
+    <w:p>
+      <w:pPr>
+        <w:spacing w:line="360" w:lineRule="auto"/>
+        <w:rPr>
+          <w:rFonts w:ascii="Times New Roman" w:hAnsi="Times New Roman" w:cs="Times New Roman"/>
+          <w:sz w:val="28"/>
+        </w:rPr>
+      </w:pPr>
+      <w:r>
+        <w:rPr>
+          <w:rFonts w:ascii="Times New Roman" w:hAnsi="Times New Roman" w:cs="Times New Roman"/>
+          <w:sz w:val="28"/>
+        </w:rPr>
+        <w:t>9</w:t>
+      </w:r>
+      <w:r>
+        <w:rPr>
+          <w:rFonts w:ascii="Times New Roman" w:hAnsi="Times New Roman" w:cs="Times New Roman"/>
+          <w:sz w:val="28"/>
+        </w:rPr>
+        <w:t>.</w:t>
+      </w:r>
+      <w:r>
+        <w:rPr>
+          <w:rFonts w:ascii="Times New Roman" w:hAnsi="Times New Roman" w:cs="Times New Roman"/>
+          <w:sz w:val="28"/>
+        </w:rPr>
+        <w:tab/>
+      </w:r>
+      <w:r>
+        <w:rPr>
+          <w:rFonts w:ascii="Times New Roman" w:hAnsi="Times New Roman" w:cs="Times New Roman"/>
+          <w:sz w:val="28"/>
+        </w:rPr>
+        <w:t>Распределение нагрузки между инстансами</w:t>
+      </w:r>
+      <w:r>
+        <w:rPr>
+          <w:rFonts w:ascii="Times New Roman" w:hAnsi="Times New Roman" w:cs="Times New Roman"/>
+          <w:sz w:val="28"/>
+        </w:rPr>
+        <w:t>:</w:t>
+      </w:r>
+    </w:p>
+    <w:p>
+      <w:pPr>
+        <w:spacing w:line="360" w:lineRule="auto"/>
+        <w:rPr>
+          <w:rFonts w:ascii="Times New Roman" w:hAnsi="Times New Roman" w:cs="Times New Roman"/>
+          <w:sz w:val="28"/>
+        </w:rPr>
+      </w:pPr>
+      <w:r>
+        <w:rPr>
+          <w:rFonts w:ascii="Times New Roman" w:hAnsi="Times New Roman" w:cs="Times New Roman"/>
+          <w:sz w:val="28"/>
+        </w:rPr>
+        <w:t>Веса для балансировщика: [7, 3]</w:t>
+      </w:r>
+      <w:r>
+        <w:rPr>
+          <w:rFonts w:ascii="Times New Roman" w:hAnsi="Times New Roman" w:cs="Times New Roman"/>
+          <w:sz w:val="28"/>
+        </w:rPr>
+        <w:t xml:space="preserve">. </w:t>
+      </w:r>
+    </w:p>
+    <w:p>
+      <w:pPr>
+        <w:spacing w:line="360" w:lineRule="auto"/>
+        <w:rPr>
+          <w:rFonts w:ascii="Times New Roman" w:hAnsi="Times New Roman" w:cs="Times New Roman"/>
+          <w:sz w:val="28"/>
+        </w:rPr>
+      </w:pPr>
+      <w:r>
+        <w:rPr>
+          <w:rFonts w:ascii="Times New Roman" w:hAnsi="Times New Roman" w:cs="Times New Roman"/>
+          <w:sz w:val="28"/>
+        </w:rPr>
         <w:lastRenderedPageBreak/>
-        <w:t>Равномерное распределение: [</w:t>
-      </w:r>
-      <w:proofErr w:type="spellStart"/>
-      <w:r>
-        <w:rPr>
-          <w:rFonts w:ascii="Times New Roman" w:hAnsi="Times New Roman" w:cs="Times New Roman"/>
-          <w:sz w:val="28"/>
-        </w:rPr>
-        <w:t>base_latency</w:t>
-      </w:r>
-      <w:proofErr w:type="spellEnd"/>
-      <w:r>
-        <w:rPr>
-          <w:rFonts w:ascii="Times New Roman" w:hAnsi="Times New Roman" w:cs="Times New Roman"/>
-          <w:sz w:val="28"/>
-        </w:rPr>
-        <w:t xml:space="preserve">, 2 × </w:t>
-      </w:r>
-      <w:proofErr w:type="spellStart"/>
-      <w:r>
-        <w:rPr>
-          <w:rFonts w:ascii="Times New Roman" w:hAnsi="Times New Roman" w:cs="Times New Roman"/>
-          <w:sz w:val="28"/>
-        </w:rPr>
-        <w:t>base_latency</w:t>
-      </w:r>
-      <w:proofErr w:type="spellEnd"/>
-      <w:r>
-        <w:rPr>
-          <w:rFonts w:ascii="Times New Roman" w:hAnsi="Times New Roman" w:cs="Times New Roman"/>
-          <w:sz w:val="28"/>
-        </w:rPr>
-        <w:t>] секунд</w:t>
-      </w:r>
-      <w:r>
-        <w:rPr>
-          <w:rFonts w:ascii="Times New Roman" w:hAnsi="Times New Roman" w:cs="Times New Roman"/>
-          <w:sz w:val="28"/>
-        </w:rPr>
-        <w:t>.</w:t>
-      </w:r>
-    </w:p>
-    <w:p>
-      <w:pPr>
-        <w:spacing w:line="360" w:lineRule="auto"/>
-        <w:rPr>
-          <w:rFonts w:ascii="Times New Roman" w:hAnsi="Times New Roman" w:cs="Times New Roman"/>
-          <w:sz w:val="28"/>
-        </w:rPr>
-      </w:pPr>
-      <w:r>
-        <w:rPr>
-          <w:rFonts w:ascii="Times New Roman" w:hAnsi="Times New Roman" w:cs="Times New Roman"/>
-          <w:sz w:val="28"/>
-        </w:rPr>
-        <w:t>9</w:t>
-      </w:r>
-      <w:r>
-        <w:rPr>
-          <w:rFonts w:ascii="Times New Roman" w:hAnsi="Times New Roman" w:cs="Times New Roman"/>
-          <w:sz w:val="28"/>
-        </w:rPr>
-        <w:t>.</w:t>
-      </w:r>
-      <w:r>
-        <w:rPr>
-          <w:rFonts w:ascii="Times New Roman" w:hAnsi="Times New Roman" w:cs="Times New Roman"/>
-          <w:sz w:val="28"/>
-        </w:rPr>
-        <w:tab/>
-      </w:r>
-      <w:r>
-        <w:rPr>
-          <w:rFonts w:ascii="Times New Roman" w:hAnsi="Times New Roman" w:cs="Times New Roman"/>
-          <w:sz w:val="28"/>
-        </w:rPr>
-        <w:t>Распределение нагрузки между инстансами</w:t>
-      </w:r>
-      <w:r>
-        <w:rPr>
-          <w:rFonts w:ascii="Times New Roman" w:hAnsi="Times New Roman" w:cs="Times New Roman"/>
-          <w:sz w:val="28"/>
-        </w:rPr>
-        <w:t>:</w:t>
-      </w:r>
-    </w:p>
-    <w:p>
-      <w:pPr>
-        <w:spacing w:line="360" w:lineRule="auto"/>
-        <w:rPr>
-          <w:rFonts w:ascii="Times New Roman" w:hAnsi="Times New Roman" w:cs="Times New Roman"/>
-          <w:sz w:val="28"/>
-        </w:rPr>
-      </w:pPr>
-      <w:r>
-        <w:rPr>
-          <w:rFonts w:ascii="Times New Roman" w:hAnsi="Times New Roman" w:cs="Times New Roman"/>
-          <w:sz w:val="28"/>
-        </w:rPr>
-        <w:t>Веса для балансировщика: [7, 3]</w:t>
-      </w:r>
-      <w:r>
-        <w:rPr>
-          <w:rFonts w:ascii="Times New Roman" w:hAnsi="Times New Roman" w:cs="Times New Roman"/>
-          <w:sz w:val="28"/>
-        </w:rPr>
-        <w:t xml:space="preserve">. </w:t>
-      </w:r>
-    </w:p>
-    <w:p>
-      <w:pPr>
-        <w:spacing w:line="360" w:lineRule="auto"/>
-        <w:rPr>
-          <w:rFonts w:ascii="Times New Roman" w:hAnsi="Times New Roman" w:cs="Times New Roman"/>
-          <w:sz w:val="28"/>
-        </w:rPr>
-      </w:pPr>
-      <w:r>
-        <w:rPr>
-          <w:rFonts w:ascii="Times New Roman" w:hAnsi="Times New Roman" w:cs="Times New Roman"/>
-          <w:sz w:val="28"/>
-        </w:rPr>
         <w:t>1</w:t>
       </w:r>
       <w:r>
@@ -9965,7 +10233,6 @@
         <w:rPr>
           <w:rFonts w:ascii="Times New Roman" w:hAnsi="Times New Roman" w:cs="Times New Roman"/>
           <w:sz w:val="28"/>
-          <w:lang w:val="en-US"/>
         </w:rPr>
       </w:pPr>
       <w:r>
@@ -9981,7 +10248,14 @@
           <w:sz w:val="28"/>
           <w:lang w:val="en-US"/>
         </w:rPr>
-        <w:t>RabbitMQ:</w:t>
+        <w:t>RabbitMQ</w:t>
+      </w:r>
+      <w:r>
+        <w:rPr>
+          <w:rFonts w:ascii="Times New Roman" w:hAnsi="Times New Roman" w:cs="Times New Roman"/>
+          <w:sz w:val="28"/>
+        </w:rPr>
+        <w:t>:</w:t>
       </w:r>
     </w:p>
     <w:p>
@@ -9990,7 +10264,6 @@
         <w:rPr>
           <w:rFonts w:ascii="Times New Roman" w:hAnsi="Times New Roman" w:cs="Times New Roman"/>
           <w:sz w:val="28"/>
-          <w:lang w:val="en-US"/>
         </w:rPr>
       </w:pPr>
       <w:r>
@@ -10117,7 +10390,6 @@
         <w:rPr>
           <w:rFonts w:ascii="Times New Roman" w:hAnsi="Times New Roman" w:cs="Times New Roman"/>
           <w:sz w:val="28"/>
-          <w:lang w:val="en-US"/>
         </w:rPr>
         <w:t>6</w:t>
       </w:r>
@@ -10232,16 +10504,98 @@
           <w:rFonts w:ascii="Times New Roman" w:hAnsi="Times New Roman" w:cs="Times New Roman"/>
           <w:sz w:val="28"/>
         </w:rPr>
+        <w:t>Redis</w:t>
+      </w:r>
+      <w:proofErr w:type="spellEnd"/>
+      <w:r>
+        <w:rPr>
+          <w:rFonts w:ascii="Times New Roman" w:hAnsi="Times New Roman" w:cs="Times New Roman"/>
+          <w:sz w:val="28"/>
+        </w:rPr>
+        <w:t xml:space="preserve"> (интервал между падениями): [20, 40] секунд</w:t>
+      </w:r>
+    </w:p>
+    <w:p>
+      <w:pPr>
+        <w:spacing w:line="360" w:lineRule="auto"/>
+        <w:rPr>
+          <w:rFonts w:ascii="Times New Roman" w:hAnsi="Times New Roman" w:cs="Times New Roman"/>
+          <w:sz w:val="28"/>
+        </w:rPr>
+      </w:pPr>
+      <w:r>
+        <w:rPr>
+          <w:rFonts w:ascii="Times New Roman" w:hAnsi="Times New Roman" w:cs="Times New Roman"/>
+          <w:sz w:val="28"/>
+        </w:rPr>
+        <w:t>1</w:t>
+      </w:r>
+      <w:r>
+        <w:rPr>
+          <w:rFonts w:ascii="Times New Roman" w:hAnsi="Times New Roman" w:cs="Times New Roman"/>
+          <w:sz w:val="28"/>
+        </w:rPr>
+        <w:t>7</w:t>
+      </w:r>
+      <w:r>
+        <w:rPr>
+          <w:rFonts w:ascii="Times New Roman" w:hAnsi="Times New Roman" w:cs="Times New Roman"/>
+          <w:sz w:val="28"/>
+        </w:rPr>
+        <w:t xml:space="preserve">. </w:t>
+      </w:r>
+      <w:r>
+        <w:rPr>
+          <w:rFonts w:ascii="Times New Roman" w:hAnsi="Times New Roman" w:cs="Times New Roman"/>
+          <w:sz w:val="28"/>
+        </w:rPr>
+        <w:t>Время восстановления</w:t>
+      </w:r>
+      <w:r>
+        <w:rPr>
+          <w:rFonts w:ascii="Times New Roman" w:hAnsi="Times New Roman" w:cs="Times New Roman"/>
+          <w:sz w:val="28"/>
+        </w:rPr>
+        <w:t xml:space="preserve"> брокера сообщений:</w:t>
+      </w:r>
+    </w:p>
+    <w:p>
+      <w:pPr>
+        <w:spacing w:line="360" w:lineRule="auto"/>
+        <w:rPr>
+          <w:rFonts w:ascii="Times New Roman" w:hAnsi="Times New Roman" w:cs="Times New Roman"/>
+          <w:sz w:val="28"/>
+        </w:rPr>
+      </w:pPr>
+      <w:r>
+        <w:rPr>
+          <w:rFonts w:ascii="Times New Roman" w:hAnsi="Times New Roman" w:cs="Times New Roman"/>
+          <w:sz w:val="28"/>
+          <w:lang w:val="en-US"/>
+        </w:rPr>
         <w:lastRenderedPageBreak/>
-        <w:t>Redis</w:t>
-      </w:r>
-      <w:proofErr w:type="spellEnd"/>
-      <w:r>
-        <w:rPr>
-          <w:rFonts w:ascii="Times New Roman" w:hAnsi="Times New Roman" w:cs="Times New Roman"/>
-          <w:sz w:val="28"/>
-        </w:rPr>
-        <w:t xml:space="preserve"> (интервал между падениями): [20, 40] секунд</w:t>
+        <w:t>RabbitMQ</w:t>
+      </w:r>
+      <w:r>
+        <w:rPr>
+          <w:rFonts w:ascii="Times New Roman" w:hAnsi="Times New Roman" w:cs="Times New Roman"/>
+          <w:sz w:val="28"/>
+        </w:rPr>
+        <w:t xml:space="preserve"> (</w:t>
+      </w:r>
+      <w:r>
+        <w:rPr>
+          <w:rFonts w:ascii="Times New Roman" w:hAnsi="Times New Roman" w:cs="Times New Roman"/>
+          <w:sz w:val="28"/>
+        </w:rPr>
+        <w:t>з</w:t>
+      </w:r>
+      <w:r>
+        <w:rPr>
+          <w:rFonts w:ascii="Times New Roman" w:hAnsi="Times New Roman" w:cs="Times New Roman"/>
+          <w:sz w:val="28"/>
+        </w:rPr>
+        <w:t>адержка обработки сообщений): равномерное распределение [0.01, 0.05] секунд</w:t>
       </w:r>
     </w:p>
     <w:p>
@@ -10252,6 +10606,88 @@
           <w:sz w:val="28"/>
         </w:rPr>
       </w:pPr>
+      <w:proofErr w:type="gramStart"/>
+      <w:r>
+        <w:rPr>
+          <w:rFonts w:ascii="Times New Roman" w:hAnsi="Times New Roman" w:cs="Times New Roman"/>
+          <w:sz w:val="28"/>
+          <w:lang w:val="en-US"/>
+        </w:rPr>
+        <w:t>RabbitMQ</w:t>
+      </w:r>
+      <w:r>
+        <w:rPr>
+          <w:rFonts w:ascii="Times New Roman" w:hAnsi="Times New Roman" w:cs="Times New Roman"/>
+          <w:sz w:val="28"/>
+        </w:rPr>
+        <w:t xml:space="preserve">  (</w:t>
+      </w:r>
+      <w:proofErr w:type="gramEnd"/>
+      <w:r>
+        <w:rPr>
+          <w:rFonts w:ascii="Times New Roman" w:hAnsi="Times New Roman" w:cs="Times New Roman"/>
+          <w:sz w:val="28"/>
+        </w:rPr>
+        <w:t>в</w:t>
+      </w:r>
+      <w:r>
+        <w:rPr>
+          <w:rFonts w:ascii="Times New Roman" w:hAnsi="Times New Roman" w:cs="Times New Roman"/>
+          <w:sz w:val="28"/>
+        </w:rPr>
+        <w:t>ремя восстановления брокера</w:t>
+      </w:r>
+      <w:r>
+        <w:rPr>
+          <w:rFonts w:ascii="Times New Roman" w:hAnsi="Times New Roman" w:cs="Times New Roman"/>
+          <w:sz w:val="28"/>
+        </w:rPr>
+        <w:t>)</w:t>
+      </w:r>
+      <w:r>
+        <w:rPr>
+          <w:rFonts w:ascii="Times New Roman" w:hAnsi="Times New Roman" w:cs="Times New Roman"/>
+          <w:sz w:val="28"/>
+        </w:rPr>
+        <w:t xml:space="preserve">: </w:t>
+      </w:r>
+      <w:r>
+        <w:rPr>
+          <w:rFonts w:ascii="Times New Roman" w:hAnsi="Times New Roman" w:cs="Times New Roman"/>
+          <w:sz w:val="28"/>
+        </w:rPr>
+        <w:t xml:space="preserve">равномерное </w:t>
+      </w:r>
+      <w:r>
+        <w:rPr>
+          <w:rFonts w:ascii="Times New Roman" w:hAnsi="Times New Roman" w:cs="Times New Roman"/>
+          <w:sz w:val="28"/>
+        </w:rPr>
+        <w:t>распределение</w:t>
+      </w:r>
+      <w:r>
+        <w:rPr>
+          <w:rFonts w:ascii="Times New Roman" w:hAnsi="Times New Roman" w:cs="Times New Roman"/>
+          <w:sz w:val="28"/>
+        </w:rPr>
+        <w:t xml:space="preserve"> [</w:t>
+      </w:r>
+      <w:r>
+        <w:rPr>
+          <w:rFonts w:ascii="Times New Roman" w:hAnsi="Times New Roman" w:cs="Times New Roman"/>
+          <w:sz w:val="28"/>
+        </w:rPr>
+        <w:t>3, 10] секунд</w:t>
+      </w:r>
+    </w:p>
+    <w:p>
+      <w:pPr>
+        <w:spacing w:line="360" w:lineRule="auto"/>
+        <w:rPr>
+          <w:rFonts w:ascii="Times New Roman" w:hAnsi="Times New Roman" w:cs="Times New Roman"/>
+          <w:sz w:val="28"/>
+        </w:rPr>
+      </w:pPr>
       <w:r>
         <w:rPr>
           <w:rFonts w:ascii="Times New Roman" w:hAnsi="Times New Roman" w:cs="Times New Roman"/>
@@ -10263,186 +10699,6 @@
         <w:rPr>
           <w:rFonts w:ascii="Times New Roman" w:hAnsi="Times New Roman" w:cs="Times New Roman"/>
           <w:sz w:val="28"/>
-          <w:lang w:val="en-US"/>
-        </w:rPr>
-        <w:t>7</w:t>
-      </w:r>
-      <w:r>
-        <w:rPr>
-          <w:rFonts w:ascii="Times New Roman" w:hAnsi="Times New Roman" w:cs="Times New Roman"/>
-          <w:sz w:val="28"/>
-        </w:rPr>
-        <w:t xml:space="preserve">. </w:t>
-      </w:r>
-      <w:r>
-        <w:rPr>
-          <w:rFonts w:ascii="Times New Roman" w:hAnsi="Times New Roman" w:cs="Times New Roman"/>
-          <w:sz w:val="28"/>
-        </w:rPr>
-        <w:t>Время восстановления</w:t>
-      </w:r>
-      <w:r>
-        <w:rPr>
-          <w:rFonts w:ascii="Times New Roman" w:hAnsi="Times New Roman" w:cs="Times New Roman"/>
-          <w:sz w:val="28"/>
-        </w:rPr>
-        <w:t xml:space="preserve"> брокера сообщений:</w:t>
-      </w:r>
-    </w:p>
-    <w:p>
-      <w:pPr>
-        <w:spacing w:line="360" w:lineRule="auto"/>
-        <w:rPr>
-          <w:rFonts w:ascii="Times New Roman" w:hAnsi="Times New Roman" w:cs="Times New Roman"/>
-          <w:sz w:val="28"/>
-        </w:rPr>
-      </w:pPr>
-      <w:r>
-        <w:rPr>
-          <w:rFonts w:ascii="Times New Roman" w:hAnsi="Times New Roman" w:cs="Times New Roman"/>
-          <w:sz w:val="28"/>
-          <w:lang w:val="en-US"/>
-        </w:rPr>
-        <w:t>RabbitMQ</w:t>
-      </w:r>
-      <w:r>
-        <w:rPr>
-          <w:rFonts w:ascii="Times New Roman" w:hAnsi="Times New Roman" w:cs="Times New Roman"/>
-          <w:sz w:val="28"/>
-        </w:rPr>
-        <w:t xml:space="preserve"> (</w:t>
-      </w:r>
-      <w:r>
-        <w:rPr>
-          <w:rFonts w:ascii="Times New Roman" w:hAnsi="Times New Roman" w:cs="Times New Roman"/>
-          <w:sz w:val="28"/>
-        </w:rPr>
-        <w:t>з</w:t>
-      </w:r>
-      <w:r>
-        <w:rPr>
-          <w:rFonts w:ascii="Times New Roman" w:hAnsi="Times New Roman" w:cs="Times New Roman"/>
-          <w:sz w:val="28"/>
-        </w:rPr>
-        <w:t>адержка обработки сообщений</w:t>
-      </w:r>
-      <w:r>
-        <w:rPr>
-          <w:rFonts w:ascii="Times New Roman" w:hAnsi="Times New Roman" w:cs="Times New Roman"/>
-          <w:sz w:val="28"/>
-        </w:rPr>
-        <w:t>)</w:t>
-      </w:r>
-      <w:r>
-        <w:rPr>
-          <w:rFonts w:ascii="Times New Roman" w:hAnsi="Times New Roman" w:cs="Times New Roman"/>
-          <w:sz w:val="28"/>
-        </w:rPr>
-        <w:t>: равномерное распределение [0.01, 0.05] секунд</w:t>
-      </w:r>
-    </w:p>
-    <w:p>
-      <w:pPr>
-        <w:spacing w:line="360" w:lineRule="auto"/>
-        <w:rPr>
-          <w:rFonts w:ascii="Times New Roman" w:hAnsi="Times New Roman" w:cs="Times New Roman"/>
-          <w:sz w:val="28"/>
-        </w:rPr>
-      </w:pPr>
-      <w:proofErr w:type="gramStart"/>
-      <w:r>
-        <w:rPr>
-          <w:rFonts w:ascii="Times New Roman" w:hAnsi="Times New Roman" w:cs="Times New Roman"/>
-          <w:sz w:val="28"/>
-          <w:lang w:val="en-US"/>
-        </w:rPr>
-        <w:t>RabbitMQ</w:t>
-      </w:r>
-      <w:r>
-        <w:rPr>
-          <w:rFonts w:ascii="Times New Roman" w:hAnsi="Times New Roman" w:cs="Times New Roman"/>
-          <w:sz w:val="28"/>
-        </w:rPr>
-        <w:t xml:space="preserve">  (</w:t>
-      </w:r>
-      <w:proofErr w:type="gramEnd"/>
-      <w:r>
-        <w:rPr>
-          <w:rFonts w:ascii="Times New Roman" w:hAnsi="Times New Roman" w:cs="Times New Roman"/>
-          <w:sz w:val="28"/>
-        </w:rPr>
-        <w:t>в</w:t>
-      </w:r>
-      <w:r>
-        <w:rPr>
-          <w:rFonts w:ascii="Times New Roman" w:hAnsi="Times New Roman" w:cs="Times New Roman"/>
-          <w:sz w:val="28"/>
-        </w:rPr>
-        <w:t>ремя восстановления брокера</w:t>
-      </w:r>
-      <w:r>
-        <w:rPr>
-          <w:rFonts w:ascii="Times New Roman" w:hAnsi="Times New Roman" w:cs="Times New Roman"/>
-          <w:sz w:val="28"/>
-        </w:rPr>
-        <w:t>)</w:t>
-      </w:r>
-      <w:r>
-        <w:rPr>
-          <w:rFonts w:ascii="Times New Roman" w:hAnsi="Times New Roman" w:cs="Times New Roman"/>
-          <w:sz w:val="28"/>
-        </w:rPr>
-        <w:t xml:space="preserve">: </w:t>
-      </w:r>
-      <w:r>
-        <w:rPr>
-          <w:rFonts w:ascii="Times New Roman" w:hAnsi="Times New Roman" w:cs="Times New Roman"/>
-          <w:sz w:val="28"/>
-        </w:rPr>
-        <w:t xml:space="preserve">равномерное </w:t>
-      </w:r>
-      <w:r>
-        <w:rPr>
-          <w:rFonts w:ascii="Times New Roman" w:hAnsi="Times New Roman" w:cs="Times New Roman"/>
-          <w:sz w:val="28"/>
-        </w:rPr>
-        <w:t>распределение</w:t>
-      </w:r>
-      <w:r>
-        <w:rPr>
-          <w:rFonts w:ascii="Times New Roman" w:hAnsi="Times New Roman" w:cs="Times New Roman"/>
-          <w:sz w:val="28"/>
-        </w:rPr>
-        <w:t xml:space="preserve"> [</w:t>
-      </w:r>
-      <w:r>
-        <w:rPr>
-          <w:rFonts w:ascii="Times New Roman" w:hAnsi="Times New Roman" w:cs="Times New Roman"/>
-          <w:sz w:val="28"/>
-        </w:rPr>
-        <w:t>3, 10] секунд</w:t>
-      </w:r>
-    </w:p>
-    <w:p>
-      <w:pPr>
-        <w:spacing w:line="360" w:lineRule="auto"/>
-        <w:rPr>
-          <w:rFonts w:ascii="Times New Roman" w:hAnsi="Times New Roman" w:cs="Times New Roman"/>
-          <w:sz w:val="28"/>
-        </w:rPr>
-      </w:pPr>
-      <w:r>
-        <w:rPr>
-          <w:rFonts w:ascii="Times New Roman" w:hAnsi="Times New Roman" w:cs="Times New Roman"/>
-          <w:sz w:val="28"/>
-        </w:rPr>
-        <w:t>1</w:t>
-      </w:r>
-      <w:r>
-        <w:rPr>
-          <w:rFonts w:ascii="Times New Roman" w:hAnsi="Times New Roman" w:cs="Times New Roman"/>
-          <w:sz w:val="28"/>
-          <w:lang w:val="en-US"/>
         </w:rPr>
         <w:t>8</w:t>
       </w:r>
@@ -10767,12 +11023,18 @@
     </w:p>
     <w:p>
       <w:pPr>
-        <w:spacing w:line="360" w:lineRule="auto"/>
-        <w:rPr>
-          <w:rFonts w:ascii="Times New Roman" w:hAnsi="Times New Roman" w:cs="Times New Roman"/>
-          <w:sz w:val="28"/>
-        </w:rPr>
-      </w:pPr>
+        <w:rPr>
+          <w:rFonts w:ascii="Times New Roman" w:hAnsi="Times New Roman" w:cs="Times New Roman"/>
+          <w:sz w:val="28"/>
+        </w:rPr>
+      </w:pPr>
+      <w:r>
+        <w:rPr>
+          <w:rFonts w:ascii="Times New Roman" w:hAnsi="Times New Roman" w:cs="Times New Roman"/>
+          <w:sz w:val="28"/>
+        </w:rPr>
+        <w:br w:type="page"/>
+      </w:r>
     </w:p>
     <w:p>
       <w:pPr>
@@ -10786,7 +11048,7 @@
           <w:szCs w:val="28"/>
         </w:rPr>
       </w:pPr>
-      <w:bookmarkStart w:id="15" w:name="_Toc213844654"/>
+      <w:bookmarkStart w:id="15" w:name="_Toc214227338"/>
       <w:r>
         <w:rPr>
           <w:rFonts w:ascii="Times New Roman" w:hAnsi="Times New Roman" w:cs="Times New Roman"/>
@@ -10795,6 +11057,7 @@
           <w:sz w:val="28"/>
           <w:szCs w:val="28"/>
         </w:rPr>
+        <w:lastRenderedPageBreak/>
         <w:t>6</w:t>
       </w:r>
       <w:r>
@@ -10841,7 +11104,7 @@
           <w:szCs w:val="28"/>
         </w:rPr>
       </w:pPr>
-      <w:bookmarkStart w:id="16" w:name="_Toc213844655"/>
+      <w:bookmarkStart w:id="16" w:name="_Toc214227339"/>
       <w:r>
         <w:rPr>
           <w:rFonts w:ascii="Times New Roman" w:hAnsi="Times New Roman" w:cs="Times New Roman"/>
@@ -10990,7 +11253,35 @@
           <w:sz w:val="28"/>
           <w:szCs w:val="28"/>
         </w:rPr>
-        <w:t>Генерирует HTTP-запросы с вероятностным распределением между существующими и новыми пользователями, управляет интервалами между запросами.</w:t>
+        <w:t>Генерирует HTTP</w:t>
+      </w:r>
+      <w:r>
+        <w:rPr>
+          <w:sz w:val="28"/>
+          <w:szCs w:val="28"/>
+        </w:rPr>
+        <w:t xml:space="preserve"> </w:t>
+      </w:r>
+      <w:r>
+        <w:rPr>
+          <w:sz w:val="28"/>
+          <w:szCs w:val="28"/>
+        </w:rPr>
+        <w:t>-</w:t>
+      </w:r>
+      <w:r>
+        <w:rPr>
+          <w:sz w:val="28"/>
+          <w:szCs w:val="28"/>
+        </w:rPr>
+        <w:t xml:space="preserve"> </w:t>
+      </w:r>
+      <w:r>
+        <w:rPr>
+          <w:sz w:val="28"/>
+          <w:szCs w:val="28"/>
+        </w:rPr>
+        <w:t>запросы с вероятностным распределением между существующими и новыми пользователями, управляет интервалами между запросами.</w:t>
       </w:r>
     </w:p>
     <w:p>
@@ -11168,7 +11459,6 @@
           <w:sz w:val="28"/>
           <w:szCs w:val="28"/>
         </w:rPr>
-        <w:lastRenderedPageBreak/>
         <w:t>3.</w:t>
       </w:r>
       <w:r>
@@ -11978,16 +12268,6 @@
           <w:szCs w:val="28"/>
         </w:rPr>
       </w:pPr>
-    </w:p>
-    <w:p>
-      <w:pPr>
-        <w:pStyle w:val="ad"/>
-        <w:spacing w:before="0" w:beforeAutospacing="0" w:after="0" w:afterAutospacing="0" w:line="360" w:lineRule="auto"/>
-        <w:rPr>
-          <w:sz w:val="28"/>
-          <w:szCs w:val="28"/>
-        </w:rPr>
-      </w:pPr>
       <w:r>
         <w:rPr>
           <w:rStyle w:val="ac"/>
@@ -12055,6 +12335,7 @@
           <w:sz w:val="28"/>
           <w:szCs w:val="28"/>
         </w:rPr>
+        <w:lastRenderedPageBreak/>
         <w:t>visualize</w:t>
       </w:r>
       <w:proofErr w:type="spellEnd"/>
@@ -12071,17 +12352,15 @@
           <w:sz w:val="28"/>
           <w:szCs w:val="28"/>
         </w:rPr>
-        <w:t xml:space="preserve">) - создает графики RPS, гистограммы задержек и времени </w:t>
-      </w:r>
-      <w:proofErr w:type="spellStart"/>
-      <w:r>
-        <w:rPr>
-          <w:sz w:val="28"/>
-          <w:szCs w:val="28"/>
-        </w:rPr>
-        <w:t>handshake</w:t>
-      </w:r>
-      <w:proofErr w:type="spellEnd"/>
+        <w:t>) - создает графики RPS, гистограммы задержек и времени</w:t>
+      </w:r>
+      <w:r>
+        <w:rPr>
+          <w:sz w:val="28"/>
+          <w:szCs w:val="28"/>
+        </w:rPr>
+        <w:t xml:space="preserve"> рукопожатия</w:t>
+      </w:r>
       <w:r>
         <w:rPr>
           <w:sz w:val="28"/>
@@ -12138,15 +12417,13 @@
         </w:rPr>
         <w:t xml:space="preserve">е </w:t>
       </w:r>
-      <w:proofErr w:type="spellStart"/>
-      <w:r>
-        <w:rPr>
-          <w:sz w:val="28"/>
-          <w:szCs w:val="28"/>
-        </w:rPr>
-        <w:t>latency</w:t>
-      </w:r>
-      <w:proofErr w:type="spellEnd"/>
+      <w:r>
+        <w:rPr>
+          <w:sz w:val="28"/>
+          <w:szCs w:val="28"/>
+        </w:rPr>
+        <w:t>задержки</w:t>
+      </w:r>
       <w:r>
         <w:rPr>
           <w:sz w:val="28"/>
@@ -12157,13 +12434,20 @@
     </w:p>
     <w:p>
       <w:pPr>
-        <w:pStyle w:val="ad"/>
-        <w:spacing w:before="0" w:beforeAutospacing="0" w:line="360" w:lineRule="auto"/>
-        <w:rPr>
-          <w:sz w:val="28"/>
-          <w:szCs w:val="28"/>
-        </w:rPr>
-      </w:pPr>
+        <w:rPr>
+          <w:rFonts w:ascii="Times New Roman" w:eastAsia="Times New Roman" w:hAnsi="Times New Roman" w:cs="Times New Roman"/>
+          <w:sz w:val="28"/>
+          <w:szCs w:val="28"/>
+          <w:lang w:eastAsia="ru-RU"/>
+        </w:rPr>
+      </w:pPr>
+      <w:r>
+        <w:rPr>
+          <w:sz w:val="28"/>
+          <w:szCs w:val="28"/>
+        </w:rPr>
+        <w:br w:type="page"/>
+      </w:r>
     </w:p>
     <w:p>
       <w:pPr>
@@ -12178,7 +12462,7 @@
           <w:lang w:val="en-US"/>
         </w:rPr>
       </w:pPr>
-      <w:bookmarkStart w:id="17" w:name="_Toc213844656"/>
+      <w:bookmarkStart w:id="17" w:name="_Toc214227340"/>
       <w:r>
         <w:rPr>
           <w:rFonts w:ascii="Times New Roman" w:hAnsi="Times New Roman" w:cs="Times New Roman"/>
@@ -12188,6 +12472,7 @@
           <w:szCs w:val="28"/>
           <w:lang w:val="en-US"/>
         </w:rPr>
+        <w:lastRenderedPageBreak/>
         <w:t xml:space="preserve">6.2. </w:t>
       </w:r>
       <w:r>
@@ -12433,7 +12718,6 @@
           <w:sz w:val="28"/>
           <w:szCs w:val="28"/>
         </w:rPr>
-        <w:lastRenderedPageBreak/>
         <w:t>2.</w:t>
       </w:r>
       <w:r>
@@ -13039,7 +13323,7 @@
           <w:szCs w:val="28"/>
         </w:rPr>
       </w:pPr>
-      <w:bookmarkStart w:id="18" w:name="_Toc213844657"/>
+      <w:bookmarkStart w:id="18" w:name="_Toc214227341"/>
       <w:r>
         <w:rPr>
           <w:rFonts w:ascii="Times New Roman" w:hAnsi="Times New Roman" w:cs="Times New Roman"/>
@@ -13075,14 +13359,14 @@
     <w:p>
       <w:pPr>
         <w:pStyle w:val="ad"/>
-        <w:spacing w:line="360" w:lineRule="auto"/>
+        <w:spacing w:before="0" w:beforeAutospacing="0" w:line="360" w:lineRule="auto"/>
         <w:outlineLvl w:val="2"/>
         <w:rPr>
           <w:sz w:val="28"/>
           <w:szCs w:val="28"/>
         </w:rPr>
       </w:pPr>
-      <w:bookmarkStart w:id="19" w:name="_Toc213844658"/>
+      <w:bookmarkStart w:id="19" w:name="_Toc214227342"/>
       <w:r>
         <w:rPr>
           <w:rStyle w:val="ac"/>
@@ -13154,6 +13438,7 @@
           <w:sz w:val="28"/>
           <w:szCs w:val="28"/>
         </w:rPr>
+        <w:lastRenderedPageBreak/>
         <w:t>Авторизация – проверка / создание сессии пользователя</w:t>
       </w:r>
       <w:r>
@@ -13256,9 +13541,8 @@
           <w:rFonts w:ascii="Times New Roman" w:hAnsi="Times New Roman" w:cs="Times New Roman"/>
           <w:sz w:val="28"/>
           <w:szCs w:val="28"/>
-          <w:lang w:val="en-US"/>
-        </w:rPr>
-        <w:t>handshake</w:t>
+        </w:rPr>
+        <w:t>рукопожатие</w:t>
       </w:r>
       <w:r>
         <w:rPr>
@@ -13320,24 +13604,7 @@
           <w:sz w:val="28"/>
           <w:szCs w:val="28"/>
         </w:rPr>
-        <w:lastRenderedPageBreak/>
-        <w:t xml:space="preserve">Асинхронные уведомления </w:t>
-      </w:r>
-      <w:r>
-        <w:rPr>
-          <w:rFonts w:ascii="Times New Roman" w:hAnsi="Times New Roman" w:cs="Times New Roman"/>
-          <w:sz w:val="28"/>
-          <w:szCs w:val="28"/>
-        </w:rPr>
-        <w:t>–</w:t>
-      </w:r>
-      <w:r>
-        <w:rPr>
-          <w:rFonts w:ascii="Times New Roman" w:hAnsi="Times New Roman" w:cs="Times New Roman"/>
-          <w:sz w:val="28"/>
-          <w:szCs w:val="28"/>
-        </w:rPr>
-        <w:t xml:space="preserve"> </w:t>
+        <w:t xml:space="preserve">Асинхронные уведомления – </w:t>
       </w:r>
       <w:r>
         <w:rPr>
@@ -13417,7 +13684,7 @@
           <w:szCs w:val="28"/>
         </w:rPr>
       </w:pPr>
-      <w:bookmarkStart w:id="20" w:name="_Toc213844659"/>
+      <w:bookmarkStart w:id="20" w:name="_Toc214227343"/>
       <w:r>
         <w:rPr>
           <w:rStyle w:val="ac"/>
@@ -13788,29 +14055,153 @@
     </w:p>
     <w:p>
       <w:pPr>
+        <w:pStyle w:val="ad"/>
+        <w:spacing w:line="360" w:lineRule="auto"/>
+        <w:outlineLvl w:val="2"/>
+        <w:rPr>
+          <w:rStyle w:val="ac"/>
+          <w:rFonts w:eastAsiaTheme="majorEastAsia"/>
+          <w:sz w:val="28"/>
+          <w:szCs w:val="28"/>
+          <w:lang w:val="en-US"/>
+        </w:rPr>
+      </w:pPr>
+      <w:bookmarkStart w:id="21" w:name="_Toc214227344"/>
+      <w:r>
+        <w:rPr>
+          <w:rStyle w:val="ac"/>
+          <w:rFonts w:eastAsiaTheme="majorEastAsia"/>
+          <w:sz w:val="28"/>
+          <w:szCs w:val="28"/>
+        </w:rPr>
+        <w:lastRenderedPageBreak/>
+        <w:t>6.3.</w:t>
+      </w:r>
+      <w:r>
+        <w:rPr>
+          <w:rStyle w:val="ac"/>
+          <w:rFonts w:eastAsiaTheme="majorEastAsia"/>
+          <w:sz w:val="28"/>
+          <w:szCs w:val="28"/>
+        </w:rPr>
+        <w:t>3</w:t>
+      </w:r>
+      <w:r>
+        <w:rPr>
+          <w:rStyle w:val="ac"/>
+          <w:rFonts w:eastAsiaTheme="majorEastAsia"/>
+          <w:sz w:val="28"/>
+          <w:szCs w:val="28"/>
+        </w:rPr>
+        <w:t xml:space="preserve">. </w:t>
+      </w:r>
+      <w:r>
+        <w:rPr>
+          <w:rStyle w:val="ac"/>
+          <w:rFonts w:eastAsiaTheme="majorEastAsia"/>
+          <w:sz w:val="28"/>
+          <w:szCs w:val="28"/>
+        </w:rPr>
+        <w:t>Схема работы модели</w:t>
+      </w:r>
+      <w:bookmarkEnd w:id="21"/>
+      <w:r>
+        <w:rPr>
+          <w:rStyle w:val="ac"/>
+          <w:rFonts w:eastAsiaTheme="majorEastAsia"/>
+          <w:sz w:val="28"/>
+          <w:szCs w:val="28"/>
+        </w:rPr>
+        <w:t xml:space="preserve"> </w:t>
+      </w:r>
+    </w:p>
+    <w:p>
+      <w:pPr>
+        <w:rPr>
+          <w:rStyle w:val="ac"/>
+          <w:rFonts w:eastAsiaTheme="majorEastAsia"/>
+          <w:sz w:val="28"/>
+          <w:szCs w:val="28"/>
+          <w:lang w:val="en-US"/>
+        </w:rPr>
+      </w:pPr>
+      <w:r>
+        <w:rPr>
+          <w:noProof/>
+        </w:rPr>
+        <w:drawing>
+          <wp:inline distT="0" distB="0" distL="0" distR="0" wp14:anchorId="60A40259" wp14:editId="3C18A9E7">
+            <wp:extent cx="6331585" cy="5814695"/>
+            <wp:effectExtent l="0" t="0" r="0" b="0"/>
+            <wp:docPr id="1143774866" name="Рисунок 1"/>
+            <wp:cNvGraphicFramePr>
+              <a:graphicFrameLocks xmlns:a="http://schemas.openxmlformats.org/drawingml/2006/main" noChangeAspect="1"/>
+            </wp:cNvGraphicFramePr>
+            <a:graphic xmlns:a="http://schemas.openxmlformats.org/drawingml/2006/main">
+              <a:graphicData uri="http://schemas.openxmlformats.org/drawingml/2006/picture">
+                <pic:pic xmlns:pic="http://schemas.openxmlformats.org/drawingml/2006/picture">
+                  <pic:nvPicPr>
+                    <pic:cNvPr id="1143774866" name=""/>
+                    <pic:cNvPicPr/>
+                  </pic:nvPicPr>
+                  <pic:blipFill>
+                    <a:blip r:embed="rId9"/>
+                    <a:stretch>
+                      <a:fillRect/>
+                    </a:stretch>
+                  </pic:blipFill>
+                  <pic:spPr>
+                    <a:xfrm>
+                      <a:off x="0" y="0"/>
+                      <a:ext cx="6331585" cy="5814695"/>
+                    </a:xfrm>
+                    <a:prstGeom prst="rect">
+                      <a:avLst/>
+                    </a:prstGeom>
+                  </pic:spPr>
+                </pic:pic>
+              </a:graphicData>
+            </a:graphic>
+          </wp:inline>
+        </w:drawing>
+      </w:r>
+    </w:p>
+    <w:p>
+      <w:pPr>
+        <w:rPr>
+          <w:rStyle w:val="ac"/>
+          <w:rFonts w:eastAsiaTheme="majorEastAsia"/>
+          <w:sz w:val="28"/>
+          <w:szCs w:val="28"/>
+          <w:lang w:val="en-US"/>
+        </w:rPr>
+      </w:pPr>
+    </w:p>
+    <w:p>
+      <w:pPr>
         <w:pStyle w:val="2"/>
-        <w:spacing w:line="360" w:lineRule="auto"/>
-        <w:rPr>
-          <w:rFonts w:ascii="Times New Roman" w:hAnsi="Times New Roman" w:cs="Times New Roman"/>
+        <w:rPr>
+          <w:rFonts w:ascii="Times New Roman" w:eastAsia="Times New Roman" w:hAnsi="Times New Roman" w:cs="Times New Roman"/>
           <w:b/>
+          <w:bCs/>
           <w:color w:val="auto"/>
           <w:sz w:val="28"/>
           <w:szCs w:val="28"/>
         </w:rPr>
       </w:pPr>
-      <w:bookmarkStart w:id="21" w:name="_Toc213844660"/>
+      <w:bookmarkStart w:id="22" w:name="_Toc214227345"/>
       <w:r>
         <w:rPr>
           <w:rFonts w:ascii="Times New Roman" w:hAnsi="Times New Roman" w:cs="Times New Roman"/>
           <w:b/>
+          <w:bCs/>
           <w:color w:val="auto"/>
           <w:sz w:val="28"/>
           <w:szCs w:val="28"/>
         </w:rPr>
-        <w:lastRenderedPageBreak/>
         <w:t>6.4. Выходные данные</w:t>
       </w:r>
-      <w:bookmarkEnd w:id="21"/>
+      <w:bookmarkEnd w:id="22"/>
     </w:p>
     <w:p>
       <w:pPr>
@@ -14021,6 +14412,7 @@
           <w:sz w:val="28"/>
           <w:szCs w:val="28"/>
         </w:rPr>
+        <w:lastRenderedPageBreak/>
         <w:t>2.</w:t>
       </w:r>
       <w:r>
@@ -14115,7 +14507,7 @@
           <w:sz w:val="28"/>
           <w:szCs w:val="28"/>
         </w:rPr>
-        <w:t>3</w:t>
+        <w:t>3.</w:t>
       </w:r>
       <w:r>
         <w:rPr>
@@ -14125,7 +14517,7 @@
           <w:sz w:val="28"/>
           <w:szCs w:val="28"/>
         </w:rPr>
-        <w:t>.</w:t>
+        <w:tab/>
       </w:r>
       <w:r>
         <w:rPr>
@@ -14135,7 +14527,7 @@
           <w:sz w:val="28"/>
           <w:szCs w:val="28"/>
         </w:rPr>
-        <w:tab/>
+        <w:t xml:space="preserve">Метрики </w:t>
       </w:r>
       <w:r>
         <w:rPr>
@@ -14145,7 +14537,7 @@
           <w:sz w:val="28"/>
           <w:szCs w:val="28"/>
         </w:rPr>
-        <w:t xml:space="preserve">Метрики </w:t>
+        <w:t>брокера сообщений</w:t>
       </w:r>
       <w:r>
         <w:rPr>
@@ -14155,8 +14547,32 @@
           <w:sz w:val="28"/>
           <w:szCs w:val="28"/>
         </w:rPr>
-        <w:t>брокера сообщений</w:t>
-      </w:r>
+        <w:t>:</w:t>
+      </w:r>
+      <w:r>
+        <w:rPr>
+          <w:sz w:val="28"/>
+          <w:szCs w:val="28"/>
+        </w:rPr>
+        <w:br/>
+      </w:r>
+      <w:r>
+        <w:rPr>
+          <w:sz w:val="28"/>
+          <w:szCs w:val="28"/>
+        </w:rPr>
+        <w:t>Задержки доставки сообщений, количество отправленных и неудачных сообщений, размеры очередей.</w:t>
+      </w:r>
+    </w:p>
+    <w:p>
+      <w:pPr>
+        <w:pStyle w:val="ad"/>
+        <w:spacing w:line="360" w:lineRule="auto"/>
+        <w:rPr>
+          <w:sz w:val="28"/>
+          <w:szCs w:val="28"/>
+        </w:rPr>
+      </w:pPr>
       <w:r>
         <w:rPr>
           <w:rStyle w:val="ac"/>
@@ -14165,32 +14581,8 @@
           <w:sz w:val="28"/>
           <w:szCs w:val="28"/>
         </w:rPr>
-        <w:t>:</w:t>
-      </w:r>
-      <w:r>
-        <w:rPr>
-          <w:sz w:val="28"/>
-          <w:szCs w:val="28"/>
-        </w:rPr>
-        <w:br/>
-      </w:r>
-      <w:r>
-        <w:rPr>
-          <w:sz w:val="28"/>
-          <w:szCs w:val="28"/>
-        </w:rPr>
-        <w:t>Задержки доставки сообщений, количество отправленных и неудачных сообщений, размеры очередей.</w:t>
-      </w:r>
-    </w:p>
-    <w:p>
-      <w:pPr>
-        <w:pStyle w:val="ad"/>
-        <w:spacing w:line="360" w:lineRule="auto"/>
-        <w:rPr>
-          <w:sz w:val="28"/>
-          <w:szCs w:val="28"/>
-        </w:rPr>
-      </w:pPr>
+        <w:t>4</w:t>
+      </w:r>
       <w:r>
         <w:rPr>
           <w:rStyle w:val="ac"/>
@@ -14199,7 +14591,7 @@
           <w:sz w:val="28"/>
           <w:szCs w:val="28"/>
         </w:rPr>
-        <w:t>4</w:t>
+        <w:t>.</w:t>
       </w:r>
       <w:r>
         <w:rPr>
@@ -14209,7 +14601,7 @@
           <w:sz w:val="28"/>
           <w:szCs w:val="28"/>
         </w:rPr>
-        <w:t>.</w:t>
+        <w:tab/>
       </w:r>
       <w:r>
         <w:rPr>
@@ -14219,8 +14611,54 @@
           <w:sz w:val="28"/>
           <w:szCs w:val="28"/>
         </w:rPr>
-        <w:tab/>
-      </w:r>
+        <w:t>Метрики доступности:</w:t>
+      </w:r>
+      <w:r>
+        <w:rPr>
+          <w:sz w:val="28"/>
+          <w:szCs w:val="28"/>
+        </w:rPr>
+        <w:br/>
+      </w:r>
+      <w:r>
+        <w:rPr>
+          <w:sz w:val="28"/>
+          <w:szCs w:val="28"/>
+        </w:rPr>
+        <w:t xml:space="preserve">Статусы сервисов и БД, </w:t>
+      </w:r>
+      <w:r>
+        <w:rPr>
+          <w:sz w:val="28"/>
+          <w:szCs w:val="28"/>
+        </w:rPr>
+        <w:t xml:space="preserve">Количество инфраструктурных сбоев, </w:t>
+      </w:r>
+      <w:r>
+        <w:rPr>
+          <w:sz w:val="28"/>
+          <w:szCs w:val="28"/>
+        </w:rPr>
+        <w:t>Время восстановления после сбоев</w:t>
+      </w:r>
+      <w:r>
+        <w:rPr>
+          <w:sz w:val="28"/>
+          <w:szCs w:val="28"/>
+        </w:rPr>
+        <w:t>.</w:t>
+      </w:r>
+    </w:p>
+    <w:p>
+      <w:pPr>
+        <w:pStyle w:val="ad"/>
+        <w:spacing w:after="0" w:afterAutospacing="0" w:line="360" w:lineRule="auto"/>
+        <w:rPr>
+          <w:b/>
+          <w:sz w:val="28"/>
+          <w:szCs w:val="28"/>
+        </w:rPr>
+      </w:pPr>
       <w:r>
         <w:rPr>
           <w:rStyle w:val="ac"/>
@@ -14229,54 +14667,8 @@
           <w:sz w:val="28"/>
           <w:szCs w:val="28"/>
         </w:rPr>
-        <w:t>Метрики доступности:</w:t>
-      </w:r>
-      <w:r>
-        <w:rPr>
-          <w:sz w:val="28"/>
-          <w:szCs w:val="28"/>
-        </w:rPr>
-        <w:br/>
-      </w:r>
-      <w:r>
-        <w:rPr>
-          <w:sz w:val="28"/>
-          <w:szCs w:val="28"/>
-        </w:rPr>
-        <w:t xml:space="preserve">Статусы сервисов и БД, </w:t>
-      </w:r>
-      <w:r>
-        <w:rPr>
-          <w:sz w:val="28"/>
-          <w:szCs w:val="28"/>
-        </w:rPr>
-        <w:t xml:space="preserve">Количество инфраструктурных сбоев, </w:t>
-      </w:r>
-      <w:r>
-        <w:rPr>
-          <w:sz w:val="28"/>
-          <w:szCs w:val="28"/>
-        </w:rPr>
-        <w:t>Время восстановления после сбоев</w:t>
-      </w:r>
-      <w:r>
-        <w:rPr>
-          <w:sz w:val="28"/>
-          <w:szCs w:val="28"/>
-        </w:rPr>
-        <w:t>.</w:t>
-      </w:r>
-    </w:p>
-    <w:p>
-      <w:pPr>
-        <w:pStyle w:val="ad"/>
-        <w:spacing w:after="0" w:afterAutospacing="0" w:line="360" w:lineRule="auto"/>
-        <w:rPr>
-          <w:b/>
-          <w:sz w:val="28"/>
-          <w:szCs w:val="28"/>
-        </w:rPr>
-      </w:pPr>
+        <w:t>5</w:t>
+      </w:r>
       <w:r>
         <w:rPr>
           <w:rStyle w:val="ac"/>
@@ -14285,7 +14677,7 @@
           <w:sz w:val="28"/>
           <w:szCs w:val="28"/>
         </w:rPr>
-        <w:t>5</w:t>
+        <w:t>.</w:t>
       </w:r>
       <w:r>
         <w:rPr>
@@ -14295,7 +14687,7 @@
           <w:sz w:val="28"/>
           <w:szCs w:val="28"/>
         </w:rPr>
-        <w:t>.</w:t>
+        <w:tab/>
       </w:r>
       <w:r>
         <w:rPr>
@@ -14305,8 +14697,123 @@
           <w:sz w:val="28"/>
           <w:szCs w:val="28"/>
         </w:rPr>
-        <w:tab/>
-      </w:r>
+        <w:t>Агрегированная статистика:</w:t>
+      </w:r>
+    </w:p>
+    <w:p>
+      <w:pPr>
+        <w:spacing w:after="100" w:afterAutospacing="1" w:line="360" w:lineRule="auto"/>
+        <w:rPr>
+          <w:rFonts w:ascii="Times New Roman" w:hAnsi="Times New Roman" w:cs="Times New Roman"/>
+          <w:sz w:val="28"/>
+          <w:szCs w:val="28"/>
+        </w:rPr>
+      </w:pPr>
+      <w:r>
+        <w:rPr>
+          <w:rFonts w:ascii="Times New Roman" w:hAnsi="Times New Roman" w:cs="Times New Roman"/>
+          <w:sz w:val="28"/>
+          <w:szCs w:val="28"/>
+        </w:rPr>
+        <w:t xml:space="preserve">Сводка по всем сервисам, </w:t>
+      </w:r>
+      <w:r>
+        <w:rPr>
+          <w:rFonts w:ascii="Times New Roman" w:hAnsi="Times New Roman" w:cs="Times New Roman"/>
+          <w:sz w:val="28"/>
+          <w:szCs w:val="28"/>
+        </w:rPr>
+        <w:t>о</w:t>
+      </w:r>
+      <w:r>
+        <w:rPr>
+          <w:rFonts w:ascii="Times New Roman" w:hAnsi="Times New Roman" w:cs="Times New Roman"/>
+          <w:sz w:val="28"/>
+          <w:szCs w:val="28"/>
+        </w:rPr>
+        <w:t>бщие показатели производительности системы</w:t>
+      </w:r>
+      <w:r>
+        <w:rPr>
+          <w:rFonts w:ascii="Times New Roman" w:hAnsi="Times New Roman" w:cs="Times New Roman"/>
+          <w:sz w:val="28"/>
+          <w:szCs w:val="28"/>
+        </w:rPr>
+        <w:t>, нагрузка на сервисы</w:t>
+      </w:r>
+      <w:r>
+        <w:rPr>
+          <w:rFonts w:ascii="Times New Roman" w:hAnsi="Times New Roman" w:cs="Times New Roman"/>
+          <w:sz w:val="28"/>
+          <w:szCs w:val="28"/>
+        </w:rPr>
+        <w:t>.</w:t>
+      </w:r>
+    </w:p>
+    <w:p>
+      <w:pPr>
+        <w:spacing w:before="100" w:beforeAutospacing="1" w:after="100" w:afterAutospacing="1" w:line="360" w:lineRule="auto"/>
+        <w:rPr>
+          <w:rFonts w:ascii="Times New Roman" w:hAnsi="Times New Roman" w:cs="Times New Roman"/>
+          <w:sz w:val="28"/>
+          <w:szCs w:val="28"/>
+        </w:rPr>
+      </w:pPr>
+    </w:p>
+    <w:p>
+      <w:pPr>
+        <w:pStyle w:val="2"/>
+        <w:spacing w:line="360" w:lineRule="auto"/>
+        <w:rPr>
+          <w:rFonts w:ascii="Times New Roman" w:hAnsi="Times New Roman" w:cs="Times New Roman"/>
+          <w:b/>
+          <w:color w:val="auto"/>
+          <w:sz w:val="28"/>
+          <w:szCs w:val="28"/>
+        </w:rPr>
+      </w:pPr>
+      <w:bookmarkStart w:id="23" w:name="_Toc214227346"/>
+      <w:r>
+        <w:rPr>
+          <w:rFonts w:ascii="Times New Roman" w:hAnsi="Times New Roman" w:cs="Times New Roman"/>
+          <w:b/>
+          <w:color w:val="auto"/>
+          <w:sz w:val="28"/>
+          <w:szCs w:val="28"/>
+        </w:rPr>
+        <w:t>6.5.</w:t>
+      </w:r>
+      <w:r>
+        <w:rPr>
+          <w:rFonts w:ascii="Times New Roman" w:hAnsi="Times New Roman" w:cs="Times New Roman"/>
+          <w:b/>
+          <w:color w:val="auto"/>
+          <w:sz w:val="28"/>
+          <w:szCs w:val="28"/>
+        </w:rPr>
+        <w:t xml:space="preserve"> </w:t>
+      </w:r>
+      <w:r>
+        <w:rPr>
+          <w:rFonts w:ascii="Times New Roman" w:hAnsi="Times New Roman" w:cs="Times New Roman"/>
+          <w:b/>
+          <w:color w:val="auto"/>
+          <w:sz w:val="28"/>
+          <w:szCs w:val="28"/>
+        </w:rPr>
+        <w:t>Визуализация результатов</w:t>
+      </w:r>
+      <w:bookmarkEnd w:id="23"/>
+    </w:p>
+    <w:p>
+      <w:pPr>
+        <w:pStyle w:val="ad"/>
+        <w:spacing w:line="360" w:lineRule="auto"/>
+        <w:rPr>
+          <w:sz w:val="28"/>
+          <w:szCs w:val="28"/>
+        </w:rPr>
+      </w:pPr>
       <w:r>
         <w:rPr>
           <w:rStyle w:val="ac"/>
@@ -14315,123 +14822,8 @@
           <w:sz w:val="28"/>
           <w:szCs w:val="28"/>
         </w:rPr>
-        <w:t>Агрегированная статистика:</w:t>
-      </w:r>
-    </w:p>
-    <w:p>
-      <w:pPr>
-        <w:spacing w:after="100" w:afterAutospacing="1" w:line="360" w:lineRule="auto"/>
-        <w:rPr>
-          <w:rFonts w:ascii="Times New Roman" w:hAnsi="Times New Roman" w:cs="Times New Roman"/>
-          <w:sz w:val="28"/>
-          <w:szCs w:val="28"/>
-        </w:rPr>
-      </w:pPr>
-      <w:r>
-        <w:rPr>
-          <w:rFonts w:ascii="Times New Roman" w:hAnsi="Times New Roman" w:cs="Times New Roman"/>
-          <w:sz w:val="28"/>
-          <w:szCs w:val="28"/>
-        </w:rPr>
-        <w:t xml:space="preserve">Сводка по всем сервисам, </w:t>
-      </w:r>
-      <w:r>
-        <w:rPr>
-          <w:rFonts w:ascii="Times New Roman" w:hAnsi="Times New Roman" w:cs="Times New Roman"/>
-          <w:sz w:val="28"/>
-          <w:szCs w:val="28"/>
-        </w:rPr>
-        <w:t>о</w:t>
-      </w:r>
-      <w:r>
-        <w:rPr>
-          <w:rFonts w:ascii="Times New Roman" w:hAnsi="Times New Roman" w:cs="Times New Roman"/>
-          <w:sz w:val="28"/>
-          <w:szCs w:val="28"/>
-        </w:rPr>
-        <w:t>бщие показатели производительности системы</w:t>
-      </w:r>
-      <w:r>
-        <w:rPr>
-          <w:rFonts w:ascii="Times New Roman" w:hAnsi="Times New Roman" w:cs="Times New Roman"/>
-          <w:sz w:val="28"/>
-          <w:szCs w:val="28"/>
-        </w:rPr>
-        <w:t>, нагрузка на сервисы</w:t>
-      </w:r>
-      <w:r>
-        <w:rPr>
-          <w:rFonts w:ascii="Times New Roman" w:hAnsi="Times New Roman" w:cs="Times New Roman"/>
-          <w:sz w:val="28"/>
-          <w:szCs w:val="28"/>
-        </w:rPr>
-        <w:t>.</w:t>
-      </w:r>
-    </w:p>
-    <w:p>
-      <w:pPr>
-        <w:spacing w:before="100" w:beforeAutospacing="1" w:after="100" w:afterAutospacing="1" w:line="360" w:lineRule="auto"/>
-        <w:rPr>
-          <w:rFonts w:ascii="Times New Roman" w:hAnsi="Times New Roman" w:cs="Times New Roman"/>
-          <w:sz w:val="28"/>
-          <w:szCs w:val="28"/>
-        </w:rPr>
-      </w:pPr>
-    </w:p>
-    <w:p>
-      <w:pPr>
-        <w:pStyle w:val="2"/>
-        <w:spacing w:line="360" w:lineRule="auto"/>
-        <w:rPr>
-          <w:rFonts w:ascii="Times New Roman" w:hAnsi="Times New Roman" w:cs="Times New Roman"/>
-          <w:b/>
-          <w:color w:val="auto"/>
-          <w:sz w:val="28"/>
-          <w:szCs w:val="28"/>
-        </w:rPr>
-      </w:pPr>
-      <w:bookmarkStart w:id="22" w:name="_Toc213844661"/>
-      <w:r>
-        <w:rPr>
-          <w:rFonts w:ascii="Times New Roman" w:hAnsi="Times New Roman" w:cs="Times New Roman"/>
-          <w:b/>
-          <w:color w:val="auto"/>
-          <w:sz w:val="28"/>
-          <w:szCs w:val="28"/>
-        </w:rPr>
-        <w:t>6.5.</w:t>
-      </w:r>
-      <w:r>
-        <w:rPr>
-          <w:rFonts w:ascii="Times New Roman" w:hAnsi="Times New Roman" w:cs="Times New Roman"/>
-          <w:b/>
-          <w:color w:val="auto"/>
-          <w:sz w:val="28"/>
-          <w:szCs w:val="28"/>
-        </w:rPr>
-        <w:t xml:space="preserve"> </w:t>
-      </w:r>
-      <w:r>
-        <w:rPr>
-          <w:rFonts w:ascii="Times New Roman" w:hAnsi="Times New Roman" w:cs="Times New Roman"/>
-          <w:b/>
-          <w:color w:val="auto"/>
-          <w:sz w:val="28"/>
-          <w:szCs w:val="28"/>
-        </w:rPr>
-        <w:t>Визуализация результатов</w:t>
-      </w:r>
-      <w:bookmarkEnd w:id="22"/>
-    </w:p>
-    <w:p>
-      <w:pPr>
-        <w:pStyle w:val="ad"/>
-        <w:spacing w:line="360" w:lineRule="auto"/>
-        <w:rPr>
-          <w:sz w:val="28"/>
-          <w:szCs w:val="28"/>
-        </w:rPr>
-      </w:pPr>
+        <w:t>1.</w:t>
+      </w:r>
       <w:r>
         <w:rPr>
           <w:rStyle w:val="ac"/>
@@ -14440,7 +14832,7 @@
           <w:sz w:val="28"/>
           <w:szCs w:val="28"/>
         </w:rPr>
-        <w:t>1.</w:t>
+        <w:tab/>
       </w:r>
       <w:r>
         <w:rPr>
@@ -14450,8 +14842,46 @@
           <w:sz w:val="28"/>
           <w:szCs w:val="28"/>
         </w:rPr>
-        <w:tab/>
-      </w:r>
+        <w:t>Динамика RPS и ошибок</w:t>
+      </w:r>
+      <w:r>
+        <w:rPr>
+          <w:sz w:val="28"/>
+          <w:szCs w:val="28"/>
+        </w:rPr>
+        <w:br/>
+      </w:r>
+      <w:r>
+        <w:rPr>
+          <w:sz w:val="28"/>
+          <w:szCs w:val="28"/>
+        </w:rPr>
+        <w:t>Линейный график запросов и ошибок во времени</w:t>
+      </w:r>
+      <w:r>
+        <w:rPr>
+          <w:sz w:val="28"/>
+          <w:szCs w:val="28"/>
+        </w:rPr>
+        <w:t>, о</w:t>
+      </w:r>
+      <w:r>
+        <w:rPr>
+          <w:sz w:val="28"/>
+          <w:szCs w:val="28"/>
+        </w:rPr>
+        <w:t>тображение пиковой нагрузки и периодов сбоев</w:t>
+      </w:r>
+    </w:p>
+    <w:p>
+      <w:pPr>
+        <w:pStyle w:val="ad"/>
+        <w:spacing w:line="360" w:lineRule="auto"/>
+        <w:rPr>
+          <w:sz w:val="28"/>
+          <w:szCs w:val="28"/>
+        </w:rPr>
+      </w:pPr>
       <w:r>
         <w:rPr>
           <w:rStyle w:val="ac"/>
@@ -14460,46 +14890,8 @@
           <w:sz w:val="28"/>
           <w:szCs w:val="28"/>
         </w:rPr>
-        <w:t>Динамика RPS и ошибок</w:t>
-      </w:r>
-      <w:r>
-        <w:rPr>
-          <w:sz w:val="28"/>
-          <w:szCs w:val="28"/>
-        </w:rPr>
-        <w:br/>
-      </w:r>
-      <w:r>
-        <w:rPr>
-          <w:sz w:val="28"/>
-          <w:szCs w:val="28"/>
-        </w:rPr>
-        <w:t>Линейный график запросов и ошибок во времени</w:t>
-      </w:r>
-      <w:r>
-        <w:rPr>
-          <w:sz w:val="28"/>
-          <w:szCs w:val="28"/>
-        </w:rPr>
-        <w:t>, о</w:t>
-      </w:r>
-      <w:r>
-        <w:rPr>
-          <w:sz w:val="28"/>
-          <w:szCs w:val="28"/>
-        </w:rPr>
-        <w:t>тображение пиковой нагрузки и периодов сбоев</w:t>
-      </w:r>
-    </w:p>
-    <w:p>
-      <w:pPr>
-        <w:pStyle w:val="ad"/>
-        <w:spacing w:line="360" w:lineRule="auto"/>
-        <w:rPr>
-          <w:sz w:val="28"/>
-          <w:szCs w:val="28"/>
-        </w:rPr>
-      </w:pPr>
+        <w:t>2.</w:t>
+      </w:r>
       <w:r>
         <w:rPr>
           <w:rStyle w:val="ac"/>
@@ -14508,7 +14900,7 @@
           <w:sz w:val="28"/>
           <w:szCs w:val="28"/>
         </w:rPr>
-        <w:t>2.</w:t>
+        <w:tab/>
       </w:r>
       <w:r>
         <w:rPr>
@@ -14518,8 +14910,46 @@
           <w:sz w:val="28"/>
           <w:szCs w:val="28"/>
         </w:rPr>
-        <w:tab/>
-      </w:r>
+        <w:t>Распределение задержек</w:t>
+      </w:r>
+      <w:r>
+        <w:rPr>
+          <w:sz w:val="28"/>
+          <w:szCs w:val="28"/>
+        </w:rPr>
+        <w:br/>
+      </w:r>
+      <w:r>
+        <w:rPr>
+          <w:sz w:val="28"/>
+          <w:szCs w:val="28"/>
+        </w:rPr>
+        <w:t>Гистограмма времени ответа системы</w:t>
+      </w:r>
+      <w:r>
+        <w:rPr>
+          <w:sz w:val="28"/>
+          <w:szCs w:val="28"/>
+        </w:rPr>
+        <w:t>, в</w:t>
+      </w:r>
+      <w:r>
+        <w:rPr>
+          <w:sz w:val="28"/>
+          <w:szCs w:val="28"/>
+        </w:rPr>
+        <w:t>изуализация перцентилей p95, p99</w:t>
+      </w:r>
+    </w:p>
+    <w:p>
+      <w:pPr>
+        <w:pStyle w:val="ad"/>
+        <w:spacing w:line="360" w:lineRule="auto"/>
+        <w:rPr>
+          <w:sz w:val="28"/>
+          <w:szCs w:val="28"/>
+        </w:rPr>
+      </w:pPr>
       <w:r>
         <w:rPr>
           <w:rStyle w:val="ac"/>
@@ -14528,46 +14958,8 @@
           <w:sz w:val="28"/>
           <w:szCs w:val="28"/>
         </w:rPr>
-        <w:t>Распределение задержек</w:t>
-      </w:r>
-      <w:r>
-        <w:rPr>
-          <w:sz w:val="28"/>
-          <w:szCs w:val="28"/>
-        </w:rPr>
-        <w:br/>
-      </w:r>
-      <w:r>
-        <w:rPr>
-          <w:sz w:val="28"/>
-          <w:szCs w:val="28"/>
-        </w:rPr>
-        <w:t>Гистограмма времени ответа системы</w:t>
-      </w:r>
-      <w:r>
-        <w:rPr>
-          <w:sz w:val="28"/>
-          <w:szCs w:val="28"/>
-        </w:rPr>
-        <w:t>, в</w:t>
-      </w:r>
-      <w:r>
-        <w:rPr>
-          <w:sz w:val="28"/>
-          <w:szCs w:val="28"/>
-        </w:rPr>
-        <w:t>изуализация перцентилей p95, p99</w:t>
-      </w:r>
-    </w:p>
-    <w:p>
-      <w:pPr>
-        <w:pStyle w:val="ad"/>
-        <w:spacing w:line="360" w:lineRule="auto"/>
-        <w:rPr>
-          <w:sz w:val="28"/>
-          <w:szCs w:val="28"/>
-        </w:rPr>
-      </w:pPr>
+        <w:t>3.</w:t>
+      </w:r>
       <w:r>
         <w:rPr>
           <w:rStyle w:val="ac"/>
@@ -14576,8 +14968,7 @@
           <w:sz w:val="28"/>
           <w:szCs w:val="28"/>
         </w:rPr>
-        <w:lastRenderedPageBreak/>
-        <w:t>3.</w:t>
+        <w:tab/>
       </w:r>
       <w:r>
         <w:rPr>
@@ -14587,8 +14978,39 @@
           <w:sz w:val="28"/>
           <w:szCs w:val="28"/>
         </w:rPr>
-        <w:tab/>
-      </w:r>
+        <w:t>Время сетевого взаимодействия</w:t>
+      </w:r>
+      <w:r>
+        <w:rPr>
+          <w:sz w:val="28"/>
+          <w:szCs w:val="28"/>
+        </w:rPr>
+        <w:br/>
+      </w:r>
+      <w:r>
+        <w:rPr>
+          <w:sz w:val="28"/>
+          <w:szCs w:val="28"/>
+        </w:rPr>
+        <w:t>среднее время TCP/TLS соединений</w:t>
+      </w:r>
+      <w:r>
+        <w:rPr>
+          <w:sz w:val="28"/>
+          <w:szCs w:val="28"/>
+        </w:rPr>
+        <w:t>.</w:t>
+      </w:r>
+    </w:p>
+    <w:p>
+      <w:pPr>
+        <w:pStyle w:val="ad"/>
+        <w:spacing w:line="360" w:lineRule="auto"/>
+        <w:rPr>
+          <w:sz w:val="28"/>
+          <w:szCs w:val="28"/>
+        </w:rPr>
+      </w:pPr>
       <w:r>
         <w:rPr>
           <w:rStyle w:val="ac"/>
@@ -14597,39 +15019,8 @@
           <w:sz w:val="28"/>
           <w:szCs w:val="28"/>
         </w:rPr>
-        <w:t>Время сетевого взаимодействия</w:t>
-      </w:r>
-      <w:r>
-        <w:rPr>
-          <w:sz w:val="28"/>
-          <w:szCs w:val="28"/>
-        </w:rPr>
-        <w:br/>
-      </w:r>
-      <w:r>
-        <w:rPr>
-          <w:sz w:val="28"/>
-          <w:szCs w:val="28"/>
-        </w:rPr>
-        <w:t>среднее время TCP/TLS соединений</w:t>
-      </w:r>
-      <w:r>
-        <w:rPr>
-          <w:sz w:val="28"/>
-          <w:szCs w:val="28"/>
-        </w:rPr>
-        <w:t>.</w:t>
-      </w:r>
-    </w:p>
-    <w:p>
-      <w:pPr>
-        <w:pStyle w:val="ad"/>
-        <w:spacing w:line="360" w:lineRule="auto"/>
-        <w:rPr>
-          <w:sz w:val="28"/>
-          <w:szCs w:val="28"/>
-        </w:rPr>
-      </w:pPr>
+        <w:t>4.</w:t>
+      </w:r>
       <w:r>
         <w:rPr>
           <w:rStyle w:val="ac"/>
@@ -14638,8 +15029,40 @@
           <w:sz w:val="28"/>
           <w:szCs w:val="28"/>
         </w:rPr>
-        <w:t>4</w:t>
-      </w:r>
+        <w:tab/>
+        <w:t>Нагрузка на сервисы</w:t>
+      </w:r>
+      <w:r>
+        <w:rPr>
+          <w:sz w:val="28"/>
+          <w:szCs w:val="28"/>
+        </w:rPr>
+        <w:br/>
+      </w:r>
+      <w:r>
+        <w:rPr>
+          <w:sz w:val="28"/>
+          <w:szCs w:val="28"/>
+        </w:rPr>
+        <w:t>средняя нагрузка по каждому сервису</w:t>
+      </w:r>
+      <w:r>
+        <w:rPr>
+          <w:sz w:val="28"/>
+          <w:szCs w:val="28"/>
+        </w:rPr>
+        <w:t>.</w:t>
+      </w:r>
+    </w:p>
+    <w:p>
+      <w:pPr>
+        <w:pStyle w:val="ad"/>
+        <w:spacing w:line="360" w:lineRule="auto"/>
+        <w:rPr>
+          <w:sz w:val="28"/>
+          <w:szCs w:val="28"/>
+        </w:rPr>
+      </w:pPr>
       <w:r>
         <w:rPr>
           <w:rStyle w:val="ac"/>
@@ -14648,7 +15071,8 @@
           <w:sz w:val="28"/>
           <w:szCs w:val="28"/>
         </w:rPr>
-        <w:t>.</w:t>
+        <w:lastRenderedPageBreak/>
+        <w:t>5.</w:t>
       </w:r>
       <w:r>
         <w:rPr>
@@ -14659,7 +15083,39 @@
           <w:szCs w:val="28"/>
         </w:rPr>
         <w:tab/>
-      </w:r>
+        <w:t>Инфраструктурные сбои</w:t>
+      </w:r>
+      <w:r>
+        <w:rPr>
+          <w:sz w:val="28"/>
+          <w:szCs w:val="28"/>
+        </w:rPr>
+        <w:br/>
+      </w:r>
+      <w:r>
+        <w:rPr>
+          <w:sz w:val="28"/>
+          <w:szCs w:val="28"/>
+        </w:rPr>
+        <w:t>количество ошибок по компонентам</w:t>
+      </w:r>
+      <w:r>
+        <w:rPr>
+          <w:sz w:val="28"/>
+          <w:szCs w:val="28"/>
+        </w:rPr>
+        <w:t>.</w:t>
+      </w:r>
+    </w:p>
+    <w:p>
+      <w:pPr>
+        <w:pStyle w:val="ad"/>
+        <w:spacing w:line="360" w:lineRule="auto"/>
+        <w:rPr>
+          <w:sz w:val="28"/>
+          <w:szCs w:val="28"/>
+        </w:rPr>
+      </w:pPr>
       <w:r>
         <w:rPr>
           <w:rStyle w:val="ac"/>
@@ -14668,39 +15124,8 @@
           <w:sz w:val="28"/>
           <w:szCs w:val="28"/>
         </w:rPr>
-        <w:t>Нагрузка на сервисы</w:t>
-      </w:r>
-      <w:r>
-        <w:rPr>
-          <w:sz w:val="28"/>
-          <w:szCs w:val="28"/>
-        </w:rPr>
-        <w:br/>
-      </w:r>
-      <w:r>
-        <w:rPr>
-          <w:sz w:val="28"/>
-          <w:szCs w:val="28"/>
-        </w:rPr>
-        <w:t>средняя нагрузка по каждому сервису</w:t>
-      </w:r>
-      <w:r>
-        <w:rPr>
-          <w:sz w:val="28"/>
-          <w:szCs w:val="28"/>
-        </w:rPr>
-        <w:t>.</w:t>
-      </w:r>
-    </w:p>
-    <w:p>
-      <w:pPr>
-        <w:pStyle w:val="ad"/>
-        <w:spacing w:line="360" w:lineRule="auto"/>
-        <w:rPr>
-          <w:sz w:val="28"/>
-          <w:szCs w:val="28"/>
-        </w:rPr>
-      </w:pPr>
+        <w:t>6.</w:t>
+      </w:r>
       <w:r>
         <w:rPr>
           <w:rStyle w:val="ac"/>
@@ -14709,8 +15134,40 @@
           <w:sz w:val="28"/>
           <w:szCs w:val="28"/>
         </w:rPr>
-        <w:t>5</w:t>
-      </w:r>
+        <w:tab/>
+        <w:t>Метрики брокера</w:t>
+      </w:r>
+      <w:r>
+        <w:rPr>
+          <w:sz w:val="28"/>
+          <w:szCs w:val="28"/>
+        </w:rPr>
+        <w:br/>
+      </w:r>
+      <w:r>
+        <w:rPr>
+          <w:sz w:val="28"/>
+          <w:szCs w:val="28"/>
+        </w:rPr>
+        <w:t>гистограмма задержек доставки сообщений</w:t>
+      </w:r>
+      <w:r>
+        <w:rPr>
+          <w:sz w:val="28"/>
+          <w:szCs w:val="28"/>
+        </w:rPr>
+        <w:t>.</w:t>
+      </w:r>
+    </w:p>
+    <w:p>
+      <w:pPr>
+        <w:pStyle w:val="ad"/>
+        <w:spacing w:line="360" w:lineRule="auto"/>
+        <w:rPr>
+          <w:sz w:val="28"/>
+          <w:szCs w:val="28"/>
+        </w:rPr>
+      </w:pPr>
       <w:r>
         <w:rPr>
           <w:rStyle w:val="ac"/>
@@ -14719,7 +15176,7 @@
           <w:sz w:val="28"/>
           <w:szCs w:val="28"/>
         </w:rPr>
-        <w:t>.</w:t>
+        <w:t>7.</w:t>
       </w:r>
       <w:r>
         <w:rPr>
@@ -14730,7 +15187,42 @@
           <w:szCs w:val="28"/>
         </w:rPr>
         <w:tab/>
-      </w:r>
+        <w:t>Статусы запросов</w:t>
+      </w:r>
+      <w:r>
+        <w:rPr>
+          <w:sz w:val="28"/>
+          <w:szCs w:val="28"/>
+        </w:rPr>
+        <w:br/>
+      </w:r>
+      <w:r>
+        <w:rPr>
+          <w:sz w:val="28"/>
+          <w:szCs w:val="28"/>
+        </w:rPr>
+        <w:t>доля успешных и неуспешных запросов</w:t>
+      </w:r>
+      <w:r>
+        <w:rPr>
+          <w:sz w:val="28"/>
+          <w:szCs w:val="28"/>
+        </w:rPr>
+        <w:t>.</w:t>
+      </w:r>
+    </w:p>
+    <w:p>
+      <w:pPr>
+        <w:pStyle w:val="ad"/>
+        <w:spacing w:line="360" w:lineRule="auto"/>
+        <w:rPr>
+          <w:rStyle w:val="ac"/>
+          <w:b w:val="0"/>
+          <w:bCs w:val="0"/>
+          <w:sz w:val="28"/>
+          <w:szCs w:val="28"/>
+        </w:rPr>
+      </w:pPr>
       <w:r>
         <w:rPr>
           <w:rStyle w:val="ac"/>
@@ -14739,39 +15231,8 @@
           <w:sz w:val="28"/>
           <w:szCs w:val="28"/>
         </w:rPr>
-        <w:t>Инфраструктурные сбои</w:t>
-      </w:r>
-      <w:r>
-        <w:rPr>
-          <w:sz w:val="28"/>
-          <w:szCs w:val="28"/>
-        </w:rPr>
-        <w:br/>
-      </w:r>
-      <w:r>
-        <w:rPr>
-          <w:sz w:val="28"/>
-          <w:szCs w:val="28"/>
-        </w:rPr>
-        <w:t>количество ошибок по компонентам</w:t>
-      </w:r>
-      <w:r>
-        <w:rPr>
-          <w:sz w:val="28"/>
-          <w:szCs w:val="28"/>
-        </w:rPr>
-        <w:t>.</w:t>
-      </w:r>
-    </w:p>
-    <w:p>
-      <w:pPr>
-        <w:pStyle w:val="ad"/>
-        <w:spacing w:line="360" w:lineRule="auto"/>
-        <w:rPr>
-          <w:sz w:val="28"/>
-          <w:szCs w:val="28"/>
-        </w:rPr>
-      </w:pPr>
+        <w:t>8.</w:t>
+      </w:r>
       <w:r>
         <w:rPr>
           <w:rStyle w:val="ac"/>
@@ -14780,7 +15241,7 @@
           <w:sz w:val="28"/>
           <w:szCs w:val="28"/>
         </w:rPr>
-        <w:t>6</w:t>
+        <w:tab/>
       </w:r>
       <w:r>
         <w:rPr>
@@ -14790,7 +15251,7 @@
           <w:sz w:val="28"/>
           <w:szCs w:val="28"/>
         </w:rPr>
-        <w:t>.</w:t>
+        <w:t xml:space="preserve">Время </w:t>
       </w:r>
       <w:r>
         <w:rPr>
@@ -14800,8 +15261,41 @@
           <w:sz w:val="28"/>
           <w:szCs w:val="28"/>
         </w:rPr>
-        <w:tab/>
-      </w:r>
+        <w:t>отклика по сервисам</w:t>
+      </w:r>
+      <w:r>
+        <w:rPr>
+          <w:sz w:val="28"/>
+          <w:szCs w:val="28"/>
+        </w:rPr>
+        <w:br/>
+      </w:r>
+      <w:r>
+        <w:rPr>
+          <w:sz w:val="28"/>
+          <w:szCs w:val="28"/>
+        </w:rPr>
+        <w:t>сравнительная диаграмма</w:t>
+      </w:r>
+      <w:r>
+        <w:rPr>
+          <w:sz w:val="28"/>
+          <w:szCs w:val="28"/>
+        </w:rPr>
+        <w:t>.</w:t>
+      </w:r>
+    </w:p>
+    <w:p>
+      <w:pPr>
+        <w:pStyle w:val="ad"/>
+        <w:spacing w:line="360" w:lineRule="auto"/>
+        <w:rPr>
+          <w:rFonts w:eastAsiaTheme="majorEastAsia"/>
+          <w:bCs/>
+          <w:sz w:val="28"/>
+          <w:szCs w:val="28"/>
+        </w:rPr>
+      </w:pPr>
       <w:r>
         <w:rPr>
           <w:rStyle w:val="ac"/>
@@ -14810,39 +15304,8 @@
           <w:sz w:val="28"/>
           <w:szCs w:val="28"/>
         </w:rPr>
-        <w:t>Метрики брокера</w:t>
-      </w:r>
-      <w:r>
-        <w:rPr>
-          <w:sz w:val="28"/>
-          <w:szCs w:val="28"/>
-        </w:rPr>
-        <w:br/>
-      </w:r>
-      <w:r>
-        <w:rPr>
-          <w:sz w:val="28"/>
-          <w:szCs w:val="28"/>
-        </w:rPr>
-        <w:t>гистограмма задержек доставки сообщений</w:t>
-      </w:r>
-      <w:r>
-        <w:rPr>
-          <w:sz w:val="28"/>
-          <w:szCs w:val="28"/>
-        </w:rPr>
-        <w:t>.</w:t>
-      </w:r>
-    </w:p>
-    <w:p>
-      <w:pPr>
-        <w:pStyle w:val="ad"/>
-        <w:spacing w:line="360" w:lineRule="auto"/>
-        <w:rPr>
-          <w:sz w:val="28"/>
-          <w:szCs w:val="28"/>
-        </w:rPr>
-      </w:pPr>
+        <w:t>Инструменты визуализации</w:t>
+      </w:r>
       <w:r>
         <w:rPr>
           <w:rStyle w:val="ac"/>
@@ -14851,7 +15314,7 @@
           <w:sz w:val="28"/>
           <w:szCs w:val="28"/>
         </w:rPr>
-        <w:t>7</w:t>
+        <w:t>:</w:t>
       </w:r>
       <w:r>
         <w:rPr>
@@ -14861,175 +15324,18 @@
           <w:sz w:val="28"/>
           <w:szCs w:val="28"/>
         </w:rPr>
-        <w:t>.</w:t>
-      </w:r>
-      <w:r>
-        <w:rPr>
-          <w:rStyle w:val="ac"/>
-          <w:rFonts w:eastAsiaTheme="majorEastAsia"/>
-          <w:b w:val="0"/>
-          <w:sz w:val="28"/>
-          <w:szCs w:val="28"/>
-        </w:rPr>
-        <w:tab/>
-      </w:r>
-      <w:r>
-        <w:rPr>
-          <w:rStyle w:val="ac"/>
-          <w:rFonts w:eastAsiaTheme="majorEastAsia"/>
-          <w:b w:val="0"/>
-          <w:sz w:val="28"/>
-          <w:szCs w:val="28"/>
-        </w:rPr>
-        <w:t>Статусы запросов</w:t>
-      </w:r>
-      <w:r>
-        <w:rPr>
-          <w:sz w:val="28"/>
-          <w:szCs w:val="28"/>
-        </w:rPr>
-        <w:br/>
-      </w:r>
-      <w:r>
-        <w:rPr>
-          <w:sz w:val="28"/>
-          <w:szCs w:val="28"/>
-        </w:rPr>
-        <w:t>доля успешных и неуспешных запросов</w:t>
-      </w:r>
-      <w:r>
-        <w:rPr>
-          <w:sz w:val="28"/>
-          <w:szCs w:val="28"/>
-        </w:rPr>
-        <w:t>.</w:t>
-      </w:r>
-    </w:p>
-    <w:p>
-      <w:pPr>
-        <w:pStyle w:val="ad"/>
-        <w:spacing w:line="360" w:lineRule="auto"/>
-        <w:rPr>
-          <w:rStyle w:val="ac"/>
-          <w:b w:val="0"/>
-          <w:bCs w:val="0"/>
-          <w:sz w:val="28"/>
-          <w:szCs w:val="28"/>
-        </w:rPr>
-      </w:pPr>
-      <w:r>
-        <w:rPr>
-          <w:rStyle w:val="ac"/>
-          <w:rFonts w:eastAsiaTheme="majorEastAsia"/>
-          <w:b w:val="0"/>
-          <w:sz w:val="28"/>
-          <w:szCs w:val="28"/>
-        </w:rPr>
-        <w:t>8</w:t>
-      </w:r>
-      <w:r>
-        <w:rPr>
-          <w:rStyle w:val="ac"/>
-          <w:rFonts w:eastAsiaTheme="majorEastAsia"/>
-          <w:b w:val="0"/>
-          <w:sz w:val="28"/>
-          <w:szCs w:val="28"/>
-        </w:rPr>
-        <w:t>.</w:t>
-      </w:r>
-      <w:r>
-        <w:rPr>
-          <w:rStyle w:val="ac"/>
-          <w:rFonts w:eastAsiaTheme="majorEastAsia"/>
-          <w:b w:val="0"/>
-          <w:sz w:val="28"/>
-          <w:szCs w:val="28"/>
-        </w:rPr>
-        <w:tab/>
-      </w:r>
-      <w:r>
-        <w:rPr>
-          <w:rStyle w:val="ac"/>
-          <w:rFonts w:eastAsiaTheme="majorEastAsia"/>
-          <w:b w:val="0"/>
-          <w:sz w:val="28"/>
-          <w:szCs w:val="28"/>
-        </w:rPr>
-        <w:t xml:space="preserve">Время </w:t>
-      </w:r>
-      <w:r>
-        <w:rPr>
-          <w:rStyle w:val="ac"/>
-          <w:rFonts w:eastAsiaTheme="majorEastAsia"/>
-          <w:b w:val="0"/>
-          <w:sz w:val="28"/>
-          <w:szCs w:val="28"/>
-        </w:rPr>
-        <w:t>отклика по сервисам</w:t>
-      </w:r>
-      <w:r>
-        <w:rPr>
-          <w:sz w:val="28"/>
-          <w:szCs w:val="28"/>
-        </w:rPr>
-        <w:br/>
-      </w:r>
-      <w:r>
-        <w:rPr>
-          <w:sz w:val="28"/>
-          <w:szCs w:val="28"/>
-        </w:rPr>
-        <w:t>сравнительная диаграмма</w:t>
-      </w:r>
-      <w:r>
-        <w:rPr>
-          <w:sz w:val="28"/>
-          <w:szCs w:val="28"/>
-        </w:rPr>
-        <w:t>.</w:t>
-      </w:r>
-    </w:p>
-    <w:p>
-      <w:pPr>
-        <w:pStyle w:val="ad"/>
-        <w:spacing w:line="360" w:lineRule="auto"/>
+        <w:t xml:space="preserve"> </w:t>
+      </w:r>
+      <w:r>
         <w:rPr>
           <w:rFonts w:eastAsiaTheme="majorEastAsia"/>
           <w:bCs/>
           <w:sz w:val="28"/>
           <w:szCs w:val="28"/>
         </w:rPr>
-      </w:pPr>
-      <w:r>
-        <w:rPr>
-          <w:rStyle w:val="ac"/>
-          <w:rFonts w:eastAsiaTheme="majorEastAsia"/>
-          <w:b w:val="0"/>
-          <w:sz w:val="28"/>
-          <w:szCs w:val="28"/>
-        </w:rPr>
-        <w:t>Инструменты визуализации</w:t>
-      </w:r>
-      <w:r>
-        <w:rPr>
-          <w:rStyle w:val="ac"/>
-          <w:rFonts w:eastAsiaTheme="majorEastAsia"/>
-          <w:b w:val="0"/>
-          <w:sz w:val="28"/>
-          <w:szCs w:val="28"/>
-        </w:rPr>
-        <w:t>:</w:t>
-      </w:r>
-      <w:r>
-        <w:rPr>
-          <w:rStyle w:val="ac"/>
-          <w:rFonts w:eastAsiaTheme="majorEastAsia"/>
-          <w:b w:val="0"/>
-          <w:sz w:val="28"/>
-          <w:szCs w:val="28"/>
-        </w:rPr>
-        <w:t xml:space="preserve"> </w:t>
-      </w:r>
+        <w:t xml:space="preserve">Библиотека </w:t>
+      </w:r>
+      <w:proofErr w:type="spellStart"/>
       <w:r>
         <w:rPr>
           <w:rFonts w:eastAsiaTheme="majorEastAsia"/>
@@ -15037,9 +15343,9 @@
           <w:sz w:val="28"/>
           <w:szCs w:val="28"/>
         </w:rPr>
-        <w:t xml:space="preserve">Библиотека </w:t>
-      </w:r>
-      <w:proofErr w:type="spellStart"/>
+        <w:t>matplotlib</w:t>
+      </w:r>
+      <w:proofErr w:type="spellEnd"/>
       <w:r>
         <w:rPr>
           <w:rFonts w:eastAsiaTheme="majorEastAsia"/>
@@ -15047,9 +15353,19 @@
           <w:sz w:val="28"/>
           <w:szCs w:val="28"/>
         </w:rPr>
-        <w:t>matplotlib</w:t>
-      </w:r>
-      <w:proofErr w:type="spellEnd"/>
+        <w:t xml:space="preserve"> с компоновкой 4x2 графиков</w:t>
+      </w:r>
+    </w:p>
+    <w:p>
+      <w:pPr>
+        <w:rPr>
+          <w:rFonts w:ascii="Times New Roman" w:eastAsiaTheme="majorEastAsia" w:hAnsi="Times New Roman" w:cs="Times New Roman"/>
+          <w:bCs/>
+          <w:sz w:val="28"/>
+          <w:szCs w:val="28"/>
+          <w:lang w:eastAsia="ru-RU"/>
+        </w:rPr>
+      </w:pPr>
       <w:r>
         <w:rPr>
           <w:rFonts w:eastAsiaTheme="majorEastAsia"/>
@@ -15057,40 +15373,8 @@
           <w:sz w:val="28"/>
           <w:szCs w:val="28"/>
         </w:rPr>
-        <w:t xml:space="preserve"> с компоновкой 4x2 графиков</w:t>
-      </w:r>
-    </w:p>
-    <w:p>
-      <w:pPr>
-        <w:rPr>
-          <w:rFonts w:ascii="Times New Roman" w:eastAsiaTheme="majorEastAsia" w:hAnsi="Times New Roman" w:cs="Times New Roman"/>
-          <w:bCs/>
-          <w:sz w:val="28"/>
-          <w:szCs w:val="28"/>
-          <w:lang w:eastAsia="ru-RU"/>
-        </w:rPr>
-      </w:pPr>
-      <w:r>
-        <w:rPr>
-          <w:rFonts w:eastAsiaTheme="majorEastAsia"/>
-          <w:bCs/>
-          <w:sz w:val="28"/>
-          <w:szCs w:val="28"/>
-        </w:rPr>
         <w:br w:type="page"/>
       </w:r>
-    </w:p>
-    <w:p>
-      <w:pPr>
-        <w:pStyle w:val="ad"/>
-        <w:spacing w:line="360" w:lineRule="auto"/>
-        <w:rPr>
-          <w:rFonts w:eastAsiaTheme="majorEastAsia"/>
-          <w:bCs/>
-          <w:sz w:val="28"/>
-          <w:szCs w:val="28"/>
-        </w:rPr>
-      </w:pPr>
     </w:p>
     <w:p>
       <w:pPr>
@@ -15104,7 +15388,7 @@
           <w:szCs w:val="28"/>
         </w:rPr>
       </w:pPr>
-      <w:bookmarkStart w:id="23" w:name="_Toc213844662"/>
+      <w:bookmarkStart w:id="24" w:name="_Toc214227347"/>
       <w:r>
         <w:rPr>
           <w:rFonts w:ascii="Times New Roman" w:hAnsi="Times New Roman" w:cs="Times New Roman"/>
@@ -15113,6 +15397,7 @@
           <w:sz w:val="28"/>
           <w:szCs w:val="28"/>
         </w:rPr>
+        <w:lastRenderedPageBreak/>
         <w:t>7</w:t>
       </w:r>
       <w:r>
@@ -15125,7 +15410,7 @@
         </w:rPr>
         <w:t>. Результаты моделирования</w:t>
       </w:r>
-      <w:bookmarkEnd w:id="23"/>
+      <w:bookmarkEnd w:id="24"/>
     </w:p>
     <w:p>
       <w:pPr>
@@ -15138,7 +15423,7 @@
           <w:sz w:val="28"/>
         </w:rPr>
       </w:pPr>
-      <w:bookmarkStart w:id="24" w:name="_Toc213844663"/>
+      <w:bookmarkStart w:id="25" w:name="_Toc214227348"/>
       <w:r>
         <w:rPr>
           <w:rFonts w:ascii="Times New Roman" w:hAnsi="Times New Roman" w:cs="Times New Roman"/>
@@ -15157,38 +15442,9 @@
         </w:rPr>
         <w:t>Результаты моделирования сценария 1</w:t>
       </w:r>
-      <w:bookmarkEnd w:id="24"/>
-    </w:p>
-    <w:p>
-      <w:pPr>
-        <w:spacing w:line="360" w:lineRule="auto"/>
-        <w:rPr>
-          <w:rFonts w:ascii="Times New Roman" w:hAnsi="Times New Roman" w:cs="Times New Roman"/>
-          <w:sz w:val="28"/>
-        </w:rPr>
-      </w:pPr>
-      <w:r>
-        <w:rPr>
-          <w:rFonts w:ascii="Times New Roman" w:hAnsi="Times New Roman" w:cs="Times New Roman"/>
-          <w:sz w:val="28"/>
-        </w:rPr>
-        <w:t>Гистограммы</w:t>
-      </w:r>
-      <w:r>
-        <w:rPr>
-          <w:rFonts w:ascii="Times New Roman" w:hAnsi="Times New Roman" w:cs="Times New Roman"/>
-          <w:sz w:val="28"/>
-        </w:rPr>
-        <w:t xml:space="preserve"> общего времени установки</w:t>
-      </w:r>
-      <w:r>
-        <w:rPr>
-          <w:rFonts w:ascii="Times New Roman" w:hAnsi="Times New Roman" w:cs="Times New Roman"/>
-          <w:sz w:val="28"/>
-        </w:rPr>
-        <w:t xml:space="preserve"> и общих затрат:</w:t>
-      </w:r>
-    </w:p>
+      <w:bookmarkEnd w:id="25"/>
+    </w:p>
+    <w:p/>
     <w:p>
       <w:pPr>
         <w:spacing w:line="360" w:lineRule="auto"/>
@@ -15205,9 +15461,9 @@
           <w:sz w:val="28"/>
         </w:rPr>
         <w:drawing>
-          <wp:inline distT="0" distB="0" distL="0" distR="0" wp14:anchorId="198DDFD6" wp14:editId="6127535D">
-            <wp:extent cx="6529705" cy="3919537"/>
-            <wp:effectExtent l="0" t="0" r="4445" b="5080"/>
+          <wp:inline distT="0" distB="0" distL="0" distR="0" wp14:anchorId="198DDFD6" wp14:editId="6A629C0F">
+            <wp:extent cx="5078770" cy="5507009"/>
+            <wp:effectExtent l="0" t="0" r="7620" b="0"/>
             <wp:docPr id="1" name="Рисунок 1"/>
             <wp:cNvGraphicFramePr>
               <a:graphicFrameLocks xmlns:a="http://schemas.openxmlformats.org/drawingml/2006/main" noChangeAspect="1"/>
@@ -15219,26 +15475,35 @@
                     <pic:cNvPr id="1" name="Рисунок 1"/>
                     <pic:cNvPicPr/>
                   </pic:nvPicPr>
-                  <pic:blipFill>
-                    <a:blip r:embed="rId9" cstate="print">
+                  <pic:blipFill rotWithShape="1">
+                    <a:blip r:embed="rId10" cstate="print">
                       <a:extLst>
                         <a:ext uri="{28A0092B-C50C-407E-A947-70E740481C1C}">
                           <a14:useLocalDpi xmlns:a14="http://schemas.microsoft.com/office/drawing/2010/main" val="0"/>
                         </a:ext>
                       </a:extLst>
                     </a:blip>
+                    <a:srcRect r="49000" b="7873"/>
                     <a:stretch>
                       <a:fillRect/>
                     </a:stretch>
                   </pic:blipFill>
-                  <pic:spPr>
+                  <pic:spPr bwMode="auto">
                     <a:xfrm>
                       <a:off x="0" y="0"/>
-                      <a:ext cx="6554504" cy="3934423"/>
+                      <a:ext cx="5113526" cy="5544696"/>
                     </a:xfrm>
                     <a:prstGeom prst="rect">
                       <a:avLst/>
                     </a:prstGeom>
+                    <a:ln>
+                      <a:noFill/>
+                    </a:ln>
+                    <a:extLst>
+                      <a:ext uri="{53640926-AAD7-44D8-BBD7-CCE9431645EC}">
+                        <a14:shadowObscured xmlns:a14="http://schemas.microsoft.com/office/drawing/2010/main"/>
+                      </a:ext>
+                    </a:extLst>
                   </pic:spPr>
                 </pic:pic>
               </a:graphicData>
@@ -15300,29 +15565,171 @@
     </w:p>
     <w:p>
       <w:pPr>
-        <w:rPr>
-          <w:rFonts w:ascii="Times New Roman" w:hAnsi="Times New Roman" w:cs="Times New Roman"/>
-          <w:i/>
-          <w:sz w:val="24"/>
-        </w:rPr>
-      </w:pPr>
-      <w:r>
-        <w:rPr>
-          <w:rFonts w:ascii="Times New Roman" w:hAnsi="Times New Roman" w:cs="Times New Roman"/>
-          <w:i/>
-          <w:sz w:val="24"/>
-        </w:rPr>
-        <w:br w:type="page"/>
-      </w:r>
-    </w:p>
-    <w:p>
-      <w:pPr>
         <w:spacing w:line="360" w:lineRule="auto"/>
         <w:jc w:val="center"/>
         <w:rPr>
           <w:rFonts w:ascii="Times New Roman" w:hAnsi="Times New Roman" w:cs="Times New Roman"/>
           <w:i/>
           <w:sz w:val="24"/>
+          <w:lang w:val="en-US"/>
+        </w:rPr>
+      </w:pPr>
+      <w:r>
+        <w:rPr>
+          <w:rFonts w:ascii="Times New Roman" w:hAnsi="Times New Roman" w:cs="Times New Roman"/>
+          <w:noProof/>
+          <w:sz w:val="28"/>
+        </w:rPr>
+        <w:lastRenderedPageBreak/>
+        <w:drawing>
+          <wp:inline distT="0" distB="0" distL="0" distR="0" wp14:anchorId="38F43B16" wp14:editId="153F25F3">
+            <wp:extent cx="4386110" cy="5364832"/>
+            <wp:effectExtent l="0" t="0" r="0" b="7620"/>
+            <wp:docPr id="1875428448" name="Рисунок 1875428448"/>
+            <wp:cNvGraphicFramePr>
+              <a:graphicFrameLocks xmlns:a="http://schemas.openxmlformats.org/drawingml/2006/main" noChangeAspect="1"/>
+            </wp:cNvGraphicFramePr>
+            <a:graphic xmlns:a="http://schemas.openxmlformats.org/drawingml/2006/main">
+              <a:graphicData uri="http://schemas.openxmlformats.org/drawingml/2006/picture">
+                <pic:pic xmlns:pic="http://schemas.openxmlformats.org/drawingml/2006/picture">
+                  <pic:nvPicPr>
+                    <pic:cNvPr id="1" name="Рисунок 1"/>
+                    <pic:cNvPicPr/>
+                  </pic:nvPicPr>
+                  <pic:blipFill rotWithShape="1">
+                    <a:blip r:embed="rId10" cstate="print">
+                      <a:extLst>
+                        <a:ext uri="{28A0092B-C50C-407E-A947-70E740481C1C}">
+                          <a14:useLocalDpi xmlns:a14="http://schemas.microsoft.com/office/drawing/2010/main" val="0"/>
+                        </a:ext>
+                      </a:extLst>
+                    </a:blip>
+                    <a:srcRect l="50928"/>
+                    <a:stretch>
+                      <a:fillRect/>
+                    </a:stretch>
+                  </pic:blipFill>
+                  <pic:spPr bwMode="auto">
+                    <a:xfrm>
+                      <a:off x="0" y="0"/>
+                      <a:ext cx="4395919" cy="5376830"/>
+                    </a:xfrm>
+                    <a:prstGeom prst="rect">
+                      <a:avLst/>
+                    </a:prstGeom>
+                    <a:ln>
+                      <a:noFill/>
+                    </a:ln>
+                    <a:extLst>
+                      <a:ext uri="{53640926-AAD7-44D8-BBD7-CCE9431645EC}">
+                        <a14:shadowObscured xmlns:a14="http://schemas.microsoft.com/office/drawing/2010/main"/>
+                      </a:ext>
+                    </a:extLst>
+                  </pic:spPr>
+                </pic:pic>
+              </a:graphicData>
+            </a:graphic>
+          </wp:inline>
+        </w:drawing>
+      </w:r>
+    </w:p>
+    <w:p>
+      <w:pPr>
+        <w:spacing w:line="360" w:lineRule="auto"/>
+        <w:jc w:val="center"/>
+        <w:rPr>
+          <w:rFonts w:ascii="Times New Roman" w:hAnsi="Times New Roman" w:cs="Times New Roman"/>
+          <w:i/>
+          <w:sz w:val="24"/>
+        </w:rPr>
+      </w:pPr>
+      <w:r>
+        <w:rPr>
+          <w:rFonts w:ascii="Times New Roman" w:hAnsi="Times New Roman" w:cs="Times New Roman"/>
+          <w:i/>
+          <w:sz w:val="24"/>
+        </w:rPr>
+        <w:t>Рисун</w:t>
+      </w:r>
+      <w:r>
+        <w:rPr>
+          <w:rFonts w:ascii="Times New Roman" w:hAnsi="Times New Roman" w:cs="Times New Roman"/>
+          <w:i/>
+          <w:sz w:val="24"/>
+        </w:rPr>
+        <w:t xml:space="preserve">ок </w:t>
+      </w:r>
+      <w:r>
+        <w:rPr>
+          <w:rFonts w:ascii="Times New Roman" w:hAnsi="Times New Roman" w:cs="Times New Roman"/>
+          <w:i/>
+          <w:sz w:val="24"/>
+          <w:lang w:val="en-US"/>
+        </w:rPr>
+        <w:t>2</w:t>
+      </w:r>
+      <w:r>
+        <w:rPr>
+          <w:rFonts w:ascii="Times New Roman" w:hAnsi="Times New Roman" w:cs="Times New Roman"/>
+          <w:i/>
+          <w:sz w:val="24"/>
+        </w:rPr>
+        <w:t xml:space="preserve">. </w:t>
+      </w:r>
+      <w:r>
+        <w:rPr>
+          <w:rFonts w:ascii="Times New Roman" w:hAnsi="Times New Roman" w:cs="Times New Roman"/>
+          <w:i/>
+          <w:sz w:val="24"/>
+        </w:rPr>
+        <w:t xml:space="preserve">Результаты моделирования сценария </w:t>
+      </w:r>
+      <w:r>
+        <w:rPr>
+          <w:rFonts w:ascii="Times New Roman" w:hAnsi="Times New Roman" w:cs="Times New Roman"/>
+          <w:i/>
+          <w:sz w:val="24"/>
+        </w:rPr>
+        <w:t>1</w:t>
+      </w:r>
+    </w:p>
+    <w:p>
+      <w:pPr>
+        <w:spacing w:line="360" w:lineRule="auto"/>
+        <w:jc w:val="center"/>
+        <w:rPr>
+          <w:rFonts w:ascii="Times New Roman" w:hAnsi="Times New Roman" w:cs="Times New Roman"/>
+          <w:i/>
+          <w:sz w:val="24"/>
+          <w:lang w:val="en-US"/>
+        </w:rPr>
+      </w:pPr>
+    </w:p>
+    <w:p>
+      <w:pPr>
+        <w:rPr>
+          <w:rFonts w:ascii="Times New Roman" w:hAnsi="Times New Roman" w:cs="Times New Roman"/>
+          <w:i/>
+          <w:sz w:val="24"/>
+        </w:rPr>
+      </w:pPr>
+      <w:r>
+        <w:rPr>
+          <w:rFonts w:ascii="Times New Roman" w:hAnsi="Times New Roman" w:cs="Times New Roman"/>
+          <w:i/>
+          <w:sz w:val="24"/>
+        </w:rPr>
+        <w:br w:type="page"/>
+      </w:r>
+    </w:p>
+    <w:p>
+      <w:pPr>
+        <w:spacing w:line="360" w:lineRule="auto"/>
+        <w:jc w:val="center"/>
+        <w:rPr>
+          <w:rFonts w:ascii="Times New Roman" w:hAnsi="Times New Roman" w:cs="Times New Roman"/>
+          <w:i/>
+          <w:sz w:val="24"/>
         </w:rPr>
       </w:pPr>
     </w:p>
@@ -15337,7 +15744,7 @@
           <w:sz w:val="28"/>
         </w:rPr>
       </w:pPr>
-      <w:bookmarkStart w:id="25" w:name="_Toc213844664"/>
+      <w:bookmarkStart w:id="26" w:name="_Toc214227349"/>
       <w:r>
         <w:rPr>
           <w:rFonts w:ascii="Times New Roman" w:hAnsi="Times New Roman" w:cs="Times New Roman"/>
@@ -15356,55 +15763,38 @@
         </w:rPr>
         <w:t>Результаты моделирования сценария 2</w:t>
       </w:r>
-      <w:bookmarkEnd w:id="25"/>
+      <w:bookmarkEnd w:id="26"/>
     </w:p>
     <w:p>
       <w:pPr>
         <w:spacing w:line="360" w:lineRule="auto"/>
-        <w:rPr>
-          <w:rFonts w:ascii="Times New Roman" w:hAnsi="Times New Roman" w:cs="Times New Roman"/>
-          <w:sz w:val="28"/>
-        </w:rPr>
-      </w:pPr>
-      <w:r>
-        <w:rPr>
-          <w:rFonts w:ascii="Times New Roman" w:hAnsi="Times New Roman" w:cs="Times New Roman"/>
-          <w:sz w:val="28"/>
-        </w:rPr>
-        <w:t>Гистограммы</w:t>
-      </w:r>
-      <w:r>
-        <w:rPr>
-          <w:rFonts w:ascii="Times New Roman" w:hAnsi="Times New Roman" w:cs="Times New Roman"/>
-          <w:sz w:val="28"/>
-        </w:rPr>
-        <w:t xml:space="preserve"> общего времени установки</w:t>
-      </w:r>
-      <w:r>
-        <w:rPr>
-          <w:rFonts w:ascii="Times New Roman" w:hAnsi="Times New Roman" w:cs="Times New Roman"/>
-          <w:sz w:val="28"/>
-        </w:rPr>
-        <w:t xml:space="preserve"> и общих затрат:</w:t>
-      </w:r>
+        <w:jc w:val="center"/>
+        <w:rPr>
+          <w:rFonts w:ascii="Times New Roman" w:hAnsi="Times New Roman" w:cs="Times New Roman"/>
+          <w:sz w:val="28"/>
+        </w:rPr>
+      </w:pPr>
     </w:p>
     <w:p>
       <w:pPr>
         <w:spacing w:line="360" w:lineRule="auto"/>
-        <w:rPr>
-          <w:rFonts w:ascii="Times New Roman" w:hAnsi="Times New Roman" w:cs="Times New Roman"/>
-          <w:sz w:val="28"/>
-        </w:rPr>
-      </w:pPr>
-      <w:r>
-        <w:rPr>
-          <w:rFonts w:ascii="Times New Roman" w:hAnsi="Times New Roman" w:cs="Times New Roman"/>
+        <w:jc w:val="center"/>
+        <w:rPr>
+          <w:rFonts w:ascii="Times New Roman" w:hAnsi="Times New Roman" w:cs="Times New Roman"/>
+          <w:sz w:val="28"/>
+          <w:lang w:val="en-US"/>
+        </w:rPr>
+      </w:pPr>
+      <w:r>
+        <w:rPr>
+          <w:rFonts w:ascii="Times New Roman" w:hAnsi="Times New Roman" w:cs="Times New Roman"/>
+          <w:noProof/>
           <w:sz w:val="28"/>
         </w:rPr>
         <w:drawing>
-          <wp:inline distT="0" distB="0" distL="0" distR="0" wp14:anchorId="10369E8F" wp14:editId="07BE905A">
-            <wp:extent cx="6331032" cy="3843338"/>
-            <wp:effectExtent l="0" t="0" r="0" b="5080"/>
+          <wp:inline distT="0" distB="0" distL="0" distR="0" wp14:anchorId="10369E8F" wp14:editId="48E1F8F3">
+            <wp:extent cx="5053089" cy="5085605"/>
+            <wp:effectExtent l="0" t="0" r="0" b="1270"/>
             <wp:docPr id="361577804" name="Рисунок 1"/>
             <wp:cNvGraphicFramePr>
               <a:graphicFrameLocks xmlns:a="http://schemas.openxmlformats.org/drawingml/2006/main" noChangeAspect="1"/>
@@ -15413,23 +15803,38 @@
               <a:graphicData uri="http://schemas.openxmlformats.org/drawingml/2006/picture">
                 <pic:pic xmlns:pic="http://schemas.openxmlformats.org/drawingml/2006/picture">
                   <pic:nvPicPr>
-                    <pic:cNvPr id="361577804" name=""/>
+                    <pic:cNvPr id="361577804" name="Рисунок 1"/>
                     <pic:cNvPicPr/>
                   </pic:nvPicPr>
-                  <pic:blipFill>
-                    <a:blip r:embed="rId10"/>
+                  <pic:blipFill rotWithShape="1">
+                    <a:blip r:embed="rId11">
+                      <a:extLst>
+                        <a:ext uri="{28A0092B-C50C-407E-A947-70E740481C1C}">
+                          <a14:useLocalDpi xmlns:a14="http://schemas.microsoft.com/office/drawing/2010/main" val="0"/>
+                        </a:ext>
+                      </a:extLst>
+                    </a:blip>
+                    <a:srcRect l="2869" t="-114" r="3405" b="114"/>
                     <a:stretch>
                       <a:fillRect/>
                     </a:stretch>
                   </pic:blipFill>
-                  <pic:spPr>
+                  <pic:spPr bwMode="auto">
                     <a:xfrm>
                       <a:off x="0" y="0"/>
-                      <a:ext cx="6333380" cy="3844763"/>
+                      <a:ext cx="5053565" cy="5086084"/>
                     </a:xfrm>
                     <a:prstGeom prst="rect">
                       <a:avLst/>
                     </a:prstGeom>
+                    <a:ln>
+                      <a:noFill/>
+                    </a:ln>
+                    <a:extLst>
+                      <a:ext uri="{53640926-AAD7-44D8-BBD7-CCE9431645EC}">
+                        <a14:shadowObscured xmlns:a14="http://schemas.microsoft.com/office/drawing/2010/main"/>
+                      </a:ext>
+                    </a:extLst>
                   </pic:spPr>
                 </pic:pic>
               </a:graphicData>
@@ -15444,9 +15849,52 @@
         <w:jc w:val="center"/>
         <w:rPr>
           <w:rFonts w:ascii="Times New Roman" w:hAnsi="Times New Roman" w:cs="Times New Roman"/>
-          <w:sz w:val="28"/>
-        </w:rPr>
-      </w:pPr>
+          <w:i/>
+          <w:sz w:val="24"/>
+          <w:lang w:val="en-US"/>
+        </w:rPr>
+      </w:pPr>
+      <w:r>
+        <w:rPr>
+          <w:rFonts w:ascii="Times New Roman" w:hAnsi="Times New Roman" w:cs="Times New Roman"/>
+          <w:i/>
+          <w:sz w:val="24"/>
+        </w:rPr>
+        <w:t>Рисун</w:t>
+      </w:r>
+      <w:r>
+        <w:rPr>
+          <w:rFonts w:ascii="Times New Roman" w:hAnsi="Times New Roman" w:cs="Times New Roman"/>
+          <w:i/>
+          <w:sz w:val="24"/>
+        </w:rPr>
+        <w:t xml:space="preserve">ок </w:t>
+      </w:r>
+      <w:r>
+        <w:rPr>
+          <w:rFonts w:ascii="Times New Roman" w:hAnsi="Times New Roman" w:cs="Times New Roman"/>
+          <w:i/>
+          <w:sz w:val="24"/>
+          <w:lang w:val="en-US"/>
+        </w:rPr>
+        <w:t>3</w:t>
+      </w:r>
+      <w:r>
+        <w:rPr>
+          <w:rFonts w:ascii="Times New Roman" w:hAnsi="Times New Roman" w:cs="Times New Roman"/>
+          <w:i/>
+          <w:sz w:val="24"/>
+        </w:rPr>
+        <w:t xml:space="preserve">. Гистограммы для </w:t>
+      </w:r>
+      <w:r>
+        <w:rPr>
+          <w:rFonts w:ascii="Times New Roman" w:hAnsi="Times New Roman" w:cs="Times New Roman"/>
+          <w:i/>
+          <w:sz w:val="24"/>
+        </w:rPr>
+        <w:t>сценария 2</w:t>
+      </w:r>
     </w:p>
     <w:p>
       <w:pPr>
@@ -15456,13 +15904,84 @@
           <w:rFonts w:ascii="Times New Roman" w:hAnsi="Times New Roman" w:cs="Times New Roman"/>
           <w:i/>
           <w:sz w:val="24"/>
-        </w:rPr>
-      </w:pPr>
-      <w:r>
+          <w:lang w:val="en-US"/>
+        </w:rPr>
+      </w:pPr>
+      <w:r>
+        <w:rPr>
+          <w:rFonts w:ascii="Times New Roman" w:hAnsi="Times New Roman" w:cs="Times New Roman"/>
+          <w:noProof/>
+          <w:sz w:val="28"/>
+        </w:rPr>
+        <w:lastRenderedPageBreak/>
+        <w:drawing>
+          <wp:inline distT="0" distB="0" distL="0" distR="0" wp14:anchorId="1C3FAF6B" wp14:editId="23F573A4">
+            <wp:extent cx="4914528" cy="5276850"/>
+            <wp:effectExtent l="0" t="0" r="635" b="0"/>
+            <wp:docPr id="1726576347" name="Рисунок 1"/>
+            <wp:cNvGraphicFramePr>
+              <a:graphicFrameLocks xmlns:a="http://schemas.openxmlformats.org/drawingml/2006/main" noChangeAspect="1"/>
+            </wp:cNvGraphicFramePr>
+            <a:graphic xmlns:a="http://schemas.openxmlformats.org/drawingml/2006/main">
+              <a:graphicData uri="http://schemas.openxmlformats.org/drawingml/2006/picture">
+                <pic:pic xmlns:pic="http://schemas.openxmlformats.org/drawingml/2006/picture">
+                  <pic:nvPicPr>
+                    <pic:cNvPr id="1726576347" name="Рисунок 1"/>
+                    <pic:cNvPicPr/>
+                  </pic:nvPicPr>
+                  <pic:blipFill rotWithShape="1">
+                    <a:blip r:embed="rId12">
+                      <a:extLst>
+                        <a:ext uri="{28A0092B-C50C-407E-A947-70E740481C1C}">
+                          <a14:useLocalDpi xmlns:a14="http://schemas.microsoft.com/office/drawing/2010/main" val="0"/>
+                        </a:ext>
+                      </a:extLst>
+                    </a:blip>
+                    <a:srcRect l="1637" t="-670" r="3140" b="670"/>
+                    <a:stretch>
+                      <a:fillRect/>
+                    </a:stretch>
+                  </pic:blipFill>
+                  <pic:spPr bwMode="auto">
+                    <a:xfrm>
+                      <a:off x="0" y="0"/>
+                      <a:ext cx="4927838" cy="5291141"/>
+                    </a:xfrm>
+                    <a:prstGeom prst="rect">
+                      <a:avLst/>
+                    </a:prstGeom>
+                    <a:ln>
+                      <a:noFill/>
+                    </a:ln>
+                    <a:extLst>
+                      <a:ext uri="{53640926-AAD7-44D8-BBD7-CCE9431645EC}">
+                        <a14:shadowObscured xmlns:a14="http://schemas.microsoft.com/office/drawing/2010/main"/>
+                      </a:ext>
+                    </a:extLst>
+                  </pic:spPr>
+                </pic:pic>
+              </a:graphicData>
+            </a:graphic>
+          </wp:inline>
+        </w:drawing>
+      </w:r>
+    </w:p>
+    <w:p>
+      <w:pPr>
+        <w:spacing w:line="360" w:lineRule="auto"/>
+        <w:jc w:val="center"/>
         <w:rPr>
           <w:rFonts w:ascii="Times New Roman" w:hAnsi="Times New Roman" w:cs="Times New Roman"/>
           <w:i/>
           <w:sz w:val="24"/>
+          <w:lang w:val="en-US"/>
+        </w:rPr>
+      </w:pPr>
+      <w:r>
+        <w:rPr>
+          <w:rFonts w:ascii="Times New Roman" w:hAnsi="Times New Roman" w:cs="Times New Roman"/>
+          <w:i/>
+          <w:sz w:val="24"/>
         </w:rPr>
         <w:t>Рисун</w:t>
       </w:r>
@@ -15479,6 +15998,7 @@
           <w:rFonts w:ascii="Times New Roman" w:hAnsi="Times New Roman" w:cs="Times New Roman"/>
           <w:i/>
           <w:sz w:val="24"/>
+          <w:lang w:val="en-US"/>
         </w:rPr>
         <w:t>4</w:t>
       </w:r>
@@ -15501,19 +16021,215 @@
     </w:p>
     <w:p>
       <w:pPr>
+        <w:spacing w:line="360" w:lineRule="auto"/>
+        <w:jc w:val="center"/>
         <w:rPr>
           <w:rFonts w:ascii="Times New Roman" w:hAnsi="Times New Roman" w:cs="Times New Roman"/>
           <w:i/>
           <w:sz w:val="24"/>
         </w:rPr>
       </w:pPr>
-      <w:r>
-        <w:rPr>
-          <w:rFonts w:ascii="Times New Roman" w:hAnsi="Times New Roman" w:cs="Times New Roman"/>
-          <w:i/>
-          <w:sz w:val="24"/>
-        </w:rPr>
-        <w:br w:type="page"/>
+    </w:p>
+    <w:p>
+      <w:pPr>
+        <w:pStyle w:val="2"/>
+        <w:spacing w:line="360" w:lineRule="auto"/>
+        <w:rPr>
+          <w:rFonts w:ascii="Times New Roman" w:hAnsi="Times New Roman" w:cs="Times New Roman"/>
+          <w:b/>
+          <w:color w:val="000000" w:themeColor="text1"/>
+          <w:sz w:val="28"/>
+        </w:rPr>
+      </w:pPr>
+      <w:bookmarkStart w:id="27" w:name="_Toc214227350"/>
+      <w:r>
+        <w:rPr>
+          <w:rFonts w:ascii="Times New Roman" w:hAnsi="Times New Roman" w:cs="Times New Roman"/>
+          <w:b/>
+          <w:color w:val="000000" w:themeColor="text1"/>
+          <w:sz w:val="28"/>
+        </w:rPr>
+        <w:t>7.</w:t>
+      </w:r>
+      <w:r>
+        <w:rPr>
+          <w:rFonts w:ascii="Times New Roman" w:hAnsi="Times New Roman" w:cs="Times New Roman"/>
+          <w:b/>
+          <w:color w:val="000000" w:themeColor="text1"/>
+          <w:sz w:val="28"/>
+        </w:rPr>
+        <w:t>3</w:t>
+      </w:r>
+      <w:r>
+        <w:rPr>
+          <w:rFonts w:ascii="Times New Roman" w:hAnsi="Times New Roman" w:cs="Times New Roman"/>
+          <w:b/>
+          <w:color w:val="000000" w:themeColor="text1"/>
+          <w:sz w:val="28"/>
+        </w:rPr>
+        <w:t xml:space="preserve">. </w:t>
+      </w:r>
+      <w:r>
+        <w:rPr>
+          <w:rFonts w:ascii="Times New Roman" w:hAnsi="Times New Roman" w:cs="Times New Roman"/>
+          <w:b/>
+          <w:color w:val="000000" w:themeColor="text1"/>
+          <w:sz w:val="28"/>
+        </w:rPr>
+        <w:t>Выводы по результатам моделирования</w:t>
+      </w:r>
+      <w:bookmarkEnd w:id="27"/>
+    </w:p>
+    <w:p>
+      <w:pPr>
+        <w:pStyle w:val="ad"/>
+        <w:spacing w:line="360" w:lineRule="auto"/>
+        <w:rPr>
+          <w:rFonts w:eastAsiaTheme="majorEastAsia"/>
+          <w:bCs/>
+          <w:sz w:val="28"/>
+          <w:szCs w:val="28"/>
+        </w:rPr>
+      </w:pPr>
+      <w:r>
+        <w:rPr>
+          <w:rStyle w:val="ac"/>
+          <w:rFonts w:eastAsiaTheme="majorEastAsia"/>
+          <w:b w:val="0"/>
+          <w:sz w:val="28"/>
+          <w:szCs w:val="28"/>
+        </w:rPr>
+        <w:t>Как можно заметить м</w:t>
+      </w:r>
+      <w:r>
+        <w:rPr>
+          <w:rStyle w:val="ac"/>
+          <w:rFonts w:eastAsiaTheme="majorEastAsia"/>
+          <w:b w:val="0"/>
+          <w:sz w:val="28"/>
+          <w:szCs w:val="28"/>
+        </w:rPr>
+        <w:t xml:space="preserve">одель демонстрирует </w:t>
+      </w:r>
+      <w:r>
+        <w:rPr>
+          <w:rStyle w:val="ac"/>
+          <w:rFonts w:eastAsiaTheme="majorEastAsia"/>
+          <w:b w:val="0"/>
+          <w:sz w:val="28"/>
+          <w:szCs w:val="28"/>
+        </w:rPr>
+        <w:t>хорошую</w:t>
+      </w:r>
+      <w:r>
+        <w:rPr>
+          <w:rStyle w:val="ac"/>
+          <w:rFonts w:eastAsiaTheme="majorEastAsia"/>
+          <w:b w:val="0"/>
+          <w:sz w:val="28"/>
+          <w:szCs w:val="28"/>
+        </w:rPr>
+        <w:t xml:space="preserve"> отказоустойчивость и стабильность. Несмотря на шестикратное увеличение сбоев, количество успешно обработанных запросов снизилось всего на 10</w:t>
+      </w:r>
+      <w:r>
+        <w:rPr>
+          <w:rStyle w:val="ac"/>
+          <w:rFonts w:eastAsiaTheme="majorEastAsia"/>
+          <w:b w:val="0"/>
+          <w:sz w:val="28"/>
+          <w:szCs w:val="28"/>
+        </w:rPr>
+        <w:t>.1</w:t>
+      </w:r>
+      <w:r>
+        <w:rPr>
+          <w:rStyle w:val="ac"/>
+          <w:rFonts w:eastAsiaTheme="majorEastAsia"/>
+          <w:b w:val="0"/>
+          <w:sz w:val="28"/>
+          <w:szCs w:val="28"/>
+        </w:rPr>
+        <w:t>% (с 9</w:t>
+      </w:r>
+      <w:r>
+        <w:rPr>
+          <w:rStyle w:val="ac"/>
+          <w:rFonts w:eastAsiaTheme="majorEastAsia"/>
+          <w:b w:val="0"/>
+          <w:sz w:val="28"/>
+          <w:szCs w:val="28"/>
+        </w:rPr>
+        <w:t>1</w:t>
+      </w:r>
+      <w:r>
+        <w:rPr>
+          <w:rStyle w:val="ac"/>
+          <w:rFonts w:eastAsiaTheme="majorEastAsia"/>
+          <w:b w:val="0"/>
+          <w:sz w:val="28"/>
+          <w:szCs w:val="28"/>
+        </w:rPr>
+        <w:t>% до 80</w:t>
+      </w:r>
+      <w:r>
+        <w:rPr>
+          <w:rStyle w:val="ac"/>
+          <w:rFonts w:eastAsiaTheme="majorEastAsia"/>
+          <w:b w:val="0"/>
+          <w:sz w:val="28"/>
+          <w:szCs w:val="28"/>
+        </w:rPr>
+        <w:t>.9</w:t>
+      </w:r>
+      <w:r>
+        <w:rPr>
+          <w:rStyle w:val="ac"/>
+          <w:rFonts w:eastAsiaTheme="majorEastAsia"/>
+          <w:b w:val="0"/>
+          <w:sz w:val="28"/>
+          <w:szCs w:val="28"/>
+        </w:rPr>
+        <w:t>%). При этом средняя задержка, время отклика и нагрузка на сервисы выросли незначительно, что подтверждает</w:t>
+      </w:r>
+      <w:r>
+        <w:rPr>
+          <w:rStyle w:val="ac"/>
+          <w:rFonts w:eastAsiaTheme="majorEastAsia"/>
+          <w:b w:val="0"/>
+          <w:sz w:val="28"/>
+          <w:szCs w:val="28"/>
+        </w:rPr>
+        <w:t xml:space="preserve"> возможность системы</w:t>
+      </w:r>
+      <w:r>
+        <w:rPr>
+          <w:rStyle w:val="ac"/>
+          <w:rFonts w:eastAsiaTheme="majorEastAsia"/>
+          <w:b w:val="0"/>
+          <w:sz w:val="28"/>
+          <w:szCs w:val="28"/>
+        </w:rPr>
+        <w:t xml:space="preserve"> эффективно </w:t>
+      </w:r>
+      <w:r>
+        <w:rPr>
+          <w:rStyle w:val="ac"/>
+          <w:rFonts w:eastAsiaTheme="majorEastAsia"/>
+          <w:b w:val="0"/>
+          <w:sz w:val="28"/>
+          <w:szCs w:val="28"/>
+        </w:rPr>
+        <w:t>справляться</w:t>
+      </w:r>
+      <w:r>
+        <w:rPr>
+          <w:rStyle w:val="ac"/>
+          <w:rFonts w:eastAsiaTheme="majorEastAsia"/>
+          <w:b w:val="0"/>
+          <w:sz w:val="28"/>
+          <w:szCs w:val="28"/>
+        </w:rPr>
+        <w:t xml:space="preserve"> с повышенными ошибками и нагрузкой.</w:t>
       </w:r>
     </w:p>
     <w:p>
@@ -15527,7 +16243,7 @@
           <w:sz w:val="28"/>
         </w:rPr>
       </w:pPr>
-      <w:bookmarkStart w:id="26" w:name="_Toc213844665"/>
+      <w:bookmarkStart w:id="28" w:name="_Toc214227351"/>
       <w:r>
         <w:rPr>
           <w:rFonts w:ascii="Times New Roman" w:hAnsi="Times New Roman" w:cs="Times New Roman"/>
@@ -15547,7 +16263,7 @@
         </w:rPr>
         <w:t>. Заключение</w:t>
       </w:r>
-      <w:bookmarkEnd w:id="26"/>
+      <w:bookmarkEnd w:id="28"/>
     </w:p>
     <w:p>
       <w:pPr>
@@ -15633,7 +16349,7 @@
           <w:sz w:val="28"/>
         </w:rPr>
       </w:pPr>
-      <w:bookmarkStart w:id="27" w:name="_Toc213844666"/>
+      <w:bookmarkStart w:id="29" w:name="_Toc214227352"/>
       <w:r>
         <w:rPr>
           <w:rFonts w:ascii="Times New Roman" w:hAnsi="Times New Roman" w:cs="Times New Roman"/>
@@ -15644,7 +16360,7 @@
         <w:lastRenderedPageBreak/>
         <w:t>Список используемых источников</w:t>
       </w:r>
-      <w:bookmarkEnd w:id="27"/>
+      <w:bookmarkEnd w:id="29"/>
     </w:p>
     <w:p>
       <w:pPr>
@@ -15691,7 +16407,7 @@
         </w:rPr>
         <w:t xml:space="preserve"> [Электронный ресурс] — Режим доступа: </w:t>
       </w:r>
-      <w:hyperlink r:id="rId11" w:tgtFrame="_blank" w:history="1">
+      <w:hyperlink r:id="rId13" w:tgtFrame="_blank" w:history="1">
         <w:r>
           <w:rPr>
             <w:rStyle w:val="aa"/>
@@ -15765,7 +16481,7 @@
         </w:rPr>
         <w:t xml:space="preserve"> Python [Электронный ресурс] — Режим доступа: </w:t>
       </w:r>
-      <w:hyperlink r:id="rId12" w:tgtFrame="_blank" w:history="1">
+      <w:hyperlink r:id="rId14" w:tgtFrame="_blank" w:history="1">
         <w:r>
           <w:rPr>
             <w:rStyle w:val="aa"/>
@@ -15823,7 +16539,7 @@
         </w:rPr>
         <w:t xml:space="preserve"> [Электронный ресурс] — Режим доступа: </w:t>
       </w:r>
-      <w:hyperlink r:id="rId13" w:tgtFrame="_blank" w:history="1">
+      <w:hyperlink r:id="rId15" w:tgtFrame="_blank" w:history="1">
         <w:r>
           <w:rPr>
             <w:rStyle w:val="aa"/>
@@ -15881,7 +16597,7 @@
         </w:rPr>
         <w:t xml:space="preserve"> [Электронный ресурс] — Режим доступа: </w:t>
       </w:r>
-      <w:hyperlink r:id="rId14" w:tgtFrame="_blank" w:history="1">
+      <w:hyperlink r:id="rId16" w:tgtFrame="_blank" w:history="1">
         <w:r>
           <w:rPr>
             <w:rStyle w:val="aa"/>
@@ -15939,14 +16655,30 @@
         </w:rPr>
         <w:t xml:space="preserve"> [Электронный ресурс] — Режим доступа: </w:t>
       </w:r>
-      <w:hyperlink r:id="rId15" w:tgtFrame="_blank" w:history="1">
+      <w:hyperlink r:id="rId17" w:tgtFrame="_blank" w:history="1">
         <w:r>
           <w:rPr>
             <w:rStyle w:val="aa"/>
             <w:rFonts w:ascii="Times New Roman" w:hAnsi="Times New Roman" w:cs="Times New Roman"/>
             <w:sz w:val="28"/>
           </w:rPr>
-          <w:t>https://microservices.io/</w:t>
+          <w:t>https://microserv</w:t>
+        </w:r>
+        <w:r>
+          <w:rPr>
+            <w:rStyle w:val="aa"/>
+            <w:rFonts w:ascii="Times New Roman" w:hAnsi="Times New Roman" w:cs="Times New Roman"/>
+            <w:sz w:val="28"/>
+          </w:rPr>
+          <w:t>i</w:t>
+        </w:r>
+        <w:r>
+          <w:rPr>
+            <w:rStyle w:val="aa"/>
+            <w:rFonts w:ascii="Times New Roman" w:hAnsi="Times New Roman" w:cs="Times New Roman"/>
+            <w:sz w:val="28"/>
+          </w:rPr>
+          <w:t>ces.io/</w:t>
         </w:r>
       </w:hyperlink>
     </w:p>
@@ -16027,7 +16759,7 @@
         </w:rPr>
         <w:t>: </w:t>
       </w:r>
-      <w:hyperlink r:id="rId16" w:tgtFrame="_blank" w:history="1">
+      <w:hyperlink r:id="rId18" w:tgtFrame="_blank" w:history="1">
         <w:r>
           <w:rPr>
             <w:rStyle w:val="aa"/>
@@ -16035,7 +16767,25 @@
             <w:sz w:val="28"/>
             <w:lang w:val="en-US"/>
           </w:rPr>
-          <w:t>https://docs.nginx.com/nginx/admin-guide/load-balancer/</w:t>
+          <w:t>https://docs.nginx.com/nginx/a</w:t>
+        </w:r>
+        <w:r>
+          <w:rPr>
+            <w:rStyle w:val="aa"/>
+            <w:rFonts w:ascii="Times New Roman" w:hAnsi="Times New Roman" w:cs="Times New Roman"/>
+            <w:sz w:val="28"/>
+            <w:lang w:val="en-US"/>
+          </w:rPr>
+          <w:t>d</w:t>
+        </w:r>
+        <w:r>
+          <w:rPr>
+            <w:rStyle w:val="aa"/>
+            <w:rFonts w:ascii="Times New Roman" w:hAnsi="Times New Roman" w:cs="Times New Roman"/>
+            <w:sz w:val="28"/>
+            <w:lang w:val="en-US"/>
+          </w:rPr>
+          <w:t>min-guide/load-balancer/</w:t>
         </w:r>
       </w:hyperlink>
     </w:p>
@@ -16069,7 +16819,7 @@
           <w:szCs w:val="28"/>
         </w:rPr>
       </w:pPr>
-      <w:bookmarkStart w:id="28" w:name="_Toc213844667"/>
+      <w:bookmarkStart w:id="30" w:name="_Toc214227353"/>
       <w:r>
         <w:rPr>
           <w:rFonts w:ascii="Times New Roman" w:hAnsi="Times New Roman" w:cs="Times New Roman"/>
@@ -16101,7 +16851,7 @@
         </w:rPr>
         <w:t>Листинг программы</w:t>
       </w:r>
-      <w:bookmarkEnd w:id="28"/>
+      <w:bookmarkEnd w:id="30"/>
     </w:p>
     <w:p>
       <w:pPr>
@@ -20828,7 +21578,27 @@
           <w:szCs w:val="24"/>
           <w:lang w:val="en-US"/>
         </w:rPr>
-        <w:t>", "DataService", "</w:t>
+        <w:t>", "</w:t>
+      </w:r>
+      <w:proofErr w:type="spellStart"/>
+      <w:r>
+        <w:rPr>
+          <w:rFonts w:ascii="Consolas" w:hAnsi="Consolas" w:cs="Times New Roman"/>
+          <w:sz w:val="24"/>
+          <w:szCs w:val="24"/>
+          <w:lang w:val="en-US"/>
+        </w:rPr>
+        <w:t>DataService</w:t>
+      </w:r>
+      <w:proofErr w:type="spellEnd"/>
+      <w:r>
+        <w:rPr>
+          <w:rFonts w:ascii="Consolas" w:hAnsi="Consolas" w:cs="Times New Roman"/>
+          <w:sz w:val="24"/>
+          <w:szCs w:val="24"/>
+          <w:lang w:val="en-US"/>
+        </w:rPr>
+        <w:t>", "</w:t>
       </w:r>
       <w:proofErr w:type="spellStart"/>
       <w:r>
@@ -25315,7 +26085,7 @@
       </w:pPr>
     </w:p>
     <w:sectPr>
-      <w:footerReference w:type="default" r:id="rId17"/>
+      <w:footerReference w:type="default" r:id="rId19"/>
       <w:pgSz w:w="12240" w:h="15840"/>
       <w:pgMar w:top="851" w:right="851" w:bottom="851" w:left="1418" w:header="708" w:footer="708" w:gutter="0"/>
       <w:cols w:space="708"/>
@@ -33441,7 +34211,7 @@
   <w:style w:type="paragraph" w:default="1" w:styleId="a">
     <w:name w:val="Normal"/>
     <w:qFormat/>
-    <w:rsid w:val="00495223"/>
+    <w:rsid w:val="00724C07"/>
     <w:rPr>
       <w:lang w:val="ru-RU"/>
     </w:rPr>
@@ -33938,6 +34708,18 @@
       <w:lang w:val="ru-RU"/>
     </w:rPr>
   </w:style>
+  <w:style w:type="character" w:styleId="af">
+    <w:name w:val="FollowedHyperlink"/>
+    <w:basedOn w:val="a0"/>
+    <w:uiPriority w:val="99"/>
+    <w:semiHidden/>
+    <w:unhideWhenUsed/>
+    <w:rsid w:val="00B27707"/>
+    <w:rPr>
+      <w:color w:val="954F72" w:themeColor="followedHyperlink"/>
+      <w:u w:val="single"/>
+    </w:rPr>
+  </w:style>
 </w:styles>
 </file>
 
